--- a/EOM DIMon 3.1 Installation instructions for Windows.docx
+++ b/EOM DIMon 3.1 Installation instructions for Windows.docx
@@ -1,6 +1,6 @@
 
 <file path=word/document.xml><?xml version="1.0" encoding="utf-8"?>
-<w:document xmlns:wpc="http://schemas.microsoft.com/office/word/2010/wordprocessingCanvas" xmlns:cx="http://schemas.microsoft.com/office/drawing/2014/chartex" xmlns:cx1="http://schemas.microsoft.com/office/drawing/2015/9/8/chartex" xmlns:cx2="http://schemas.microsoft.com/office/drawing/2015/10/21/chartex" xmlns:cx3="http://schemas.microsoft.com/office/drawing/2016/5/9/chartex" xmlns:cx4="http://schemas.microsoft.com/office/drawing/2016/5/10/chartex" xmlns:cx5="http://schemas.microsoft.com/office/drawing/2016/5/11/chartex" xmlns:mc="http://schemas.openxmlformats.org/markup-compatibility/2006" xmlns:o="urn:schemas-microsoft-com:office:office" xmlns:r="http://schemas.openxmlformats.org/officeDocument/2006/relationships" xmlns:m="http://schemas.openxmlformats.org/officeDocument/2006/math" xmlns:v="urn:schemas-microsoft-com:vml" xmlns:wp14="http://schemas.microsoft.com/office/word/2010/wordprocessingDrawing" xmlns:wp="http://schemas.openxmlformats.org/drawingml/2006/wordprocessingDrawing" xmlns:w10="urn:schemas-microsoft-com:office:word" xmlns:w="http://schemas.openxmlformats.org/wordprocessingml/2006/main" xmlns:w14="http://schemas.microsoft.com/office/word/2010/wordml" xmlns:w15="http://schemas.microsoft.com/office/word/2012/wordml" xmlns:w16se="http://schemas.microsoft.com/office/word/2015/wordml/symex" xmlns:wpg="http://schemas.microsoft.com/office/word/2010/wordprocessingGroup" xmlns:wpi="http://schemas.microsoft.com/office/word/2010/wordprocessingInk" xmlns:wne="http://schemas.microsoft.com/office/word/2006/wordml" xmlns:wps="http://schemas.microsoft.com/office/word/2010/wordprocessingShape" mc:Ignorable="w14 w15 w16se wp14">
+<w:document xmlns:wpc="http://schemas.microsoft.com/office/word/2010/wordprocessingCanvas" xmlns:cx="http://schemas.microsoft.com/office/drawing/2014/chartex" xmlns:cx1="http://schemas.microsoft.com/office/drawing/2015/9/8/chartex" xmlns:cx2="http://schemas.microsoft.com/office/drawing/2015/10/21/chartex" xmlns:cx3="http://schemas.microsoft.com/office/drawing/2016/5/9/chartex" xmlns:cx4="http://schemas.microsoft.com/office/drawing/2016/5/10/chartex" xmlns:cx5="http://schemas.microsoft.com/office/drawing/2016/5/11/chartex" xmlns:cx6="http://schemas.microsoft.com/office/drawing/2016/5/12/chartex" xmlns:cx7="http://schemas.microsoft.com/office/drawing/2016/5/13/chartex" xmlns:cx8="http://schemas.microsoft.com/office/drawing/2016/5/14/chartex" xmlns:mc="http://schemas.openxmlformats.org/markup-compatibility/2006" xmlns:aink="http://schemas.microsoft.com/office/drawing/2016/ink" xmlns:am3d="http://schemas.microsoft.com/office/drawing/2017/model3d" xmlns:o="urn:schemas-microsoft-com:office:office" xmlns:r="http://schemas.openxmlformats.org/officeDocument/2006/relationships" xmlns:m="http://schemas.openxmlformats.org/officeDocument/2006/math" xmlns:v="urn:schemas-microsoft-com:vml" xmlns:wp14="http://schemas.microsoft.com/office/word/2010/wordprocessingDrawing" xmlns:wp="http://schemas.openxmlformats.org/drawingml/2006/wordprocessingDrawing" xmlns:w10="urn:schemas-microsoft-com:office:word" xmlns:w="http://schemas.openxmlformats.org/wordprocessingml/2006/main" xmlns:w14="http://schemas.microsoft.com/office/word/2010/wordml" xmlns:w15="http://schemas.microsoft.com/office/word/2012/wordml" xmlns:w16cid="http://schemas.microsoft.com/office/word/2016/wordml/cid" xmlns:w16se="http://schemas.microsoft.com/office/word/2015/wordml/symex" xmlns:wpg="http://schemas.microsoft.com/office/word/2010/wordprocessingGroup" xmlns:wpi="http://schemas.microsoft.com/office/word/2010/wordprocessingInk" xmlns:wne="http://schemas.microsoft.com/office/word/2006/wordml" xmlns:wps="http://schemas.microsoft.com/office/word/2010/wordprocessingShape" mc:Ignorable="w14 w15 w16se w16cid wp14">
   <w:body>
     <w:p>
       <w:pPr>
@@ -413,11 +413,50 @@
                 <w:ilvl w:val="0"/>
                 <w:numId w:val="4"/>
               </w:numPr>
+              <w:rPr>
+                <w:rStyle w:val="Hyperlink"/>
+                <w:color w:val="auto"/>
+                <w:u w:val="none"/>
+              </w:rPr>
             </w:pPr>
             <w:r>
-              <w:t>For Postgres please follow instructions for optimization at http://support.sas.com/kb/52/585.html</w:t>
-            </w:r>
-          </w:p>
+              <w:t xml:space="preserve">If you experience slow performance when using the Postgres data store, please follow instructions for optimization at </w:t>
+            </w:r>
+            <w:hyperlink r:id="rId8" w:history="1">
+              <w:r>
+                <w:rPr>
+                  <w:rStyle w:val="Hyperlink"/>
+                </w:rPr>
+                <w:t>http://support.sas.com/kb/52/585.html</w:t>
+              </w:r>
+            </w:hyperlink>
+          </w:p>
+          <w:p>
+            <w:pPr>
+              <w:pStyle w:val="ListParagraph"/>
+            </w:pPr>
+          </w:p>
+          <w:p>
+            <w:pPr>
+              <w:pStyle w:val="ListParagraph"/>
+              <w:numPr>
+                <w:ilvl w:val="0"/>
+                <w:numId w:val="4"/>
+              </w:numPr>
+            </w:pPr>
+            <w:r>
+              <w:t xml:space="preserve">When using the BASE SAS engine, add the FILELOCKWAIT option to the </w:t>
+            </w:r>
+            <w:proofErr w:type="spellStart"/>
+            <w:r>
+              <w:t>libname</w:t>
+            </w:r>
+            <w:proofErr w:type="spellEnd"/>
+            <w:r>
+              <w:t xml:space="preserve"> statement to prevent data set locking issues.</w:t>
+            </w:r>
+          </w:p>
+          <w:p/>
           <w:p/>
         </w:tc>
       </w:tr>
@@ -810,6 +849,7 @@
           </w:tcPr>
           <w:p>
             <w:r>
+              <w:lastRenderedPageBreak/>
               <w:t>5</w:t>
             </w:r>
           </w:p>
@@ -882,7 +922,6 @@
           </w:tcPr>
           <w:p>
             <w:r>
-              <w:lastRenderedPageBreak/>
               <w:t>6</w:t>
             </w:r>
           </w:p>
@@ -1638,25 +1677,7 @@
           </w:tcPr>
           <w:p>
             <w:r>
-              <w:t>Copy files dimon_pre.bat</w:t>
-            </w:r>
-            <w:r>
-              <w:t xml:space="preserve">, </w:t>
-            </w:r>
-            <w:r>
-              <w:t>dimon_post.bat</w:t>
-            </w:r>
-            <w:r>
-              <w:t>, and dimon_usermods.bat</w:t>
-            </w:r>
-            <w:r>
-              <w:t xml:space="preserve"> from </w:t>
-            </w:r>
-            <w:r>
-              <w:t xml:space="preserve">installation package folder </w:t>
-            </w:r>
-            <w:r>
-              <w:t>"</w:t>
+              <w:t>Copy all files from installation package folder "</w:t>
             </w:r>
             <w:proofErr w:type="spellStart"/>
             <w:r>
@@ -1697,254 +1718,57 @@
           <w:p/>
           <w:p>
             <w:r>
-              <w:t>File dimon_pre.bat has a number of default options. You can override the defaults by creating file dimon_usermods.sh in the same directory.</w:t>
-            </w:r>
-          </w:p>
-          <w:p>
-            <w:r>
-              <w:t>The options are:</w:t>
-            </w:r>
-          </w:p>
-          <w:tbl>
-            <w:tblPr>
-              <w:tblStyle w:val="TableGrid"/>
-              <w:tblW w:w="0" w:type="auto"/>
-              <w:tblLook w:val="04A0" w:firstRow="1" w:lastRow="0" w:firstColumn="1" w:lastColumn="0" w:noHBand="0" w:noVBand="1"/>
-            </w:tblPr>
-            <w:tblGrid>
-              <w:gridCol w:w="4650"/>
-              <w:gridCol w:w="4042"/>
-            </w:tblGrid>
-            <w:tr>
-              <w:tc>
-                <w:tcPr>
-                  <w:tcW w:w="4346" w:type="dxa"/>
-                  <w:shd w:val="clear" w:color="auto" w:fill="E7E6E6" w:themeFill="background2"/>
-                </w:tcPr>
-                <w:p>
-                  <w:pPr>
-                    <w:rPr>
-                      <w:sz w:val="18"/>
-                    </w:rPr>
-                  </w:pPr>
-                  <w:r>
-                    <w:rPr>
-                      <w:sz w:val="18"/>
-                    </w:rPr>
-                    <w:t>Option</w:t>
-                  </w:r>
-                </w:p>
-              </w:tc>
-              <w:tc>
-                <w:tcPr>
-                  <w:tcW w:w="4346" w:type="dxa"/>
-                  <w:shd w:val="clear" w:color="auto" w:fill="E7E6E6" w:themeFill="background2"/>
-                </w:tcPr>
-                <w:p>
-                  <w:pPr>
-                    <w:rPr>
-                      <w:sz w:val="18"/>
-                    </w:rPr>
-                  </w:pPr>
-                  <w:r>
-                    <w:rPr>
-                      <w:sz w:val="18"/>
-                    </w:rPr>
-                    <w:t>Description</w:t>
-                  </w:r>
-                </w:p>
-              </w:tc>
-            </w:tr>
-            <w:tr>
-              <w:tc>
-                <w:tcPr>
-                  <w:tcW w:w="4346" w:type="dxa"/>
-                </w:tcPr>
-                <w:p>
-                  <w:pPr>
-                    <w:rPr>
-                      <w:sz w:val="18"/>
-                    </w:rPr>
-                  </w:pPr>
-                  <w:r>
-                    <w:rPr>
-                      <w:sz w:val="18"/>
-                    </w:rPr>
-                    <w:t>DIMON_SASLOGFILE_RESOLVE_YMDHMS</w:t>
-                  </w:r>
-                </w:p>
-              </w:tc>
-              <w:tc>
-                <w:tcPr>
-                  <w:tcW w:w="4346" w:type="dxa"/>
-                </w:tcPr>
-                <w:p>
-                  <w:pPr>
-                    <w:rPr>
-                      <w:sz w:val="18"/>
-                    </w:rPr>
-                  </w:pPr>
-                  <w:r>
-                    <w:rPr>
-                      <w:sz w:val="18"/>
-                    </w:rPr>
-                    <w:t>Valid values: YES, NO</w:t>
-                  </w:r>
-                </w:p>
-                <w:p>
-                  <w:pPr>
-                    <w:rPr>
-                      <w:sz w:val="18"/>
-                    </w:rPr>
-                  </w:pPr>
-                  <w:r>
-                    <w:rPr>
-                      <w:sz w:val="18"/>
-                    </w:rPr>
-                    <w:t>Default value: YES</w:t>
-                  </w:r>
-                </w:p>
-                <w:p>
-                  <w:pPr>
-                    <w:rPr>
-                      <w:sz w:val="18"/>
-                    </w:rPr>
-                  </w:pPr>
-                </w:p>
-              </w:tc>
-            </w:tr>
-            <w:tr>
-              <w:tc>
-                <w:tcPr>
-                  <w:tcW w:w="4346" w:type="dxa"/>
-                </w:tcPr>
-                <w:p>
-                  <w:pPr>
-                    <w:rPr>
-                      <w:sz w:val="18"/>
-                    </w:rPr>
-                  </w:pPr>
-                  <w:r>
-                    <w:rPr>
-                      <w:sz w:val="18"/>
-                    </w:rPr>
-                    <w:t>DIMON_SASLOGFILE_PREPEND_JOBID_FLOWID_USER</w:t>
-                  </w:r>
-                </w:p>
-              </w:tc>
-              <w:tc>
-                <w:tcPr>
-                  <w:tcW w:w="4346" w:type="dxa"/>
-                </w:tcPr>
-                <w:p>
-                  <w:pPr>
-                    <w:rPr>
-                      <w:sz w:val="18"/>
-                    </w:rPr>
-                  </w:pPr>
-                </w:p>
-              </w:tc>
-            </w:tr>
-            <w:tr>
-              <w:tc>
-                <w:tcPr>
-                  <w:tcW w:w="4346" w:type="dxa"/>
-                </w:tcPr>
-                <w:p>
-                  <w:pPr>
-                    <w:rPr>
-                      <w:sz w:val="18"/>
-                    </w:rPr>
-                  </w:pPr>
-                  <w:r>
-                    <w:rPr>
-                      <w:sz w:val="18"/>
-                    </w:rPr>
-                    <w:t>DIMON_SASLOGFILE_APPEND_DATETIME</w:t>
-                  </w:r>
-                </w:p>
-              </w:tc>
-              <w:tc>
-                <w:tcPr>
-                  <w:tcW w:w="4346" w:type="dxa"/>
-                </w:tcPr>
-                <w:p>
-                  <w:pPr>
-                    <w:rPr>
-                      <w:sz w:val="18"/>
-                    </w:rPr>
-                  </w:pPr>
-                </w:p>
-              </w:tc>
-            </w:tr>
-            <w:tr>
-              <w:tc>
-                <w:tcPr>
-                  <w:tcW w:w="4346" w:type="dxa"/>
-                </w:tcPr>
-                <w:p>
-                  <w:pPr>
-                    <w:rPr>
-                      <w:sz w:val="18"/>
-                    </w:rPr>
-                  </w:pPr>
-                  <w:r>
-                    <w:rPr>
-                      <w:sz w:val="18"/>
-                    </w:rPr>
-                    <w:t>DIMON_CONTINUEONFAIL</w:t>
-                  </w:r>
-                </w:p>
-              </w:tc>
-              <w:tc>
-                <w:tcPr>
-                  <w:tcW w:w="4346" w:type="dxa"/>
-                </w:tcPr>
-                <w:p>
-                  <w:pPr>
-                    <w:rPr>
-                      <w:sz w:val="18"/>
-                    </w:rPr>
-                  </w:pPr>
-                </w:p>
-              </w:tc>
-            </w:tr>
-            <w:tr>
-              <w:tc>
-                <w:tcPr>
-                  <w:tcW w:w="4346" w:type="dxa"/>
-                </w:tcPr>
-                <w:p>
-                  <w:pPr>
-                    <w:rPr>
-                      <w:sz w:val="18"/>
-                    </w:rPr>
-                  </w:pPr>
-                  <w:r>
-                    <w:rPr>
-                      <w:sz w:val="18"/>
-                    </w:rPr>
-                    <w:t>DIMON_DEBUG</w:t>
-                  </w:r>
-                </w:p>
-              </w:tc>
-              <w:tc>
-                <w:tcPr>
-                  <w:tcW w:w="4346" w:type="dxa"/>
-                </w:tcPr>
-                <w:p>
-                  <w:pPr>
-                    <w:rPr>
-                      <w:sz w:val="18"/>
-                    </w:rPr>
-                  </w:pPr>
-                </w:p>
-              </w:tc>
-            </w:tr>
-          </w:tbl>
+              <w:t xml:space="preserve">By default, your DI jobs will be submitted with a customized -log option, possibly ignoring options you may have set yourself. Please read </w:t>
+            </w:r>
+            <w:r>
+              <w:fldChar w:fldCharType="begin"/>
+            </w:r>
+            <w:r>
+              <w:instrText xml:space="preserve"> REF _Ref470207840 \h </w:instrText>
+            </w:r>
+            <w:r>
+              <w:fldChar w:fldCharType="separate"/>
+            </w:r>
+            <w:r>
+              <w:t>Appendix A. Batch Logging</w:t>
+            </w:r>
+            <w:r>
+              <w:fldChar w:fldCharType="end"/>
+            </w:r>
+            <w:r>
+              <w:t xml:space="preserve"> to see if this affects your installation and how to change it if you wish.</w:t>
+            </w:r>
+          </w:p>
           <w:p/>
-          <w:p/>
-          <w:p/>
+          <w:p>
+            <w:r>
+              <w:t xml:space="preserve">To facilitate debugging you can set </w:t>
+            </w:r>
+            <w:r>
+              <w:rPr>
+                <w:rFonts w:ascii="Courier New" w:hAnsi="Courier New" w:cs="Courier New"/>
+                <w:sz w:val="16"/>
+              </w:rPr>
+              <w:t>DIMONDEBUG=YES</w:t>
+            </w:r>
+            <w:r>
+              <w:rPr>
+                <w:sz w:val="16"/>
+              </w:rPr>
+              <w:t xml:space="preserve"> </w:t>
+            </w:r>
+            <w:r>
+              <w:t>in dimon_usermods.sh, which creates the file /</w:t>
+            </w:r>
+            <w:proofErr w:type="spellStart"/>
+            <w:r>
+              <w:t>tmp</w:t>
+            </w:r>
+            <w:proofErr w:type="spellEnd"/>
+            <w:r>
+              <w:t>/dimon-debug-$(USER).txt containing a list of environment variables.</w:t>
+            </w:r>
+          </w:p>
           <w:p/>
         </w:tc>
       </w:tr>
@@ -2043,35 +1867,35 @@
           </w:p>
           <w:p>
             <w:r>
+              <w:t>R</w:t>
+            </w:r>
+            <w:r>
+              <w:t>ight before the line</w:t>
+            </w:r>
+            <w:r>
+              <w:t>:</w:t>
+            </w:r>
+          </w:p>
+          <w:p/>
+          <w:p>
+            <w:r>
+              <w:tab/>
+            </w:r>
+            <w:r>
+              <w:rPr>
+                <w:rFonts w:ascii="Courier New" w:hAnsi="Courier New" w:cs="Courier New"/>
+                <w:sz w:val="16"/>
+              </w:rPr>
+              <w:t>"%SAS_COMMAND%" %CMD_OPTIONS% %*%</w:t>
+            </w:r>
+            <w:r>
+              <w:t>:</w:t>
+            </w:r>
+          </w:p>
+          <w:p/>
+          <w:p>
+            <w:r>
               <w:lastRenderedPageBreak/>
-              <w:t>R</w:t>
-            </w:r>
-            <w:r>
-              <w:t>ight before the line</w:t>
-            </w:r>
-            <w:r>
-              <w:t>:</w:t>
-            </w:r>
-          </w:p>
-          <w:p/>
-          <w:p>
-            <w:r>
-              <w:tab/>
-            </w:r>
-            <w:r>
-              <w:rPr>
-                <w:rFonts w:ascii="Courier New" w:hAnsi="Courier New" w:cs="Courier New"/>
-                <w:sz w:val="16"/>
-              </w:rPr>
-              <w:t>"%SAS_COMMAND%" %CMD_OPTIONS% %*%</w:t>
-            </w:r>
-            <w:r>
-              <w:t>:</w:t>
-            </w:r>
-          </w:p>
-          <w:p/>
-          <w:p>
-            <w:r>
               <w:t>insert the following lines:</w:t>
             </w:r>
           </w:p>
@@ -2551,7 +2375,7 @@
                           <pic:cNvPicPr/>
                         </pic:nvPicPr>
                         <pic:blipFill>
-                          <a:blip r:embed="rId8"/>
+                          <a:blip r:embed="rId9"/>
                           <a:stretch>
                             <a:fillRect/>
                           </a:stretch>
@@ -2593,8 +2417,6 @@
               <w:lastRenderedPageBreak/>
               <w:t>-- END OF INSTRUCTIONS DIMON BATCH COMPONENT</w:t>
             </w:r>
-            <w:bookmarkStart w:id="0" w:name="_GoBack"/>
-            <w:bookmarkEnd w:id="0"/>
           </w:p>
         </w:tc>
       </w:tr>
@@ -2736,7 +2558,12 @@
             </w:r>
             <w:proofErr w:type="spellStart"/>
             <w:r>
-              <w:t>Webapps</w:t>
+              <w:t>W</w:t>
+            </w:r>
+            <w:bookmarkStart w:id="0" w:name="_GoBack"/>
+            <w:bookmarkEnd w:id="0"/>
+            <w:r>
+              <w:t>ebAppServer</w:t>
             </w:r>
             <w:proofErr w:type="spellEnd"/>
             <w:r>
@@ -3166,7 +2993,7 @@
                           <pic:cNvPicPr/>
                         </pic:nvPicPr>
                         <pic:blipFill>
-                          <a:blip r:embed="rId9"/>
+                          <a:blip r:embed="rId10"/>
                           <a:stretch>
                             <a:fillRect/>
                           </a:stretch>
@@ -3213,7 +3040,7 @@
             <w:r>
               <w:t xml:space="preserve">Start the EOM DI Job Monitor web application by navigating your browser to </w:t>
             </w:r>
-            <w:hyperlink r:id="rId10" w:history="1">
+            <w:hyperlink r:id="rId11" w:history="1">
               <w:r>
                 <w:rPr>
                   <w:rStyle w:val="Hyperlink"/>
@@ -3249,7 +3076,7 @@
                           <pic:cNvPicPr/>
                         </pic:nvPicPr>
                         <pic:blipFill>
-                          <a:blip r:embed="rId11"/>
+                          <a:blip r:embed="rId12"/>
                           <a:stretch>
                             <a:fillRect/>
                           </a:stretch>
@@ -3295,12 +3122,12 @@
     </w:tbl>
     <w:p/>
     <w:sectPr>
-      <w:headerReference w:type="even" r:id="rId12"/>
-      <w:headerReference w:type="default" r:id="rId13"/>
-      <w:footerReference w:type="even" r:id="rId14"/>
-      <w:footerReference w:type="default" r:id="rId15"/>
-      <w:headerReference w:type="first" r:id="rId16"/>
-      <w:footerReference w:type="first" r:id="rId17"/>
+      <w:headerReference w:type="even" r:id="rId13"/>
+      <w:headerReference w:type="default" r:id="rId14"/>
+      <w:footerReference w:type="even" r:id="rId15"/>
+      <w:footerReference w:type="default" r:id="rId16"/>
+      <w:headerReference w:type="first" r:id="rId17"/>
+      <w:footerReference w:type="first" r:id="rId18"/>
       <w:pgSz w:w="12240" w:h="15840"/>
       <w:pgMar w:top="1440" w:right="1440" w:bottom="1440" w:left="1440" w:header="720" w:footer="720" w:gutter="0"/>
       <w:cols w:space="720"/>
@@ -3311,7 +3138,7 @@
 </file>
 
 <file path=word/endnotes.xml><?xml version="1.0" encoding="utf-8"?>
-<w:endnotes xmlns:wpc="http://schemas.microsoft.com/office/word/2010/wordprocessingCanvas" xmlns:cx="http://schemas.microsoft.com/office/drawing/2014/chartex" xmlns:cx1="http://schemas.microsoft.com/office/drawing/2015/9/8/chartex" xmlns:cx2="http://schemas.microsoft.com/office/drawing/2015/10/21/chartex" xmlns:cx3="http://schemas.microsoft.com/office/drawing/2016/5/9/chartex" xmlns:cx4="http://schemas.microsoft.com/office/drawing/2016/5/10/chartex" xmlns:cx5="http://schemas.microsoft.com/office/drawing/2016/5/11/chartex" xmlns:mc="http://schemas.openxmlformats.org/markup-compatibility/2006" xmlns:o="urn:schemas-microsoft-com:office:office" xmlns:r="http://schemas.openxmlformats.org/officeDocument/2006/relationships" xmlns:m="http://schemas.openxmlformats.org/officeDocument/2006/math" xmlns:v="urn:schemas-microsoft-com:vml" xmlns:wp14="http://schemas.microsoft.com/office/word/2010/wordprocessingDrawing" xmlns:wp="http://schemas.openxmlformats.org/drawingml/2006/wordprocessingDrawing" xmlns:w10="urn:schemas-microsoft-com:office:word" xmlns:w="http://schemas.openxmlformats.org/wordprocessingml/2006/main" xmlns:w14="http://schemas.microsoft.com/office/word/2010/wordml" xmlns:w15="http://schemas.microsoft.com/office/word/2012/wordml" xmlns:w16se="http://schemas.microsoft.com/office/word/2015/wordml/symex" xmlns:wpg="http://schemas.microsoft.com/office/word/2010/wordprocessingGroup" xmlns:wpi="http://schemas.microsoft.com/office/word/2010/wordprocessingInk" xmlns:wne="http://schemas.microsoft.com/office/word/2006/wordml" xmlns:wps="http://schemas.microsoft.com/office/word/2010/wordprocessingShape" mc:Ignorable="w14 w15 w16se wp14">
+<w:endnotes xmlns:wpc="http://schemas.microsoft.com/office/word/2010/wordprocessingCanvas" xmlns:cx="http://schemas.microsoft.com/office/drawing/2014/chartex" xmlns:cx1="http://schemas.microsoft.com/office/drawing/2015/9/8/chartex" xmlns:cx2="http://schemas.microsoft.com/office/drawing/2015/10/21/chartex" xmlns:cx3="http://schemas.microsoft.com/office/drawing/2016/5/9/chartex" xmlns:cx4="http://schemas.microsoft.com/office/drawing/2016/5/10/chartex" xmlns:cx5="http://schemas.microsoft.com/office/drawing/2016/5/11/chartex" xmlns:cx6="http://schemas.microsoft.com/office/drawing/2016/5/12/chartex" xmlns:cx7="http://schemas.microsoft.com/office/drawing/2016/5/13/chartex" xmlns:cx8="http://schemas.microsoft.com/office/drawing/2016/5/14/chartex" xmlns:mc="http://schemas.openxmlformats.org/markup-compatibility/2006" xmlns:aink="http://schemas.microsoft.com/office/drawing/2016/ink" xmlns:am3d="http://schemas.microsoft.com/office/drawing/2017/model3d" xmlns:o="urn:schemas-microsoft-com:office:office" xmlns:r="http://schemas.openxmlformats.org/officeDocument/2006/relationships" xmlns:m="http://schemas.openxmlformats.org/officeDocument/2006/math" xmlns:v="urn:schemas-microsoft-com:vml" xmlns:wp14="http://schemas.microsoft.com/office/word/2010/wordprocessingDrawing" xmlns:wp="http://schemas.openxmlformats.org/drawingml/2006/wordprocessingDrawing" xmlns:w10="urn:schemas-microsoft-com:office:word" xmlns:w="http://schemas.openxmlformats.org/wordprocessingml/2006/main" xmlns:w14="http://schemas.microsoft.com/office/word/2010/wordml" xmlns:w15="http://schemas.microsoft.com/office/word/2012/wordml" xmlns:w16cid="http://schemas.microsoft.com/office/word/2016/wordml/cid" xmlns:w16se="http://schemas.microsoft.com/office/word/2015/wordml/symex" xmlns:wpg="http://schemas.microsoft.com/office/word/2010/wordprocessingGroup" xmlns:wpi="http://schemas.microsoft.com/office/word/2010/wordprocessingInk" xmlns:wne="http://schemas.microsoft.com/office/word/2006/wordml" xmlns:wps="http://schemas.microsoft.com/office/word/2010/wordprocessingShape" mc:Ignorable="w14 w15 w16se w16cid wp14">
   <w:endnote w:type="separator" w:id="-1">
     <w:p>
       <w:pPr>
@@ -3336,7 +3163,7 @@
 </file>
 
 <file path=word/footer1.xml><?xml version="1.0" encoding="utf-8"?>
-<w:ftr xmlns:wpc="http://schemas.microsoft.com/office/word/2010/wordprocessingCanvas" xmlns:cx="http://schemas.microsoft.com/office/drawing/2014/chartex" xmlns:cx1="http://schemas.microsoft.com/office/drawing/2015/9/8/chartex" xmlns:cx2="http://schemas.microsoft.com/office/drawing/2015/10/21/chartex" xmlns:cx3="http://schemas.microsoft.com/office/drawing/2016/5/9/chartex" xmlns:cx4="http://schemas.microsoft.com/office/drawing/2016/5/10/chartex" xmlns:cx5="http://schemas.microsoft.com/office/drawing/2016/5/11/chartex" xmlns:mc="http://schemas.openxmlformats.org/markup-compatibility/2006" xmlns:o="urn:schemas-microsoft-com:office:office" xmlns:r="http://schemas.openxmlformats.org/officeDocument/2006/relationships" xmlns:m="http://schemas.openxmlformats.org/officeDocument/2006/math" xmlns:v="urn:schemas-microsoft-com:vml" xmlns:wp14="http://schemas.microsoft.com/office/word/2010/wordprocessingDrawing" xmlns:wp="http://schemas.openxmlformats.org/drawingml/2006/wordprocessingDrawing" xmlns:w10="urn:schemas-microsoft-com:office:word" xmlns:w="http://schemas.openxmlformats.org/wordprocessingml/2006/main" xmlns:w14="http://schemas.microsoft.com/office/word/2010/wordml" xmlns:w15="http://schemas.microsoft.com/office/word/2012/wordml" xmlns:w16se="http://schemas.microsoft.com/office/word/2015/wordml/symex" xmlns:wpg="http://schemas.microsoft.com/office/word/2010/wordprocessingGroup" xmlns:wpi="http://schemas.microsoft.com/office/word/2010/wordprocessingInk" xmlns:wne="http://schemas.microsoft.com/office/word/2006/wordml" xmlns:wps="http://schemas.microsoft.com/office/word/2010/wordprocessingShape" mc:Ignorable="w14 w15 w16se wp14">
+<w:ftr xmlns:wpc="http://schemas.microsoft.com/office/word/2010/wordprocessingCanvas" xmlns:cx="http://schemas.microsoft.com/office/drawing/2014/chartex" xmlns:cx1="http://schemas.microsoft.com/office/drawing/2015/9/8/chartex" xmlns:cx2="http://schemas.microsoft.com/office/drawing/2015/10/21/chartex" xmlns:cx3="http://schemas.microsoft.com/office/drawing/2016/5/9/chartex" xmlns:cx4="http://schemas.microsoft.com/office/drawing/2016/5/10/chartex" xmlns:cx5="http://schemas.microsoft.com/office/drawing/2016/5/11/chartex" xmlns:cx6="http://schemas.microsoft.com/office/drawing/2016/5/12/chartex" xmlns:cx7="http://schemas.microsoft.com/office/drawing/2016/5/13/chartex" xmlns:cx8="http://schemas.microsoft.com/office/drawing/2016/5/14/chartex" xmlns:mc="http://schemas.openxmlformats.org/markup-compatibility/2006" xmlns:aink="http://schemas.microsoft.com/office/drawing/2016/ink" xmlns:am3d="http://schemas.microsoft.com/office/drawing/2017/model3d" xmlns:o="urn:schemas-microsoft-com:office:office" xmlns:r="http://schemas.openxmlformats.org/officeDocument/2006/relationships" xmlns:m="http://schemas.openxmlformats.org/officeDocument/2006/math" xmlns:v="urn:schemas-microsoft-com:vml" xmlns:wp14="http://schemas.microsoft.com/office/word/2010/wordprocessingDrawing" xmlns:wp="http://schemas.openxmlformats.org/drawingml/2006/wordprocessingDrawing" xmlns:w10="urn:schemas-microsoft-com:office:word" xmlns:w="http://schemas.openxmlformats.org/wordprocessingml/2006/main" xmlns:w14="http://schemas.microsoft.com/office/word/2010/wordml" xmlns:w15="http://schemas.microsoft.com/office/word/2012/wordml" xmlns:w16cid="http://schemas.microsoft.com/office/word/2016/wordml/cid" xmlns:w16se="http://schemas.microsoft.com/office/word/2015/wordml/symex" xmlns:wpg="http://schemas.microsoft.com/office/word/2010/wordprocessingGroup" xmlns:wpi="http://schemas.microsoft.com/office/word/2010/wordprocessingInk" xmlns:wne="http://schemas.microsoft.com/office/word/2006/wordml" xmlns:wps="http://schemas.microsoft.com/office/word/2010/wordprocessingShape" mc:Ignorable="w14 w15 w16se w16cid wp14">
   <w:p>
     <w:pPr>
       <w:pStyle w:val="Footer"/>
@@ -3346,7 +3173,7 @@
 </file>
 
 <file path=word/footer2.xml><?xml version="1.0" encoding="utf-8"?>
-<w:ftr xmlns:wpc="http://schemas.microsoft.com/office/word/2010/wordprocessingCanvas" xmlns:cx="http://schemas.microsoft.com/office/drawing/2014/chartex" xmlns:cx1="http://schemas.microsoft.com/office/drawing/2015/9/8/chartex" xmlns:cx2="http://schemas.microsoft.com/office/drawing/2015/10/21/chartex" xmlns:cx3="http://schemas.microsoft.com/office/drawing/2016/5/9/chartex" xmlns:cx4="http://schemas.microsoft.com/office/drawing/2016/5/10/chartex" xmlns:cx5="http://schemas.microsoft.com/office/drawing/2016/5/11/chartex" xmlns:mc="http://schemas.openxmlformats.org/markup-compatibility/2006" xmlns:o="urn:schemas-microsoft-com:office:office" xmlns:r="http://schemas.openxmlformats.org/officeDocument/2006/relationships" xmlns:m="http://schemas.openxmlformats.org/officeDocument/2006/math" xmlns:v="urn:schemas-microsoft-com:vml" xmlns:wp14="http://schemas.microsoft.com/office/word/2010/wordprocessingDrawing" xmlns:wp="http://schemas.openxmlformats.org/drawingml/2006/wordprocessingDrawing" xmlns:w10="urn:schemas-microsoft-com:office:word" xmlns:w="http://schemas.openxmlformats.org/wordprocessingml/2006/main" xmlns:w14="http://schemas.microsoft.com/office/word/2010/wordml" xmlns:w15="http://schemas.microsoft.com/office/word/2012/wordml" xmlns:w16se="http://schemas.microsoft.com/office/word/2015/wordml/symex" xmlns:wpg="http://schemas.microsoft.com/office/word/2010/wordprocessingGroup" xmlns:wpi="http://schemas.microsoft.com/office/word/2010/wordprocessingInk" xmlns:wne="http://schemas.microsoft.com/office/word/2006/wordml" xmlns:wps="http://schemas.microsoft.com/office/word/2010/wordprocessingShape" mc:Ignorable="w14 w15 w16se wp14">
+<w:ftr xmlns:wpc="http://schemas.microsoft.com/office/word/2010/wordprocessingCanvas" xmlns:cx="http://schemas.microsoft.com/office/drawing/2014/chartex" xmlns:cx1="http://schemas.microsoft.com/office/drawing/2015/9/8/chartex" xmlns:cx2="http://schemas.microsoft.com/office/drawing/2015/10/21/chartex" xmlns:cx3="http://schemas.microsoft.com/office/drawing/2016/5/9/chartex" xmlns:cx4="http://schemas.microsoft.com/office/drawing/2016/5/10/chartex" xmlns:cx5="http://schemas.microsoft.com/office/drawing/2016/5/11/chartex" xmlns:cx6="http://schemas.microsoft.com/office/drawing/2016/5/12/chartex" xmlns:cx7="http://schemas.microsoft.com/office/drawing/2016/5/13/chartex" xmlns:cx8="http://schemas.microsoft.com/office/drawing/2016/5/14/chartex" xmlns:mc="http://schemas.openxmlformats.org/markup-compatibility/2006" xmlns:aink="http://schemas.microsoft.com/office/drawing/2016/ink" xmlns:am3d="http://schemas.microsoft.com/office/drawing/2017/model3d" xmlns:o="urn:schemas-microsoft-com:office:office" xmlns:r="http://schemas.openxmlformats.org/officeDocument/2006/relationships" xmlns:m="http://schemas.openxmlformats.org/officeDocument/2006/math" xmlns:v="urn:schemas-microsoft-com:vml" xmlns:wp14="http://schemas.microsoft.com/office/word/2010/wordprocessingDrawing" xmlns:wp="http://schemas.openxmlformats.org/drawingml/2006/wordprocessingDrawing" xmlns:w10="urn:schemas-microsoft-com:office:word" xmlns:w="http://schemas.openxmlformats.org/wordprocessingml/2006/main" xmlns:w14="http://schemas.microsoft.com/office/word/2010/wordml" xmlns:w15="http://schemas.microsoft.com/office/word/2012/wordml" xmlns:w16cid="http://schemas.microsoft.com/office/word/2016/wordml/cid" xmlns:w16se="http://schemas.microsoft.com/office/word/2015/wordml/symex" xmlns:wpg="http://schemas.microsoft.com/office/word/2010/wordprocessingGroup" xmlns:wpi="http://schemas.microsoft.com/office/word/2010/wordprocessingInk" xmlns:wne="http://schemas.microsoft.com/office/word/2006/wordml" xmlns:wps="http://schemas.microsoft.com/office/word/2010/wordprocessingShape" mc:Ignorable="w14 w15 w16se w16cid wp14">
   <w:p>
     <w:pPr>
       <w:pStyle w:val="Footer"/>
@@ -3367,7 +3194,7 @@
       <w:rPr>
         <w:noProof/>
       </w:rPr>
-      <w:t>8</w:t>
+      <w:t>1</w:t>
     </w:r>
     <w:r>
       <w:fldChar w:fldCharType="end"/>
@@ -3412,7 +3239,7 @@
       <w:rPr>
         <w:noProof/>
       </w:rPr>
-      <w:t>February 7, 2017</w:t>
+      <w:t>December 18, 2017</w:t>
     </w:r>
     <w:r>
       <w:fldChar w:fldCharType="end"/>
@@ -3433,7 +3260,7 @@
       <w:rPr>
         <w:noProof/>
       </w:rPr>
-      <w:t>15:17:18</w:t>
+      <w:t>10:24:41</w:t>
     </w:r>
     <w:r>
       <w:fldChar w:fldCharType="end"/>
@@ -3448,7 +3275,7 @@
 </file>
 
 <file path=word/footer3.xml><?xml version="1.0" encoding="utf-8"?>
-<w:ftr xmlns:wpc="http://schemas.microsoft.com/office/word/2010/wordprocessingCanvas" xmlns:cx="http://schemas.microsoft.com/office/drawing/2014/chartex" xmlns:cx1="http://schemas.microsoft.com/office/drawing/2015/9/8/chartex" xmlns:cx2="http://schemas.microsoft.com/office/drawing/2015/10/21/chartex" xmlns:cx3="http://schemas.microsoft.com/office/drawing/2016/5/9/chartex" xmlns:cx4="http://schemas.microsoft.com/office/drawing/2016/5/10/chartex" xmlns:cx5="http://schemas.microsoft.com/office/drawing/2016/5/11/chartex" xmlns:mc="http://schemas.openxmlformats.org/markup-compatibility/2006" xmlns:o="urn:schemas-microsoft-com:office:office" xmlns:r="http://schemas.openxmlformats.org/officeDocument/2006/relationships" xmlns:m="http://schemas.openxmlformats.org/officeDocument/2006/math" xmlns:v="urn:schemas-microsoft-com:vml" xmlns:wp14="http://schemas.microsoft.com/office/word/2010/wordprocessingDrawing" xmlns:wp="http://schemas.openxmlformats.org/drawingml/2006/wordprocessingDrawing" xmlns:w10="urn:schemas-microsoft-com:office:word" xmlns:w="http://schemas.openxmlformats.org/wordprocessingml/2006/main" xmlns:w14="http://schemas.microsoft.com/office/word/2010/wordml" xmlns:w15="http://schemas.microsoft.com/office/word/2012/wordml" xmlns:w16se="http://schemas.microsoft.com/office/word/2015/wordml/symex" xmlns:wpg="http://schemas.microsoft.com/office/word/2010/wordprocessingGroup" xmlns:wpi="http://schemas.microsoft.com/office/word/2010/wordprocessingInk" xmlns:wne="http://schemas.microsoft.com/office/word/2006/wordml" xmlns:wps="http://schemas.microsoft.com/office/word/2010/wordprocessingShape" mc:Ignorable="w14 w15 w16se wp14">
+<w:ftr xmlns:wpc="http://schemas.microsoft.com/office/word/2010/wordprocessingCanvas" xmlns:cx="http://schemas.microsoft.com/office/drawing/2014/chartex" xmlns:cx1="http://schemas.microsoft.com/office/drawing/2015/9/8/chartex" xmlns:cx2="http://schemas.microsoft.com/office/drawing/2015/10/21/chartex" xmlns:cx3="http://schemas.microsoft.com/office/drawing/2016/5/9/chartex" xmlns:cx4="http://schemas.microsoft.com/office/drawing/2016/5/10/chartex" xmlns:cx5="http://schemas.microsoft.com/office/drawing/2016/5/11/chartex" xmlns:cx6="http://schemas.microsoft.com/office/drawing/2016/5/12/chartex" xmlns:cx7="http://schemas.microsoft.com/office/drawing/2016/5/13/chartex" xmlns:cx8="http://schemas.microsoft.com/office/drawing/2016/5/14/chartex" xmlns:mc="http://schemas.openxmlformats.org/markup-compatibility/2006" xmlns:aink="http://schemas.microsoft.com/office/drawing/2016/ink" xmlns:am3d="http://schemas.microsoft.com/office/drawing/2017/model3d" xmlns:o="urn:schemas-microsoft-com:office:office" xmlns:r="http://schemas.openxmlformats.org/officeDocument/2006/relationships" xmlns:m="http://schemas.openxmlformats.org/officeDocument/2006/math" xmlns:v="urn:schemas-microsoft-com:vml" xmlns:wp14="http://schemas.microsoft.com/office/word/2010/wordprocessingDrawing" xmlns:wp="http://schemas.openxmlformats.org/drawingml/2006/wordprocessingDrawing" xmlns:w10="urn:schemas-microsoft-com:office:word" xmlns:w="http://schemas.openxmlformats.org/wordprocessingml/2006/main" xmlns:w14="http://schemas.microsoft.com/office/word/2010/wordml" xmlns:w15="http://schemas.microsoft.com/office/word/2012/wordml" xmlns:w16cid="http://schemas.microsoft.com/office/word/2016/wordml/cid" xmlns:w16se="http://schemas.microsoft.com/office/word/2015/wordml/symex" xmlns:wpg="http://schemas.microsoft.com/office/word/2010/wordprocessingGroup" xmlns:wpi="http://schemas.microsoft.com/office/word/2010/wordprocessingInk" xmlns:wne="http://schemas.microsoft.com/office/word/2006/wordml" xmlns:wps="http://schemas.microsoft.com/office/word/2010/wordprocessingShape" mc:Ignorable="w14 w15 w16se w16cid wp14">
   <w:p>
     <w:pPr>
       <w:pStyle w:val="Footer"/>
@@ -3458,7 +3285,7 @@
 </file>
 
 <file path=word/footnotes.xml><?xml version="1.0" encoding="utf-8"?>
-<w:footnotes xmlns:wpc="http://schemas.microsoft.com/office/word/2010/wordprocessingCanvas" xmlns:cx="http://schemas.microsoft.com/office/drawing/2014/chartex" xmlns:cx1="http://schemas.microsoft.com/office/drawing/2015/9/8/chartex" xmlns:cx2="http://schemas.microsoft.com/office/drawing/2015/10/21/chartex" xmlns:cx3="http://schemas.microsoft.com/office/drawing/2016/5/9/chartex" xmlns:cx4="http://schemas.microsoft.com/office/drawing/2016/5/10/chartex" xmlns:cx5="http://schemas.microsoft.com/office/drawing/2016/5/11/chartex" xmlns:mc="http://schemas.openxmlformats.org/markup-compatibility/2006" xmlns:o="urn:schemas-microsoft-com:office:office" xmlns:r="http://schemas.openxmlformats.org/officeDocument/2006/relationships" xmlns:m="http://schemas.openxmlformats.org/officeDocument/2006/math" xmlns:v="urn:schemas-microsoft-com:vml" xmlns:wp14="http://schemas.microsoft.com/office/word/2010/wordprocessingDrawing" xmlns:wp="http://schemas.openxmlformats.org/drawingml/2006/wordprocessingDrawing" xmlns:w10="urn:schemas-microsoft-com:office:word" xmlns:w="http://schemas.openxmlformats.org/wordprocessingml/2006/main" xmlns:w14="http://schemas.microsoft.com/office/word/2010/wordml" xmlns:w15="http://schemas.microsoft.com/office/word/2012/wordml" xmlns:w16se="http://schemas.microsoft.com/office/word/2015/wordml/symex" xmlns:wpg="http://schemas.microsoft.com/office/word/2010/wordprocessingGroup" xmlns:wpi="http://schemas.microsoft.com/office/word/2010/wordprocessingInk" xmlns:wne="http://schemas.microsoft.com/office/word/2006/wordml" xmlns:wps="http://schemas.microsoft.com/office/word/2010/wordprocessingShape" mc:Ignorable="w14 w15 w16se wp14">
+<w:footnotes xmlns:wpc="http://schemas.microsoft.com/office/word/2010/wordprocessingCanvas" xmlns:cx="http://schemas.microsoft.com/office/drawing/2014/chartex" xmlns:cx1="http://schemas.microsoft.com/office/drawing/2015/9/8/chartex" xmlns:cx2="http://schemas.microsoft.com/office/drawing/2015/10/21/chartex" xmlns:cx3="http://schemas.microsoft.com/office/drawing/2016/5/9/chartex" xmlns:cx4="http://schemas.microsoft.com/office/drawing/2016/5/10/chartex" xmlns:cx5="http://schemas.microsoft.com/office/drawing/2016/5/11/chartex" xmlns:cx6="http://schemas.microsoft.com/office/drawing/2016/5/12/chartex" xmlns:cx7="http://schemas.microsoft.com/office/drawing/2016/5/13/chartex" xmlns:cx8="http://schemas.microsoft.com/office/drawing/2016/5/14/chartex" xmlns:mc="http://schemas.openxmlformats.org/markup-compatibility/2006" xmlns:aink="http://schemas.microsoft.com/office/drawing/2016/ink" xmlns:am3d="http://schemas.microsoft.com/office/drawing/2017/model3d" xmlns:o="urn:schemas-microsoft-com:office:office" xmlns:r="http://schemas.openxmlformats.org/officeDocument/2006/relationships" xmlns:m="http://schemas.openxmlformats.org/officeDocument/2006/math" xmlns:v="urn:schemas-microsoft-com:vml" xmlns:wp14="http://schemas.microsoft.com/office/word/2010/wordprocessingDrawing" xmlns:wp="http://schemas.openxmlformats.org/drawingml/2006/wordprocessingDrawing" xmlns:w10="urn:schemas-microsoft-com:office:word" xmlns:w="http://schemas.openxmlformats.org/wordprocessingml/2006/main" xmlns:w14="http://schemas.microsoft.com/office/word/2010/wordml" xmlns:w15="http://schemas.microsoft.com/office/word/2012/wordml" xmlns:w16cid="http://schemas.microsoft.com/office/word/2016/wordml/cid" xmlns:w16se="http://schemas.microsoft.com/office/word/2015/wordml/symex" xmlns:wpg="http://schemas.microsoft.com/office/word/2010/wordprocessingGroup" xmlns:wpi="http://schemas.microsoft.com/office/word/2010/wordprocessingInk" xmlns:wne="http://schemas.microsoft.com/office/word/2006/wordml" xmlns:wps="http://schemas.microsoft.com/office/word/2010/wordprocessingShape" mc:Ignorable="w14 w15 w16se w16cid wp14">
   <w:footnote w:type="separator" w:id="-1">
     <w:p>
       <w:pPr>
@@ -3483,7 +3310,7 @@
 </file>
 
 <file path=word/header1.xml><?xml version="1.0" encoding="utf-8"?>
-<w:hdr xmlns:wpc="http://schemas.microsoft.com/office/word/2010/wordprocessingCanvas" xmlns:cx="http://schemas.microsoft.com/office/drawing/2014/chartex" xmlns:cx1="http://schemas.microsoft.com/office/drawing/2015/9/8/chartex" xmlns:cx2="http://schemas.microsoft.com/office/drawing/2015/10/21/chartex" xmlns:cx3="http://schemas.microsoft.com/office/drawing/2016/5/9/chartex" xmlns:cx4="http://schemas.microsoft.com/office/drawing/2016/5/10/chartex" xmlns:cx5="http://schemas.microsoft.com/office/drawing/2016/5/11/chartex" xmlns:mc="http://schemas.openxmlformats.org/markup-compatibility/2006" xmlns:o="urn:schemas-microsoft-com:office:office" xmlns:r="http://schemas.openxmlformats.org/officeDocument/2006/relationships" xmlns:m="http://schemas.openxmlformats.org/officeDocument/2006/math" xmlns:v="urn:schemas-microsoft-com:vml" xmlns:wp14="http://schemas.microsoft.com/office/word/2010/wordprocessingDrawing" xmlns:wp="http://schemas.openxmlformats.org/drawingml/2006/wordprocessingDrawing" xmlns:w10="urn:schemas-microsoft-com:office:word" xmlns:w="http://schemas.openxmlformats.org/wordprocessingml/2006/main" xmlns:w14="http://schemas.microsoft.com/office/word/2010/wordml" xmlns:w15="http://schemas.microsoft.com/office/word/2012/wordml" xmlns:w16se="http://schemas.microsoft.com/office/word/2015/wordml/symex" xmlns:wpg="http://schemas.microsoft.com/office/word/2010/wordprocessingGroup" xmlns:wpi="http://schemas.microsoft.com/office/word/2010/wordprocessingInk" xmlns:wne="http://schemas.microsoft.com/office/word/2006/wordml" xmlns:wps="http://schemas.microsoft.com/office/word/2010/wordprocessingShape" mc:Ignorable="w14 w15 w16se wp14">
+<w:hdr xmlns:wpc="http://schemas.microsoft.com/office/word/2010/wordprocessingCanvas" xmlns:cx="http://schemas.microsoft.com/office/drawing/2014/chartex" xmlns:cx1="http://schemas.microsoft.com/office/drawing/2015/9/8/chartex" xmlns:cx2="http://schemas.microsoft.com/office/drawing/2015/10/21/chartex" xmlns:cx3="http://schemas.microsoft.com/office/drawing/2016/5/9/chartex" xmlns:cx4="http://schemas.microsoft.com/office/drawing/2016/5/10/chartex" xmlns:cx5="http://schemas.microsoft.com/office/drawing/2016/5/11/chartex" xmlns:cx6="http://schemas.microsoft.com/office/drawing/2016/5/12/chartex" xmlns:cx7="http://schemas.microsoft.com/office/drawing/2016/5/13/chartex" xmlns:cx8="http://schemas.microsoft.com/office/drawing/2016/5/14/chartex" xmlns:mc="http://schemas.openxmlformats.org/markup-compatibility/2006" xmlns:aink="http://schemas.microsoft.com/office/drawing/2016/ink" xmlns:am3d="http://schemas.microsoft.com/office/drawing/2017/model3d" xmlns:o="urn:schemas-microsoft-com:office:office" xmlns:r="http://schemas.openxmlformats.org/officeDocument/2006/relationships" xmlns:m="http://schemas.openxmlformats.org/officeDocument/2006/math" xmlns:v="urn:schemas-microsoft-com:vml" xmlns:wp14="http://schemas.microsoft.com/office/word/2010/wordprocessingDrawing" xmlns:wp="http://schemas.openxmlformats.org/drawingml/2006/wordprocessingDrawing" xmlns:w10="urn:schemas-microsoft-com:office:word" xmlns:w="http://schemas.openxmlformats.org/wordprocessingml/2006/main" xmlns:w14="http://schemas.microsoft.com/office/word/2010/wordml" xmlns:w15="http://schemas.microsoft.com/office/word/2012/wordml" xmlns:w16cid="http://schemas.microsoft.com/office/word/2016/wordml/cid" xmlns:w16se="http://schemas.microsoft.com/office/word/2015/wordml/symex" xmlns:wpg="http://schemas.microsoft.com/office/word/2010/wordprocessingGroup" xmlns:wpi="http://schemas.microsoft.com/office/word/2010/wordprocessingInk" xmlns:wne="http://schemas.microsoft.com/office/word/2006/wordml" xmlns:wps="http://schemas.microsoft.com/office/word/2010/wordprocessingShape" mc:Ignorable="w14 w15 w16se w16cid wp14">
   <w:p>
     <w:pPr>
       <w:pStyle w:val="Header"/>
@@ -3493,7 +3320,7 @@
 </file>
 
 <file path=word/header2.xml><?xml version="1.0" encoding="utf-8"?>
-<w:hdr xmlns:wpc="http://schemas.microsoft.com/office/word/2010/wordprocessingCanvas" xmlns:cx="http://schemas.microsoft.com/office/drawing/2014/chartex" xmlns:cx1="http://schemas.microsoft.com/office/drawing/2015/9/8/chartex" xmlns:cx2="http://schemas.microsoft.com/office/drawing/2015/10/21/chartex" xmlns:cx3="http://schemas.microsoft.com/office/drawing/2016/5/9/chartex" xmlns:cx4="http://schemas.microsoft.com/office/drawing/2016/5/10/chartex" xmlns:cx5="http://schemas.microsoft.com/office/drawing/2016/5/11/chartex" xmlns:mc="http://schemas.openxmlformats.org/markup-compatibility/2006" xmlns:o="urn:schemas-microsoft-com:office:office" xmlns:r="http://schemas.openxmlformats.org/officeDocument/2006/relationships" xmlns:m="http://schemas.openxmlformats.org/officeDocument/2006/math" xmlns:v="urn:schemas-microsoft-com:vml" xmlns:wp14="http://schemas.microsoft.com/office/word/2010/wordprocessingDrawing" xmlns:wp="http://schemas.openxmlformats.org/drawingml/2006/wordprocessingDrawing" xmlns:w10="urn:schemas-microsoft-com:office:word" xmlns:w="http://schemas.openxmlformats.org/wordprocessingml/2006/main" xmlns:w14="http://schemas.microsoft.com/office/word/2010/wordml" xmlns:w15="http://schemas.microsoft.com/office/word/2012/wordml" xmlns:w16se="http://schemas.microsoft.com/office/word/2015/wordml/symex" xmlns:wpg="http://schemas.microsoft.com/office/word/2010/wordprocessingGroup" xmlns:wpi="http://schemas.microsoft.com/office/word/2010/wordprocessingInk" xmlns:wne="http://schemas.microsoft.com/office/word/2006/wordml" xmlns:wps="http://schemas.microsoft.com/office/word/2010/wordprocessingShape" mc:Ignorable="w14 w15 w16se wp14">
+<w:hdr xmlns:wpc="http://schemas.microsoft.com/office/word/2010/wordprocessingCanvas" xmlns:cx="http://schemas.microsoft.com/office/drawing/2014/chartex" xmlns:cx1="http://schemas.microsoft.com/office/drawing/2015/9/8/chartex" xmlns:cx2="http://schemas.microsoft.com/office/drawing/2015/10/21/chartex" xmlns:cx3="http://schemas.microsoft.com/office/drawing/2016/5/9/chartex" xmlns:cx4="http://schemas.microsoft.com/office/drawing/2016/5/10/chartex" xmlns:cx5="http://schemas.microsoft.com/office/drawing/2016/5/11/chartex" xmlns:cx6="http://schemas.microsoft.com/office/drawing/2016/5/12/chartex" xmlns:cx7="http://schemas.microsoft.com/office/drawing/2016/5/13/chartex" xmlns:cx8="http://schemas.microsoft.com/office/drawing/2016/5/14/chartex" xmlns:mc="http://schemas.openxmlformats.org/markup-compatibility/2006" xmlns:aink="http://schemas.microsoft.com/office/drawing/2016/ink" xmlns:am3d="http://schemas.microsoft.com/office/drawing/2017/model3d" xmlns:o="urn:schemas-microsoft-com:office:office" xmlns:r="http://schemas.openxmlformats.org/officeDocument/2006/relationships" xmlns:m="http://schemas.openxmlformats.org/officeDocument/2006/math" xmlns:v="urn:schemas-microsoft-com:vml" xmlns:wp14="http://schemas.microsoft.com/office/word/2010/wordprocessingDrawing" xmlns:wp="http://schemas.openxmlformats.org/drawingml/2006/wordprocessingDrawing" xmlns:w10="urn:schemas-microsoft-com:office:word" xmlns:w="http://schemas.openxmlformats.org/wordprocessingml/2006/main" xmlns:w14="http://schemas.microsoft.com/office/word/2010/wordml" xmlns:w15="http://schemas.microsoft.com/office/word/2012/wordml" xmlns:w16cid="http://schemas.microsoft.com/office/word/2016/wordml/cid" xmlns:w16se="http://schemas.microsoft.com/office/word/2015/wordml/symex" xmlns:wpg="http://schemas.microsoft.com/office/word/2010/wordprocessingGroup" xmlns:wpi="http://schemas.microsoft.com/office/word/2010/wordprocessingInk" xmlns:wne="http://schemas.microsoft.com/office/word/2006/wordml" xmlns:wps="http://schemas.microsoft.com/office/word/2010/wordprocessingShape" mc:Ignorable="w14 w15 w16se w16cid wp14">
   <w:p>
     <w:pPr>
       <w:pStyle w:val="Header"/>
@@ -3535,7 +3362,7 @@
 </file>
 
 <file path=word/header3.xml><?xml version="1.0" encoding="utf-8"?>
-<w:hdr xmlns:wpc="http://schemas.microsoft.com/office/word/2010/wordprocessingCanvas" xmlns:cx="http://schemas.microsoft.com/office/drawing/2014/chartex" xmlns:cx1="http://schemas.microsoft.com/office/drawing/2015/9/8/chartex" xmlns:cx2="http://schemas.microsoft.com/office/drawing/2015/10/21/chartex" xmlns:cx3="http://schemas.microsoft.com/office/drawing/2016/5/9/chartex" xmlns:cx4="http://schemas.microsoft.com/office/drawing/2016/5/10/chartex" xmlns:cx5="http://schemas.microsoft.com/office/drawing/2016/5/11/chartex" xmlns:mc="http://schemas.openxmlformats.org/markup-compatibility/2006" xmlns:o="urn:schemas-microsoft-com:office:office" xmlns:r="http://schemas.openxmlformats.org/officeDocument/2006/relationships" xmlns:m="http://schemas.openxmlformats.org/officeDocument/2006/math" xmlns:v="urn:schemas-microsoft-com:vml" xmlns:wp14="http://schemas.microsoft.com/office/word/2010/wordprocessingDrawing" xmlns:wp="http://schemas.openxmlformats.org/drawingml/2006/wordprocessingDrawing" xmlns:w10="urn:schemas-microsoft-com:office:word" xmlns:w="http://schemas.openxmlformats.org/wordprocessingml/2006/main" xmlns:w14="http://schemas.microsoft.com/office/word/2010/wordml" xmlns:w15="http://schemas.microsoft.com/office/word/2012/wordml" xmlns:w16se="http://schemas.microsoft.com/office/word/2015/wordml/symex" xmlns:wpg="http://schemas.microsoft.com/office/word/2010/wordprocessingGroup" xmlns:wpi="http://schemas.microsoft.com/office/word/2010/wordprocessingInk" xmlns:wne="http://schemas.microsoft.com/office/word/2006/wordml" xmlns:wps="http://schemas.microsoft.com/office/word/2010/wordprocessingShape" mc:Ignorable="w14 w15 w16se wp14">
+<w:hdr xmlns:wpc="http://schemas.microsoft.com/office/word/2010/wordprocessingCanvas" xmlns:cx="http://schemas.microsoft.com/office/drawing/2014/chartex" xmlns:cx1="http://schemas.microsoft.com/office/drawing/2015/9/8/chartex" xmlns:cx2="http://schemas.microsoft.com/office/drawing/2015/10/21/chartex" xmlns:cx3="http://schemas.microsoft.com/office/drawing/2016/5/9/chartex" xmlns:cx4="http://schemas.microsoft.com/office/drawing/2016/5/10/chartex" xmlns:cx5="http://schemas.microsoft.com/office/drawing/2016/5/11/chartex" xmlns:cx6="http://schemas.microsoft.com/office/drawing/2016/5/12/chartex" xmlns:cx7="http://schemas.microsoft.com/office/drawing/2016/5/13/chartex" xmlns:cx8="http://schemas.microsoft.com/office/drawing/2016/5/14/chartex" xmlns:mc="http://schemas.openxmlformats.org/markup-compatibility/2006" xmlns:aink="http://schemas.microsoft.com/office/drawing/2016/ink" xmlns:am3d="http://schemas.microsoft.com/office/drawing/2017/model3d" xmlns:o="urn:schemas-microsoft-com:office:office" xmlns:r="http://schemas.openxmlformats.org/officeDocument/2006/relationships" xmlns:m="http://schemas.openxmlformats.org/officeDocument/2006/math" xmlns:v="urn:schemas-microsoft-com:vml" xmlns:wp14="http://schemas.microsoft.com/office/word/2010/wordprocessingDrawing" xmlns:wp="http://schemas.openxmlformats.org/drawingml/2006/wordprocessingDrawing" xmlns:w10="urn:schemas-microsoft-com:office:word" xmlns:w="http://schemas.openxmlformats.org/wordprocessingml/2006/main" xmlns:w14="http://schemas.microsoft.com/office/word/2010/wordml" xmlns:w15="http://schemas.microsoft.com/office/word/2012/wordml" xmlns:w16cid="http://schemas.microsoft.com/office/word/2016/wordml/cid" xmlns:w16se="http://schemas.microsoft.com/office/word/2015/wordml/symex" xmlns:wpg="http://schemas.microsoft.com/office/word/2010/wordprocessingGroup" xmlns:wpi="http://schemas.microsoft.com/office/word/2010/wordprocessingInk" xmlns:wne="http://schemas.microsoft.com/office/word/2006/wordml" xmlns:wps="http://schemas.microsoft.com/office/word/2010/wordprocessingShape" mc:Ignorable="w14 w15 w16se w16cid wp14">
   <w:p>
     <w:pPr>
       <w:pStyle w:val="Header"/>
@@ -3545,7 +3372,7 @@
 </file>
 
 <file path=word/numbering.xml><?xml version="1.0" encoding="utf-8"?>
-<w:numbering xmlns:wpc="http://schemas.microsoft.com/office/word/2010/wordprocessingCanvas" xmlns:cx="http://schemas.microsoft.com/office/drawing/2014/chartex" xmlns:cx1="http://schemas.microsoft.com/office/drawing/2015/9/8/chartex" xmlns:cx2="http://schemas.microsoft.com/office/drawing/2015/10/21/chartex" xmlns:cx3="http://schemas.microsoft.com/office/drawing/2016/5/9/chartex" xmlns:cx4="http://schemas.microsoft.com/office/drawing/2016/5/10/chartex" xmlns:cx5="http://schemas.microsoft.com/office/drawing/2016/5/11/chartex" xmlns:mc="http://schemas.openxmlformats.org/markup-compatibility/2006" xmlns:o="urn:schemas-microsoft-com:office:office" xmlns:r="http://schemas.openxmlformats.org/officeDocument/2006/relationships" xmlns:m="http://schemas.openxmlformats.org/officeDocument/2006/math" xmlns:v="urn:schemas-microsoft-com:vml" xmlns:wp14="http://schemas.microsoft.com/office/word/2010/wordprocessingDrawing" xmlns:wp="http://schemas.openxmlformats.org/drawingml/2006/wordprocessingDrawing" xmlns:w10="urn:schemas-microsoft-com:office:word" xmlns:w="http://schemas.openxmlformats.org/wordprocessingml/2006/main" xmlns:w14="http://schemas.microsoft.com/office/word/2010/wordml" xmlns:w15="http://schemas.microsoft.com/office/word/2012/wordml" xmlns:w16se="http://schemas.microsoft.com/office/word/2015/wordml/symex" xmlns:wpg="http://schemas.microsoft.com/office/word/2010/wordprocessingGroup" xmlns:wpi="http://schemas.microsoft.com/office/word/2010/wordprocessingInk" xmlns:wne="http://schemas.microsoft.com/office/word/2006/wordml" xmlns:wps="http://schemas.microsoft.com/office/word/2010/wordprocessingShape" mc:Ignorable="w14 w15 w16se wp14">
+<w:numbering xmlns:wpc="http://schemas.microsoft.com/office/word/2010/wordprocessingCanvas" xmlns:cx="http://schemas.microsoft.com/office/drawing/2014/chartex" xmlns:cx1="http://schemas.microsoft.com/office/drawing/2015/9/8/chartex" xmlns:cx2="http://schemas.microsoft.com/office/drawing/2015/10/21/chartex" xmlns:cx3="http://schemas.microsoft.com/office/drawing/2016/5/9/chartex" xmlns:cx4="http://schemas.microsoft.com/office/drawing/2016/5/10/chartex" xmlns:cx5="http://schemas.microsoft.com/office/drawing/2016/5/11/chartex" xmlns:cx6="http://schemas.microsoft.com/office/drawing/2016/5/12/chartex" xmlns:cx7="http://schemas.microsoft.com/office/drawing/2016/5/13/chartex" xmlns:cx8="http://schemas.microsoft.com/office/drawing/2016/5/14/chartex" xmlns:mc="http://schemas.openxmlformats.org/markup-compatibility/2006" xmlns:aink="http://schemas.microsoft.com/office/drawing/2016/ink" xmlns:am3d="http://schemas.microsoft.com/office/drawing/2017/model3d" xmlns:o="urn:schemas-microsoft-com:office:office" xmlns:r="http://schemas.openxmlformats.org/officeDocument/2006/relationships" xmlns:m="http://schemas.openxmlformats.org/officeDocument/2006/math" xmlns:v="urn:schemas-microsoft-com:vml" xmlns:wp14="http://schemas.microsoft.com/office/word/2010/wordprocessingDrawing" xmlns:wp="http://schemas.openxmlformats.org/drawingml/2006/wordprocessingDrawing" xmlns:w10="urn:schemas-microsoft-com:office:word" xmlns:w="http://schemas.openxmlformats.org/wordprocessingml/2006/main" xmlns:w14="http://schemas.microsoft.com/office/word/2010/wordml" xmlns:w15="http://schemas.microsoft.com/office/word/2012/wordml" xmlns:w16cid="http://schemas.microsoft.com/office/word/2016/wordml/cid" xmlns:w16se="http://schemas.microsoft.com/office/word/2015/wordml/symex" xmlns:wpg="http://schemas.microsoft.com/office/word/2010/wordprocessingGroup" xmlns:wpi="http://schemas.microsoft.com/office/word/2010/wordprocessingInk" xmlns:wne="http://schemas.microsoft.com/office/word/2006/wordml" xmlns:wps="http://schemas.microsoft.com/office/word/2010/wordprocessingShape" mc:Ignorable="w14 w15 w16se w16cid wp14">
   <w:abstractNum w:abstractNumId="0" w15:restartNumberingAfterBreak="0">
     <w:nsid w:val="29F66EDD"/>
     <w:multiLevelType w:val="hybridMultilevel"/>
@@ -3987,7 +3814,7 @@
 </file>
 
 <file path=word/styles.xml><?xml version="1.0" encoding="utf-8"?>
-<w:styles xmlns:mc="http://schemas.openxmlformats.org/markup-compatibility/2006" xmlns:r="http://schemas.openxmlformats.org/officeDocument/2006/relationships" xmlns:w="http://schemas.openxmlformats.org/wordprocessingml/2006/main" xmlns:w14="http://schemas.microsoft.com/office/word/2010/wordml" xmlns:w15="http://schemas.microsoft.com/office/word/2012/wordml" xmlns:w16se="http://schemas.microsoft.com/office/word/2015/wordml/symex" mc:Ignorable="w14 w15 w16se">
+<w:styles xmlns:mc="http://schemas.openxmlformats.org/markup-compatibility/2006" xmlns:r="http://schemas.openxmlformats.org/officeDocument/2006/relationships" xmlns:w="http://schemas.openxmlformats.org/wordprocessingml/2006/main" xmlns:w14="http://schemas.microsoft.com/office/word/2010/wordml" xmlns:w15="http://schemas.microsoft.com/office/word/2012/wordml" xmlns:w16cid="http://schemas.microsoft.com/office/word/2016/wordml/cid" xmlns:w16se="http://schemas.microsoft.com/office/word/2015/wordml/symex" mc:Ignorable="w14 w15 w16se w16cid">
   <w:docDefaults>
     <w:rPrDefault>
       <w:rPr>
@@ -4003,7 +3830,7 @@
       </w:pPr>
     </w:pPrDefault>
   </w:docDefaults>
-  <w:latentStyles w:defLockedState="0" w:defUIPriority="99" w:defSemiHidden="0" w:defUnhideWhenUsed="0" w:defQFormat="0" w:count="374">
+  <w:latentStyles w:defLockedState="0" w:defUIPriority="99" w:defSemiHidden="0" w:defUnhideWhenUsed="0" w:defQFormat="0" w:count="375">
     <w:lsdException w:name="Normal" w:uiPriority="0" w:qFormat="1"/>
     <w:lsdException w:name="heading 1" w:uiPriority="9" w:qFormat="1"/>
     <w:lsdException w:name="heading 2" w:semiHidden="1" w:uiPriority="9" w:unhideWhenUsed="1" w:qFormat="1"/>
@@ -4109,7 +3936,6 @@
     <w:lsdException w:name="HTML Sample" w:semiHidden="1" w:unhideWhenUsed="1"/>
     <w:lsdException w:name="HTML Typewriter" w:semiHidden="1" w:unhideWhenUsed="1"/>
     <w:lsdException w:name="HTML Variable" w:semiHidden="1" w:unhideWhenUsed="1"/>
-    <w:lsdException w:name="Normal Table" w:semiHidden="1" w:unhideWhenUsed="1"/>
     <w:lsdException w:name="annotation subject" w:semiHidden="1" w:unhideWhenUsed="1"/>
     <w:lsdException w:name="No List" w:semiHidden="1" w:unhideWhenUsed="1"/>
     <w:lsdException w:name="Outline List 1" w:semiHidden="1" w:unhideWhenUsed="1"/>
@@ -4156,10 +3982,8 @@
     <w:lsdException w:name="Table Subtle 2" w:semiHidden="1" w:unhideWhenUsed="1"/>
     <w:lsdException w:name="Table Web 1" w:semiHidden="1" w:unhideWhenUsed="1"/>
     <w:lsdException w:name="Table Web 2" w:semiHidden="1" w:unhideWhenUsed="1"/>
-    <w:lsdException w:name="Table Web 3" w:semiHidden="1" w:unhideWhenUsed="1"/>
     <w:lsdException w:name="Balloon Text" w:semiHidden="1" w:unhideWhenUsed="1"/>
     <w:lsdException w:name="Table Grid" w:uiPriority="39"/>
-    <w:lsdException w:name="Table Theme" w:semiHidden="1" w:unhideWhenUsed="1"/>
     <w:lsdException w:name="Placeholder Text" w:semiHidden="1"/>
     <w:lsdException w:name="No Spacing" w:uiPriority="1" w:qFormat="1"/>
     <w:lsdException w:name="Light Shading" w:uiPriority="60"/>
@@ -4378,6 +4202,7 @@
     <w:lsdException w:name="Mention" w:semiHidden="1" w:unhideWhenUsed="1"/>
     <w:lsdException w:name="Smart Hyperlink" w:semiHidden="1" w:unhideWhenUsed="1"/>
     <w:lsdException w:name="Hashtag" w:semiHidden="1" w:unhideWhenUsed="1"/>
+    <w:lsdException w:name="Unresolved Mention" w:semiHidden="1" w:unhideWhenUsed="1"/>
   </w:latentStyles>
   <w:style w:type="paragraph" w:default="1" w:styleId="Normal">
     <w:name w:val="Normal"/>

--- a/EOM DIMon 3.1 Installation instructions for Windows.docx
+++ b/EOM DIMon 3.1 Installation instructions for Windows.docx
@@ -6,6 +6,8 @@
       <w:pPr>
         <w:pStyle w:val="Title"/>
       </w:pPr>
+      <w:bookmarkStart w:id="0" w:name="_GoBack"/>
+      <w:bookmarkEnd w:id="0"/>
       <w:r>
         <w:t xml:space="preserve">EOM DIMon </w:t>
       </w:r>
@@ -30,17 +32,14 @@
         <w:br/>
       </w:r>
       <w:r>
-        <w:t>December 2</w:t>
-      </w:r>
-      <w:r>
-        <w:t>, 2016</w:t>
+        <w:t>September 20, 2018</w:t>
       </w:r>
       <w:r>
         <w:br/>
         <w:t>Version 3.1</w:t>
       </w:r>
       <w:r>
-        <w:t>.02</w:t>
+        <w:t>.03</w:t>
       </w:r>
     </w:p>
     <w:p>
@@ -1730,7 +1729,11 @@
               <w:fldChar w:fldCharType="separate"/>
             </w:r>
             <w:r>
-              <w:t>Appendix A. Batch Logging</w:t>
+              <w:rPr>
+                <w:b/>
+                <w:bCs/>
+              </w:rPr>
+              <w:t>Error! Reference source not found.</w:t>
             </w:r>
             <w:r>
               <w:fldChar w:fldCharType="end"/>
@@ -2558,12 +2561,7 @@
             </w:r>
             <w:proofErr w:type="spellStart"/>
             <w:r>
-              <w:t>W</w:t>
-            </w:r>
-            <w:bookmarkStart w:id="0" w:name="_GoBack"/>
-            <w:bookmarkEnd w:id="0"/>
-            <w:r>
-              <w:t>ebAppServer</w:t>
+              <w:t>WebAppServer</w:t>
             </w:r>
             <w:proofErr w:type="spellEnd"/>
             <w:r>
@@ -3239,7 +3237,7 @@
       <w:rPr>
         <w:noProof/>
       </w:rPr>
-      <w:t>December 18, 2017</w:t>
+      <w:t>September 20, 2018</w:t>
     </w:r>
     <w:r>
       <w:fldChar w:fldCharType="end"/>
@@ -3260,7 +3258,7 @@
       <w:rPr>
         <w:noProof/>
       </w:rPr>
-      <w:t>10:24:41</w:t>
+      <w:t>00:14:18</w:t>
     </w:r>
     <w:r>
       <w:fldChar w:fldCharType="end"/>
@@ -3338,7 +3336,7 @@
       <w:rPr>
         <w:noProof/>
       </w:rPr>
-      <w:t>EOM DIMon 3.1 Installation instructions for Windows 0.2.docx</w:t>
+      <w:t>EOM DIMon 3.1 Installation instructions for Windows.docx</w:t>
     </w:r>
     <w:r>
       <w:rPr>
@@ -3936,6 +3934,7 @@
     <w:lsdException w:name="HTML Sample" w:semiHidden="1" w:unhideWhenUsed="1"/>
     <w:lsdException w:name="HTML Typewriter" w:semiHidden="1" w:unhideWhenUsed="1"/>
     <w:lsdException w:name="HTML Variable" w:semiHidden="1" w:unhideWhenUsed="1"/>
+    <w:lsdException w:name="Normal Table" w:semiHidden="1" w:unhideWhenUsed="1"/>
     <w:lsdException w:name="annotation subject" w:semiHidden="1" w:unhideWhenUsed="1"/>
     <w:lsdException w:name="No List" w:semiHidden="1" w:unhideWhenUsed="1"/>
     <w:lsdException w:name="Outline List 1" w:semiHidden="1" w:unhideWhenUsed="1"/>
@@ -3982,8 +3981,10 @@
     <w:lsdException w:name="Table Subtle 2" w:semiHidden="1" w:unhideWhenUsed="1"/>
     <w:lsdException w:name="Table Web 1" w:semiHidden="1" w:unhideWhenUsed="1"/>
     <w:lsdException w:name="Table Web 2" w:semiHidden="1" w:unhideWhenUsed="1"/>
+    <w:lsdException w:name="Table Web 3" w:semiHidden="1" w:unhideWhenUsed="1"/>
     <w:lsdException w:name="Balloon Text" w:semiHidden="1" w:unhideWhenUsed="1"/>
     <w:lsdException w:name="Table Grid" w:uiPriority="39"/>
+    <w:lsdException w:name="Table Theme" w:semiHidden="1" w:unhideWhenUsed="1"/>
     <w:lsdException w:name="Placeholder Text" w:semiHidden="1"/>
     <w:lsdException w:name="No Spacing" w:uiPriority="1" w:qFormat="1"/>
     <w:lsdException w:name="Light Shading" w:uiPriority="60"/>

--- a/EOM DIMon 3.1 Installation instructions for Windows.docx
+++ b/EOM DIMon 3.1 Installation instructions for Windows.docx
@@ -6,8 +6,6 @@
       <w:pPr>
         <w:pStyle w:val="Title"/>
       </w:pPr>
-      <w:bookmarkStart w:id="0" w:name="_GoBack"/>
-      <w:bookmarkEnd w:id="0"/>
       <w:r>
         <w:t xml:space="preserve">EOM DIMon </w:t>
       </w:r>
@@ -32,15 +30,20 @@
         <w:br/>
       </w:r>
       <w:r>
-        <w:t>September 20, 2018</w:t>
+        <w:t>September 3</w:t>
+      </w:r>
+      <w:r>
+        <w:t>0, 2018</w:t>
       </w:r>
       <w:r>
         <w:br/>
         <w:t>Version 3.1</w:t>
       </w:r>
       <w:r>
-        <w:t>.03</w:t>
+        <w:t>.04</w:t>
       </w:r>
+      <w:bookmarkStart w:id="0" w:name="_GoBack"/>
+      <w:bookmarkEnd w:id="0"/>
     </w:p>
     <w:p>
       <w:pPr>
@@ -1158,6 +1161,54 @@
                 <w:rFonts w:ascii="Courier New" w:hAnsi="Courier New" w:cs="Courier New"/>
                 <w:sz w:val="16"/>
               </w:rPr>
+              <w:t xml:space="preserve"> </w:t>
+            </w:r>
+            <w:proofErr w:type="spellStart"/>
+            <w:r>
+              <w:rPr>
+                <w:rFonts w:ascii="Courier New" w:hAnsi="Courier New" w:cs="Courier New"/>
+                <w:sz w:val="16"/>
+              </w:rPr>
+              <w:t>authdomain</w:t>
+            </w:r>
+            <w:proofErr w:type="spellEnd"/>
+            <w:r>
+              <w:rPr>
+                <w:rFonts w:ascii="Courier New" w:hAnsi="Courier New" w:cs="Courier New"/>
+                <w:sz w:val="16"/>
+              </w:rPr>
+              <w:t>="</w:t>
+            </w:r>
+            <w:r>
+              <w:rPr>
+                <w:rFonts w:ascii="Courier New" w:hAnsi="Courier New" w:cs="Courier New"/>
+                <w:sz w:val="16"/>
+                <w:highlight w:val="yellow"/>
+              </w:rPr>
+              <w:t xml:space="preserve">your DIMon </w:t>
+            </w:r>
+            <w:proofErr w:type="spellStart"/>
+            <w:r>
+              <w:rPr>
+                <w:rFonts w:ascii="Courier New" w:hAnsi="Courier New" w:cs="Courier New"/>
+                <w:sz w:val="16"/>
+                <w:highlight w:val="yellow"/>
+              </w:rPr>
+              <w:t>AuthDomain</w:t>
+            </w:r>
+            <w:proofErr w:type="spellEnd"/>
+            <w:r>
+              <w:rPr>
+                <w:rFonts w:ascii="Courier New" w:hAnsi="Courier New" w:cs="Courier New"/>
+                <w:sz w:val="16"/>
+              </w:rPr>
+              <w:t>"</w:t>
+            </w:r>
+            <w:r>
+              <w:rPr>
+                <w:rFonts w:ascii="Courier New" w:hAnsi="Courier New" w:cs="Courier New"/>
+                <w:sz w:val="16"/>
+              </w:rPr>
               <w:t>);</w:t>
             </w:r>
           </w:p>
@@ -3200,27 +3251,14 @@
     <w:r>
       <w:t xml:space="preserve"> / </w:t>
     </w:r>
-    <w:r>
-      <w:fldChar w:fldCharType="begin"/>
-    </w:r>
-    <w:r>
-      <w:instrText xml:space="preserve"> NUMPAGES   \* MERGEFORMAT </w:instrText>
-    </w:r>
-    <w:r>
-      <w:fldChar w:fldCharType="separate"/>
-    </w:r>
-    <w:r>
-      <w:rPr>
-        <w:noProof/>
-      </w:rPr>
-      <w:t>8</w:t>
-    </w:r>
-    <w:r>
-      <w:rPr>
-        <w:noProof/>
-      </w:rPr>
-      <w:fldChar w:fldCharType="end"/>
-    </w:r>
+    <w:fldSimple w:instr=" NUMPAGES   \* MERGEFORMAT ">
+      <w:r>
+        <w:rPr>
+          <w:noProof/>
+        </w:rPr>
+        <w:t>8</w:t>
+      </w:r>
+    </w:fldSimple>
     <w:r>
       <w:ptab w:relativeTo="margin" w:alignment="right" w:leader="none"/>
     </w:r>
@@ -3237,7 +3275,7 @@
       <w:rPr>
         <w:noProof/>
       </w:rPr>
-      <w:t>September 20, 2018</w:t>
+      <w:t>September 30, 2018</w:t>
     </w:r>
     <w:r>
       <w:fldChar w:fldCharType="end"/>
@@ -3258,7 +3296,7 @@
       <w:rPr>
         <w:noProof/>
       </w:rPr>
-      <w:t>00:14:18</w:t>
+      <w:t>23:46:56</w:t>
     </w:r>
     <w:r>
       <w:fldChar w:fldCharType="end"/>
@@ -3323,27 +3361,14 @@
     <w:pPr>
       <w:pStyle w:val="Header"/>
     </w:pPr>
-    <w:r>
-      <w:fldChar w:fldCharType="begin"/>
-    </w:r>
-    <w:r>
-      <w:instrText xml:space="preserve"> FILENAME   \* MERGEFORMAT </w:instrText>
-    </w:r>
-    <w:r>
-      <w:fldChar w:fldCharType="separate"/>
-    </w:r>
-    <w:r>
-      <w:rPr>
-        <w:noProof/>
-      </w:rPr>
-      <w:t>EOM DIMon 3.1 Installation instructions for Windows.docx</w:t>
-    </w:r>
-    <w:r>
-      <w:rPr>
-        <w:noProof/>
-      </w:rPr>
-      <w:fldChar w:fldCharType="end"/>
-    </w:r>
+    <w:fldSimple w:instr=" FILENAME   \* MERGEFORMAT ">
+      <w:r>
+        <w:rPr>
+          <w:noProof/>
+        </w:rPr>
+        <w:t>EOM DIMon 3.1 Installation instructions for Windows.docx</w:t>
+      </w:r>
+    </w:fldSimple>
     <w:r>
       <w:ptab w:relativeTo="margin" w:alignment="center" w:leader="none"/>
     </w:r>

--- a/EOM DIMon 3.1 Installation instructions for Windows.docx
+++ b/EOM DIMon 3.1 Installation instructions for Windows.docx
@@ -30,17 +30,17 @@
         <w:br/>
       </w:r>
       <w:r>
-        <w:t>September 3</w:t>
-      </w:r>
-      <w:r>
-        <w:t>0, 2018</w:t>
+        <w:t>January 12, 2020</w:t>
       </w:r>
       <w:r>
         <w:br/>
         <w:t>Version 3.1</w:t>
       </w:r>
       <w:r>
-        <w:t>.04</w:t>
+        <w:t>.0</w:t>
+      </w:r>
+      <w:r>
+        <w:t>5</w:t>
       </w:r>
       <w:bookmarkStart w:id="0" w:name="_GoBack"/>
       <w:bookmarkEnd w:id="0"/>
@@ -192,11 +192,9 @@
             <w:shd w:val="clear" w:color="auto" w:fill="E7E6E6" w:themeFill="background2"/>
           </w:tcPr>
           <w:p>
-            <w:proofErr w:type="spellStart"/>
             <w:r>
               <w:t>Nr</w:t>
             </w:r>
-            <w:proofErr w:type="spellEnd"/>
           </w:p>
         </w:tc>
         <w:tc>
@@ -1500,23 +1498,7 @@
                 <w:rFonts w:ascii="Courier New" w:hAnsi="Courier New" w:cs="Courier New"/>
                 <w:sz w:val="16"/>
               </w:rPr>
-              <w:t xml:space="preserve">   = %</w:t>
-            </w:r>
-            <w:proofErr w:type="spellStart"/>
-            <w:r>
-              <w:rPr>
-                <w:rFonts w:ascii="Courier New" w:hAnsi="Courier New" w:cs="Courier New"/>
-                <w:sz w:val="16"/>
-              </w:rPr>
-              <w:t>str</w:t>
-            </w:r>
-            <w:proofErr w:type="spellEnd"/>
-            <w:r>
-              <w:rPr>
-                <w:rFonts w:ascii="Courier New" w:hAnsi="Courier New" w:cs="Courier New"/>
-                <w:sz w:val="16"/>
-              </w:rPr>
-              <w:t>(%')&amp;</w:t>
+              <w:t xml:space="preserve">   = %str(%')&amp;</w:t>
             </w:r>
             <w:proofErr w:type="spellStart"/>
             <w:r>
@@ -2506,11 +2488,9 @@
             <w:shd w:val="clear" w:color="auto" w:fill="E7E6E6" w:themeFill="background2"/>
           </w:tcPr>
           <w:p>
-            <w:proofErr w:type="spellStart"/>
             <w:r>
               <w:t>Nr</w:t>
             </w:r>
-            <w:proofErr w:type="spellEnd"/>
           </w:p>
         </w:tc>
         <w:tc>
@@ -2750,21 +2730,52 @@
           <w:tcPr>
             <w:tcW w:w="9576" w:type="dxa"/>
           </w:tcPr>
-          <w:p>
-            <w:r>
-              <w:t>Edit file "&lt;sasappsrvcontext</w:t>
-            </w:r>
-            <w:r>
-              <w:t>dir</w:t>
-            </w:r>
-            <w:r>
-              <w:t>&gt;\SASEnvironment\SASMacro\dimon_</w:t>
-            </w:r>
-            <w:r>
-              <w:t>usermods</w:t>
-            </w:r>
-            <w:r>
-              <w:t>.sas" on your SAS Web Application Server and update the settings/paths:</w:t>
+          <w:p/>
+          <w:p>
+            <w:r>
+              <w:t>On your SAS Web Application, on the OS, review de settings in file "&lt;</w:t>
+            </w:r>
+            <w:proofErr w:type="spellStart"/>
+            <w:r>
+              <w:t>sasappsrvcontextdir</w:t>
+            </w:r>
+            <w:proofErr w:type="spellEnd"/>
+            <w:r>
+              <w:t>&gt;/</w:t>
+            </w:r>
+            <w:proofErr w:type="spellStart"/>
+            <w:r>
+              <w:t>SASEnvironment</w:t>
+            </w:r>
+            <w:proofErr w:type="spellEnd"/>
+            <w:r>
+              <w:t>/</w:t>
+            </w:r>
+            <w:proofErr w:type="spellStart"/>
+            <w:r>
+              <w:t>SASMacro</w:t>
+            </w:r>
+            <w:proofErr w:type="spellEnd"/>
+            <w:r>
+              <w:t>/</w:t>
+            </w:r>
+            <w:proofErr w:type="spellStart"/>
+            <w:r>
+              <w:t>dimon_init.sas</w:t>
+            </w:r>
+            <w:proofErr w:type="spellEnd"/>
+            <w:r>
+              <w:t xml:space="preserve">" Server. </w:t>
+            </w:r>
+          </w:p>
+          <w:p>
+            <w:r>
+              <w:t>Do NOT modify this file.  Any additions or changes should be made in "&lt;sasappsrvcontextdir&gt;/SASEnvironment/SASMacro/dimon_usermods.sas":</w:t>
+            </w:r>
+          </w:p>
+          <w:p>
+            <w:r>
+              <w:t>These are the default settings:</w:t>
             </w:r>
           </w:p>
           <w:p/>
@@ -2775,40 +2786,70 @@
               <w:tblLook w:val="04A0" w:firstRow="1" w:lastRow="0" w:firstColumn="1" w:lastColumn="0" w:noHBand="0" w:noVBand="1"/>
             </w:tblPr>
             <w:tblGrid>
-              <w:gridCol w:w="1115"/>
-              <w:gridCol w:w="3186"/>
-              <w:gridCol w:w="4252"/>
+              <w:gridCol w:w="2895"/>
+              <w:gridCol w:w="4579"/>
+              <w:gridCol w:w="1876"/>
             </w:tblGrid>
             <w:tr>
               <w:tc>
                 <w:tcPr>
-                  <w:tcW w:w="1115" w:type="dxa"/>
+                  <w:tcW w:w="2266" w:type="dxa"/>
                   <w:shd w:val="clear" w:color="auto" w:fill="E7E6E6" w:themeFill="background2"/>
                 </w:tcPr>
                 <w:p>
-                  <w:r>
+                  <w:pPr>
+                    <w:rPr>
+                      <w:sz w:val="16"/>
+                      <w:szCs w:val="16"/>
+                    </w:rPr>
+                  </w:pPr>
+                  <w:r>
+                    <w:rPr>
+                      <w:sz w:val="16"/>
+                      <w:szCs w:val="16"/>
+                    </w:rPr>
                     <w:t>Setting</w:t>
                   </w:r>
                 </w:p>
               </w:tc>
               <w:tc>
                 <w:tcPr>
-                  <w:tcW w:w="3186" w:type="dxa"/>
+                  <w:tcW w:w="4778" w:type="dxa"/>
                   <w:shd w:val="clear" w:color="auto" w:fill="E7E6E6" w:themeFill="background2"/>
                 </w:tcPr>
                 <w:p>
-                  <w:r>
+                  <w:pPr>
+                    <w:rPr>
+                      <w:sz w:val="16"/>
+                      <w:szCs w:val="16"/>
+                    </w:rPr>
+                  </w:pPr>
+                  <w:r>
+                    <w:rPr>
+                      <w:sz w:val="16"/>
+                      <w:szCs w:val="16"/>
+                    </w:rPr>
                     <w:t>Description</w:t>
                   </w:r>
                 </w:p>
               </w:tc>
               <w:tc>
                 <w:tcPr>
-                  <w:tcW w:w="4252" w:type="dxa"/>
+                  <w:tcW w:w="0" w:type="auto"/>
                   <w:shd w:val="clear" w:color="auto" w:fill="E7E6E6" w:themeFill="background2"/>
                 </w:tcPr>
                 <w:p>
-                  <w:r>
+                  <w:pPr>
+                    <w:rPr>
+                      <w:sz w:val="16"/>
+                      <w:szCs w:val="16"/>
+                    </w:rPr>
+                  </w:pPr>
+                  <w:r>
+                    <w:rPr>
+                      <w:sz w:val="16"/>
+                      <w:szCs w:val="16"/>
+                    </w:rPr>
                     <w:t>Default value</w:t>
                   </w:r>
                 </w:p>
@@ -2817,41 +2858,71 @@
             <w:tr>
               <w:tc>
                 <w:tcPr>
-                  <w:tcW w:w="1115" w:type="dxa"/>
+                  <w:tcW w:w="2266" w:type="dxa"/>
                 </w:tcPr>
                 <w:p>
+                  <w:pPr>
+                    <w:rPr>
+                      <w:sz w:val="16"/>
+                      <w:szCs w:val="16"/>
+                    </w:rPr>
+                  </w:pPr>
                   <w:proofErr w:type="spellStart"/>
                   <w:r>
-                    <w:t>sproot</w:t>
+                    <w:rPr>
+                      <w:sz w:val="16"/>
+                      <w:szCs w:val="16"/>
+                    </w:rPr>
+                    <w:t>libname</w:t>
                   </w:r>
                   <w:proofErr w:type="spellEnd"/>
                 </w:p>
               </w:tc>
               <w:tc>
                 <w:tcPr>
-                  <w:tcW w:w="3186" w:type="dxa"/>
+                  <w:tcW w:w="4778" w:type="dxa"/>
                 </w:tcPr>
                 <w:p>
-                  <w:r>
-                    <w:t>Folder where dimon-</w:t>
-                  </w:r>
-                  <w:proofErr w:type="spellStart"/>
-                  <w:r>
-                    <w:t>webapp.spk</w:t>
-                  </w:r>
-                  <w:proofErr w:type="spellEnd"/>
-                  <w:r>
-                    <w:t xml:space="preserve"> was imported to                 </w:t>
-                  </w:r>
+                  <w:pPr>
+                    <w:rPr>
+                      <w:sz w:val="16"/>
+                      <w:szCs w:val="16"/>
+                    </w:rPr>
+                  </w:pPr>
+                  <w:r>
+                    <w:rPr>
+                      <w:sz w:val="16"/>
+                      <w:szCs w:val="16"/>
+                    </w:rPr>
+                    <w:t>Optional alternative allocation of dimon library</w:t>
+                  </w:r>
+                </w:p>
+                <w:p>
+                  <w:pPr>
+                    <w:rPr>
+                      <w:sz w:val="16"/>
+                      <w:szCs w:val="16"/>
+                    </w:rPr>
+                  </w:pPr>
                 </w:p>
               </w:tc>
               <w:tc>
                 <w:tcPr>
-                  <w:tcW w:w="4252" w:type="dxa"/>
+                  <w:tcW w:w="0" w:type="auto"/>
                 </w:tcPr>
                 <w:p>
-                  <w:r>
-                    <w:t>/My Company/Application Support/EOM DI Job Monitor/Stored Processes</w:t>
+                  <w:pPr>
+                    <w:rPr>
+                      <w:sz w:val="16"/>
+                      <w:szCs w:val="16"/>
+                    </w:rPr>
+                  </w:pPr>
+                  <w:r>
+                    <w:rPr>
+                      <w:sz w:val="16"/>
+                      <w:szCs w:val="16"/>
+                    </w:rPr>
+                    <w:t>none</w:t>
                   </w:r>
                 </w:p>
               </w:tc>
@@ -2859,49 +2930,1053 @@
             <w:tr>
               <w:tc>
                 <w:tcPr>
-                  <w:tcW w:w="1115" w:type="dxa"/>
+                  <w:tcW w:w="2266" w:type="dxa"/>
                 </w:tcPr>
                 <w:p>
+                  <w:pPr>
+                    <w:rPr>
+                      <w:sz w:val="16"/>
+                      <w:szCs w:val="16"/>
+                    </w:rPr>
+                  </w:pPr>
                   <w:proofErr w:type="spellStart"/>
                   <w:r>
-                    <w:t>webroot</w:t>
+                    <w:rPr>
+                      <w:sz w:val="16"/>
+                      <w:szCs w:val="16"/>
+                    </w:rPr>
+                    <w:t>sproot</w:t>
                   </w:r>
                   <w:proofErr w:type="spellEnd"/>
                 </w:p>
               </w:tc>
               <w:tc>
                 <w:tcPr>
-                  <w:tcW w:w="3186" w:type="dxa"/>
+                  <w:tcW w:w="4778" w:type="dxa"/>
                 </w:tcPr>
                 <w:p>
-                  <w:r>
-                    <w:t xml:space="preserve">Relative URL path to where the </w:t>
+                  <w:pPr>
+                    <w:rPr>
+                      <w:sz w:val="16"/>
+                      <w:szCs w:val="16"/>
+                    </w:rPr>
+                  </w:pPr>
+                  <w:r>
+                    <w:rPr>
+                      <w:sz w:val="16"/>
+                      <w:szCs w:val="16"/>
+                    </w:rPr>
+                    <w:t>Folder where dimon-</w:t>
                   </w:r>
                   <w:proofErr w:type="spellStart"/>
                   <w:r>
-                    <w:t>webapps</w:t>
+                    <w:rPr>
+                      <w:sz w:val="16"/>
+                      <w:szCs w:val="16"/>
+                    </w:rPr>
+                    <w:t>webapp.spk</w:t>
                   </w:r>
                   <w:proofErr w:type="spellEnd"/>
                   <w:r>
-                    <w:t xml:space="preserve"> components were copied to in step 2</w:t>
+                    <w:rPr>
+                      <w:sz w:val="16"/>
+                      <w:szCs w:val="16"/>
+                    </w:rPr>
+                    <w:t xml:space="preserve"> was imported to   </w:t>
+                  </w:r>
+                </w:p>
+                <w:p>
+                  <w:pPr>
+                    <w:rPr>
+                      <w:sz w:val="16"/>
+                      <w:szCs w:val="16"/>
+                    </w:rPr>
+                  </w:pPr>
+                  <w:r>
+                    <w:rPr>
+                      <w:sz w:val="16"/>
+                      <w:szCs w:val="16"/>
+                    </w:rPr>
+                    <w:t xml:space="preserve">              </w:t>
                   </w:r>
                 </w:p>
               </w:tc>
               <w:tc>
                 <w:tcPr>
-                  <w:tcW w:w="4252" w:type="dxa"/>
+                  <w:tcW w:w="0" w:type="auto"/>
                 </w:tcPr>
                 <w:p>
-                  <w:r>
+                  <w:pPr>
+                    <w:rPr>
+                      <w:sz w:val="16"/>
+                      <w:szCs w:val="16"/>
+                    </w:rPr>
+                  </w:pPr>
+                  <w:r>
+                    <w:rPr>
+                      <w:sz w:val="16"/>
+                      <w:szCs w:val="16"/>
+                    </w:rPr>
+                    <w:t>/My Company/Application Support/EOM DI Job Monitor/Stored Processes</w:t>
+                  </w:r>
+                </w:p>
+              </w:tc>
+            </w:tr>
+            <w:tr>
+              <w:tc>
+                <w:tcPr>
+                  <w:tcW w:w="2266" w:type="dxa"/>
+                </w:tcPr>
+                <w:p>
+                  <w:pPr>
+                    <w:rPr>
+                      <w:sz w:val="16"/>
+                      <w:szCs w:val="16"/>
+                    </w:rPr>
+                  </w:pPr>
+                  <w:proofErr w:type="spellStart"/>
+                  <w:r>
+                    <w:rPr>
+                      <w:sz w:val="16"/>
+                      <w:szCs w:val="16"/>
+                    </w:rPr>
+                    <w:t>webroot</w:t>
+                  </w:r>
+                  <w:proofErr w:type="spellEnd"/>
+                </w:p>
+              </w:tc>
+              <w:tc>
+                <w:tcPr>
+                  <w:tcW w:w="4778" w:type="dxa"/>
+                </w:tcPr>
+                <w:p>
+                  <w:pPr>
+                    <w:rPr>
+                      <w:sz w:val="16"/>
+                      <w:szCs w:val="16"/>
+                    </w:rPr>
+                  </w:pPr>
+                  <w:r>
+                    <w:rPr>
+                      <w:sz w:val="16"/>
+                      <w:szCs w:val="16"/>
+                    </w:rPr>
+                    <w:t xml:space="preserve">Relative URL path to where the </w:t>
+                  </w:r>
+                  <w:proofErr w:type="spellStart"/>
+                  <w:r>
+                    <w:rPr>
+                      <w:sz w:val="16"/>
+                      <w:szCs w:val="16"/>
+                    </w:rPr>
+                    <w:t>webapps</w:t>
+                  </w:r>
+                  <w:proofErr w:type="spellEnd"/>
+                  <w:r>
+                    <w:rPr>
+                      <w:sz w:val="16"/>
+                      <w:szCs w:val="16"/>
+                    </w:rPr>
+                    <w:t xml:space="preserve"> components were copied to in step 2</w:t>
+                  </w:r>
+                </w:p>
+                <w:p>
+                  <w:pPr>
+                    <w:rPr>
+                      <w:sz w:val="16"/>
+                      <w:szCs w:val="16"/>
+                    </w:rPr>
+                  </w:pPr>
+                </w:p>
+              </w:tc>
+              <w:tc>
+                <w:tcPr>
+                  <w:tcW w:w="0" w:type="auto"/>
+                </w:tcPr>
+                <w:p>
+                  <w:pPr>
+                    <w:rPr>
+                      <w:sz w:val="16"/>
+                      <w:szCs w:val="16"/>
+                    </w:rPr>
+                  </w:pPr>
+                  <w:r>
+                    <w:rPr>
+                      <w:sz w:val="16"/>
+                      <w:szCs w:val="16"/>
+                    </w:rPr>
                     <w:t>/</w:t>
                   </w:r>
                   <w:proofErr w:type="spellStart"/>
                   <w:r>
+                    <w:rPr>
+                      <w:sz w:val="16"/>
+                      <w:szCs w:val="16"/>
+                    </w:rPr>
                     <w:t>eom</w:t>
                   </w:r>
                   <w:proofErr w:type="spellEnd"/>
                   <w:r>
+                    <w:rPr>
+                      <w:sz w:val="16"/>
+                      <w:szCs w:val="16"/>
+                    </w:rPr>
                     <w:t>/dimon</w:t>
+                  </w:r>
+                </w:p>
+              </w:tc>
+            </w:tr>
+            <w:tr>
+              <w:tc>
+                <w:tcPr>
+                  <w:tcW w:w="2266" w:type="dxa"/>
+                </w:tcPr>
+                <w:p>
+                  <w:pPr>
+                    <w:rPr>
+                      <w:sz w:val="16"/>
+                      <w:szCs w:val="16"/>
+                    </w:rPr>
+                  </w:pPr>
+                  <w:proofErr w:type="spellStart"/>
+                  <w:r>
+                    <w:rPr>
+                      <w:sz w:val="16"/>
+                      <w:szCs w:val="16"/>
+                    </w:rPr>
+                    <w:t>urlspa</w:t>
+                  </w:r>
+                  <w:proofErr w:type="spellEnd"/>
+                </w:p>
+              </w:tc>
+              <w:tc>
+                <w:tcPr>
+                  <w:tcW w:w="4778" w:type="dxa"/>
+                </w:tcPr>
+                <w:p>
+                  <w:pPr>
+                    <w:rPr>
+                      <w:sz w:val="16"/>
+                      <w:szCs w:val="16"/>
+                    </w:rPr>
+                  </w:pPr>
+                  <w:r>
+                    <w:rPr>
+                      <w:sz w:val="16"/>
+                      <w:szCs w:val="16"/>
+                    </w:rPr>
+                    <w:t>URL to the SAS Stored Process Web Application</w:t>
+                  </w:r>
+                </w:p>
+              </w:tc>
+              <w:tc>
+                <w:tcPr>
+                  <w:tcW w:w="0" w:type="auto"/>
+                </w:tcPr>
+                <w:p>
+                  <w:pPr>
+                    <w:rPr>
+                      <w:sz w:val="16"/>
+                      <w:szCs w:val="16"/>
+                    </w:rPr>
+                  </w:pPr>
+                  <w:r>
+                    <w:rPr>
+                      <w:sz w:val="16"/>
+                      <w:szCs w:val="16"/>
+                    </w:rPr>
+                    <w:t>/</w:t>
+                  </w:r>
+                  <w:proofErr w:type="spellStart"/>
+                  <w:r>
+                    <w:rPr>
+                      <w:sz w:val="16"/>
+                      <w:szCs w:val="16"/>
+                    </w:rPr>
+                    <w:t>SASStoredProcess</w:t>
+                  </w:r>
+                  <w:proofErr w:type="spellEnd"/>
+                  <w:r>
+                    <w:rPr>
+                      <w:sz w:val="16"/>
+                      <w:szCs w:val="16"/>
+                    </w:rPr>
+                    <w:t>/do</w:t>
+                  </w:r>
+                </w:p>
+              </w:tc>
+            </w:tr>
+            <w:tr>
+              <w:tc>
+                <w:tcPr>
+                  <w:tcW w:w="2266" w:type="dxa"/>
+                </w:tcPr>
+                <w:p>
+                  <w:pPr>
+                    <w:rPr>
+                      <w:sz w:val="16"/>
+                      <w:szCs w:val="16"/>
+                    </w:rPr>
+                  </w:pPr>
+                  <w:r>
+                    <w:rPr>
+                      <w:sz w:val="16"/>
+                      <w:szCs w:val="16"/>
+                    </w:rPr>
+                    <w:t>_</w:t>
+                  </w:r>
+                  <w:proofErr w:type="spellStart"/>
+                  <w:r>
+                    <w:rPr>
+                      <w:sz w:val="16"/>
+                      <w:szCs w:val="16"/>
+                    </w:rPr>
+                    <w:t>odsstyle</w:t>
+                  </w:r>
+                  <w:proofErr w:type="spellEnd"/>
+                </w:p>
+              </w:tc>
+              <w:tc>
+                <w:tcPr>
+                  <w:tcW w:w="4778" w:type="dxa"/>
+                </w:tcPr>
+                <w:p>
+                  <w:pPr>
+                    <w:rPr>
+                      <w:sz w:val="16"/>
+                      <w:szCs w:val="16"/>
+                    </w:rPr>
+                  </w:pPr>
+                  <w:r>
+                    <w:rPr>
+                      <w:sz w:val="16"/>
+                      <w:szCs w:val="16"/>
+                    </w:rPr>
+                    <w:t xml:space="preserve">SAS ODS Style for </w:t>
+                  </w:r>
+                  <w:proofErr w:type="spellStart"/>
+                  <w:r>
+                    <w:rPr>
+                      <w:sz w:val="16"/>
+                      <w:szCs w:val="16"/>
+                    </w:rPr>
+                    <w:t>webapp</w:t>
+                  </w:r>
+                  <w:proofErr w:type="spellEnd"/>
+                </w:p>
+              </w:tc>
+              <w:tc>
+                <w:tcPr>
+                  <w:tcW w:w="0" w:type="auto"/>
+                </w:tcPr>
+                <w:p>
+                  <w:pPr>
+                    <w:rPr>
+                      <w:sz w:val="16"/>
+                      <w:szCs w:val="16"/>
+                    </w:rPr>
+                  </w:pPr>
+                  <w:r>
+                    <w:rPr>
+                      <w:sz w:val="16"/>
+                      <w:szCs w:val="16"/>
+                    </w:rPr>
+                    <w:t>dimon</w:t>
+                  </w:r>
+                </w:p>
+              </w:tc>
+            </w:tr>
+            <w:tr>
+              <w:tc>
+                <w:tcPr>
+                  <w:tcW w:w="2266" w:type="dxa"/>
+                </w:tcPr>
+                <w:p>
+                  <w:pPr>
+                    <w:rPr>
+                      <w:sz w:val="16"/>
+                      <w:szCs w:val="16"/>
+                    </w:rPr>
+                  </w:pPr>
+                  <w:proofErr w:type="spellStart"/>
+                  <w:r>
+                    <w:rPr>
+                      <w:sz w:val="16"/>
+                      <w:szCs w:val="16"/>
+                    </w:rPr>
+                    <w:t>viewlog_maxfilesize</w:t>
+                  </w:r>
+                  <w:proofErr w:type="spellEnd"/>
+                </w:p>
+              </w:tc>
+              <w:tc>
+                <w:tcPr>
+                  <w:tcW w:w="4778" w:type="dxa"/>
+                </w:tcPr>
+                <w:p>
+                  <w:pPr>
+                    <w:rPr>
+                      <w:sz w:val="16"/>
+                      <w:szCs w:val="16"/>
+                    </w:rPr>
+                  </w:pPr>
+                  <w:r>
+                    <w:rPr>
+                      <w:sz w:val="16"/>
+                      <w:szCs w:val="16"/>
+                    </w:rPr>
+                    <w:t xml:space="preserve">For SAS log files beyond this </w:t>
+                  </w:r>
+                  <w:proofErr w:type="spellStart"/>
+                  <w:r>
+                    <w:rPr>
+                      <w:sz w:val="16"/>
+                      <w:szCs w:val="16"/>
+                    </w:rPr>
+                    <w:t>filesize</w:t>
+                  </w:r>
+                  <w:proofErr w:type="spellEnd"/>
+                  <w:r>
+                    <w:rPr>
+                      <w:sz w:val="16"/>
+                      <w:szCs w:val="16"/>
+                    </w:rPr>
+                    <w:t>, you are prompted to download. This is an IE setting, for Chrome and Firefox this value is doubled</w:t>
+                  </w:r>
+                </w:p>
+              </w:tc>
+              <w:tc>
+                <w:tcPr>
+                  <w:tcW w:w="0" w:type="auto"/>
+                </w:tcPr>
+                <w:p>
+                  <w:pPr>
+                    <w:rPr>
+                      <w:sz w:val="16"/>
+                      <w:szCs w:val="16"/>
+                    </w:rPr>
+                  </w:pPr>
+                  <w:r>
+                    <w:rPr>
+                      <w:sz w:val="16"/>
+                      <w:szCs w:val="16"/>
+                    </w:rPr>
+                    <w:t>2097152</w:t>
+                  </w:r>
+                </w:p>
+              </w:tc>
+            </w:tr>
+            <w:tr>
+              <w:tc>
+                <w:tcPr>
+                  <w:tcW w:w="2266" w:type="dxa"/>
+                </w:tcPr>
+                <w:p>
+                  <w:pPr>
+                    <w:rPr>
+                      <w:sz w:val="16"/>
+                      <w:szCs w:val="16"/>
+                    </w:rPr>
+                  </w:pPr>
+                  <w:proofErr w:type="spellStart"/>
+                  <w:r>
+                    <w:rPr>
+                      <w:sz w:val="16"/>
+                      <w:szCs w:val="16"/>
+                    </w:rPr>
+                    <w:t>gantt_width</w:t>
+                  </w:r>
+                  <w:proofErr w:type="spellEnd"/>
+                </w:p>
+              </w:tc>
+              <w:tc>
+                <w:tcPr>
+                  <w:tcW w:w="4778" w:type="dxa"/>
+                </w:tcPr>
+                <w:p>
+                  <w:pPr>
+                    <w:rPr>
+                      <w:sz w:val="16"/>
+                      <w:szCs w:val="16"/>
+                    </w:rPr>
+                  </w:pPr>
+                  <w:r>
+                    <w:rPr>
+                      <w:sz w:val="16"/>
+                      <w:szCs w:val="16"/>
+                    </w:rPr>
+                    <w:t xml:space="preserve">Width of the </w:t>
+                  </w:r>
+                  <w:proofErr w:type="spellStart"/>
+                  <w:r>
+                    <w:rPr>
+                      <w:sz w:val="16"/>
+                      <w:szCs w:val="16"/>
+                    </w:rPr>
+                    <w:t>gantt</w:t>
+                  </w:r>
+                  <w:proofErr w:type="spellEnd"/>
+                  <w:r>
+                    <w:rPr>
+                      <w:sz w:val="16"/>
+                      <w:szCs w:val="16"/>
+                    </w:rPr>
+                    <w:t xml:space="preserve"> charts in pixels</w:t>
+                  </w:r>
+                </w:p>
+              </w:tc>
+              <w:tc>
+                <w:tcPr>
+                  <w:tcW w:w="0" w:type="auto"/>
+                </w:tcPr>
+                <w:p>
+                  <w:pPr>
+                    <w:rPr>
+                      <w:sz w:val="16"/>
+                      <w:szCs w:val="16"/>
+                    </w:rPr>
+                  </w:pPr>
+                  <w:r>
+                    <w:rPr>
+                      <w:sz w:val="16"/>
+                      <w:szCs w:val="16"/>
+                    </w:rPr>
+                    <w:t>150</w:t>
+                  </w:r>
+                </w:p>
+              </w:tc>
+            </w:tr>
+            <w:tr>
+              <w:tc>
+                <w:tcPr>
+                  <w:tcW w:w="2266" w:type="dxa"/>
+                </w:tcPr>
+                <w:p>
+                  <w:pPr>
+                    <w:rPr>
+                      <w:sz w:val="16"/>
+                      <w:szCs w:val="16"/>
+                    </w:rPr>
+                  </w:pPr>
+                  <w:proofErr w:type="spellStart"/>
+                  <w:r>
+                    <w:rPr>
+                      <w:sz w:val="16"/>
+                      <w:szCs w:val="16"/>
+                    </w:rPr>
+                    <w:t>trend_days</w:t>
+                  </w:r>
+                  <w:proofErr w:type="spellEnd"/>
+                </w:p>
+              </w:tc>
+              <w:tc>
+                <w:tcPr>
+                  <w:tcW w:w="4778" w:type="dxa"/>
+                </w:tcPr>
+                <w:p>
+                  <w:pPr>
+                    <w:rPr>
+                      <w:sz w:val="16"/>
+                      <w:szCs w:val="16"/>
+                    </w:rPr>
+                  </w:pPr>
+                  <w:r>
+                    <w:rPr>
+                      <w:sz w:val="16"/>
+                      <w:szCs w:val="16"/>
+                    </w:rPr>
+                    <w:t xml:space="preserve">Default </w:t>
+                  </w:r>
+                  <w:proofErr w:type="spellStart"/>
+                  <w:r>
+                    <w:rPr>
+                      <w:sz w:val="16"/>
+                      <w:szCs w:val="16"/>
+                    </w:rPr>
+                    <w:t>numer</w:t>
+                  </w:r>
+                  <w:proofErr w:type="spellEnd"/>
+                  <w:r>
+                    <w:rPr>
+                      <w:sz w:val="16"/>
+                      <w:szCs w:val="16"/>
+                    </w:rPr>
+                    <w:t xml:space="preserve"> of days to show elapsed time trend for</w:t>
+                  </w:r>
+                </w:p>
+              </w:tc>
+              <w:tc>
+                <w:tcPr>
+                  <w:tcW w:w="0" w:type="auto"/>
+                </w:tcPr>
+                <w:p>
+                  <w:pPr>
+                    <w:rPr>
+                      <w:sz w:val="16"/>
+                      <w:szCs w:val="16"/>
+                    </w:rPr>
+                  </w:pPr>
+                  <w:r>
+                    <w:rPr>
+                      <w:sz w:val="16"/>
+                      <w:szCs w:val="16"/>
+                    </w:rPr>
+                    <w:t>90</w:t>
+                  </w:r>
+                </w:p>
+              </w:tc>
+            </w:tr>
+            <w:tr>
+              <w:tc>
+                <w:tcPr>
+                  <w:tcW w:w="2266" w:type="dxa"/>
+                </w:tcPr>
+                <w:p>
+                  <w:pPr>
+                    <w:rPr>
+                      <w:sz w:val="16"/>
+                      <w:szCs w:val="16"/>
+                    </w:rPr>
+                  </w:pPr>
+                  <w:r>
+                    <w:rPr>
+                      <w:sz w:val="16"/>
+                      <w:szCs w:val="16"/>
+                    </w:rPr>
+                    <w:t>Flow completion mode</w:t>
+                  </w:r>
+                </w:p>
+              </w:tc>
+              <w:tc>
+                <w:tcPr>
+                  <w:tcW w:w="4778" w:type="dxa"/>
+                </w:tcPr>
+                <w:p>
+                  <w:pPr>
+                    <w:rPr>
+                      <w:sz w:val="16"/>
+                      <w:szCs w:val="16"/>
+                    </w:rPr>
+                  </w:pPr>
+                  <w:r>
+                    <w:rPr>
+                      <w:sz w:val="16"/>
+                      <w:szCs w:val="16"/>
+                    </w:rPr>
+                    <w:t>When is a flow marked as completed?</w:t>
+                  </w:r>
+                </w:p>
+                <w:p>
+                  <w:pPr>
+                    <w:rPr>
+                      <w:sz w:val="16"/>
+                      <w:szCs w:val="16"/>
+                    </w:rPr>
+                  </w:pPr>
+                </w:p>
+                <w:p>
+                  <w:pPr>
+                    <w:pStyle w:val="ListParagraph"/>
+                    <w:numPr>
+                      <w:ilvl w:val="0"/>
+                      <w:numId w:val="5"/>
+                    </w:numPr>
+                    <w:rPr>
+                      <w:sz w:val="16"/>
+                      <w:szCs w:val="16"/>
+                    </w:rPr>
+                  </w:pPr>
+                  <w:r>
+                    <w:rPr>
+                      <w:sz w:val="16"/>
+                      <w:szCs w:val="16"/>
+                    </w:rPr>
+                    <w:t>when #</w:t>
+                  </w:r>
+                  <w:proofErr w:type="spellStart"/>
+                  <w:r>
+                    <w:rPr>
+                      <w:sz w:val="16"/>
+                      <w:szCs w:val="16"/>
+                    </w:rPr>
+                    <w:t>jobs_completed</w:t>
+                  </w:r>
+                  <w:proofErr w:type="spellEnd"/>
+                  <w:r>
+                    <w:rPr>
+                      <w:sz w:val="16"/>
+                      <w:szCs w:val="16"/>
+                    </w:rPr>
+                    <w:t xml:space="preserve"> = #</w:t>
+                  </w:r>
+                  <w:proofErr w:type="spellStart"/>
+                  <w:r>
+                    <w:rPr>
+                      <w:sz w:val="16"/>
+                      <w:szCs w:val="16"/>
+                    </w:rPr>
+                    <w:t>jobs_in_flow</w:t>
+                  </w:r>
+                  <w:proofErr w:type="spellEnd"/>
+                  <w:r>
+                    <w:rPr>
+                      <w:sz w:val="16"/>
+                      <w:szCs w:val="16"/>
+                    </w:rPr>
+                    <w:t xml:space="preserve"> (default)</w:t>
+                  </w:r>
+                </w:p>
+                <w:p>
+                  <w:pPr>
+                    <w:pStyle w:val="ListParagraph"/>
+                    <w:numPr>
+                      <w:ilvl w:val="0"/>
+                      <w:numId w:val="5"/>
+                    </w:numPr>
+                    <w:rPr>
+                      <w:sz w:val="16"/>
+                      <w:szCs w:val="16"/>
+                    </w:rPr>
+                  </w:pPr>
+                  <w:r>
+                    <w:rPr>
+                      <w:sz w:val="16"/>
+                      <w:szCs w:val="16"/>
+                    </w:rPr>
+                    <w:t>when #</w:t>
+                  </w:r>
+                  <w:proofErr w:type="spellStart"/>
+                  <w:r>
+                    <w:rPr>
+                      <w:sz w:val="16"/>
+                      <w:szCs w:val="16"/>
+                    </w:rPr>
+                    <w:t>jobs_completed</w:t>
+                  </w:r>
+                  <w:proofErr w:type="spellEnd"/>
+                  <w:r>
+                    <w:rPr>
+                      <w:sz w:val="16"/>
+                      <w:szCs w:val="16"/>
+                    </w:rPr>
+                    <w:t xml:space="preserve"> &lt; #</w:t>
+                  </w:r>
+                  <w:proofErr w:type="spellStart"/>
+                  <w:r>
+                    <w:rPr>
+                      <w:sz w:val="16"/>
+                      <w:szCs w:val="16"/>
+                    </w:rPr>
+                    <w:t>jobs_in_flow</w:t>
+                  </w:r>
+                  <w:proofErr w:type="spellEnd"/>
+                  <w:r>
+                    <w:rPr>
+                      <w:sz w:val="16"/>
+                      <w:szCs w:val="16"/>
+                    </w:rPr>
+                    <w:t xml:space="preserve"> and nothing has been running for &amp;flow_completion_mode_2_idle_time. seconds</w:t>
+                  </w:r>
+                </w:p>
+                <w:p>
+                  <w:pPr>
+                    <w:pStyle w:val="ListParagraph"/>
+                    <w:numPr>
+                      <w:ilvl w:val="0"/>
+                      <w:numId w:val="5"/>
+                    </w:numPr>
+                    <w:rPr>
+                      <w:sz w:val="16"/>
+                      <w:szCs w:val="16"/>
+                    </w:rPr>
+                  </w:pPr>
+                  <w:r>
+                    <w:rPr>
+                      <w:sz w:val="16"/>
+                      <w:szCs w:val="16"/>
+                    </w:rPr>
+                    <w:t>when file &lt;flow-id&gt; exists in the &amp;</w:t>
+                  </w:r>
+                  <w:proofErr w:type="spellStart"/>
+                  <w:r>
+                    <w:rPr>
+                      <w:sz w:val="16"/>
+                      <w:szCs w:val="16"/>
+                    </w:rPr>
+                    <w:t>lsf_flow_finished_dir</w:t>
+                  </w:r>
+                  <w:proofErr w:type="spellEnd"/>
+                  <w:r>
+                    <w:rPr>
+                      <w:sz w:val="16"/>
+                      <w:szCs w:val="16"/>
+                    </w:rPr>
+                    <w:t xml:space="preserve">. </w:t>
+                  </w:r>
+                  <w:proofErr w:type="spellStart"/>
+                  <w:r>
+                    <w:rPr>
+                      <w:sz w:val="16"/>
+                      <w:szCs w:val="16"/>
+                    </w:rPr>
+                    <w:t>Subflows</w:t>
+                  </w:r>
+                  <w:proofErr w:type="spellEnd"/>
+                  <w:r>
+                    <w:rPr>
+                      <w:sz w:val="16"/>
+                      <w:szCs w:val="16"/>
+                    </w:rPr>
+                    <w:t xml:space="preserve"> use mode 1</w:t>
+                  </w:r>
+                </w:p>
+                <w:p>
+                  <w:pPr>
+                    <w:pStyle w:val="ListParagraph"/>
+                    <w:numPr>
+                      <w:ilvl w:val="0"/>
+                      <w:numId w:val="5"/>
+                    </w:numPr>
+                    <w:rPr>
+                      <w:sz w:val="16"/>
+                      <w:szCs w:val="16"/>
+                    </w:rPr>
+                  </w:pPr>
+                  <w:r>
+                    <w:rPr>
+                      <w:sz w:val="16"/>
+                      <w:szCs w:val="16"/>
+                    </w:rPr>
+                    <w:t>when file &lt;flow-id&gt; exists in the &amp;</w:t>
+                  </w:r>
+                  <w:proofErr w:type="spellStart"/>
+                  <w:r>
+                    <w:rPr>
+                      <w:sz w:val="16"/>
+                      <w:szCs w:val="16"/>
+                    </w:rPr>
+                    <w:t>lsf_flow_finished_dir</w:t>
+                  </w:r>
+                  <w:proofErr w:type="spellEnd"/>
+                  <w:r>
+                    <w:rPr>
+                      <w:sz w:val="16"/>
+                      <w:szCs w:val="16"/>
+                    </w:rPr>
+                    <w:t xml:space="preserve">. </w:t>
+                  </w:r>
+                  <w:proofErr w:type="spellStart"/>
+                  <w:r>
+                    <w:rPr>
+                      <w:sz w:val="16"/>
+                      <w:szCs w:val="16"/>
+                    </w:rPr>
+                    <w:t>Subflows</w:t>
+                  </w:r>
+                  <w:proofErr w:type="spellEnd"/>
+                  <w:r>
+                    <w:rPr>
+                      <w:sz w:val="16"/>
+                      <w:szCs w:val="16"/>
+                    </w:rPr>
+                    <w:t xml:space="preserve"> use mode 2</w:t>
+                  </w:r>
+                </w:p>
+                <w:p>
+                  <w:pPr>
+                    <w:pStyle w:val="ListParagraph"/>
+                    <w:numPr>
+                      <w:ilvl w:val="0"/>
+                      <w:numId w:val="5"/>
+                    </w:numPr>
+                    <w:rPr>
+                      <w:sz w:val="16"/>
+                      <w:szCs w:val="16"/>
+                    </w:rPr>
+                  </w:pPr>
+                  <w:r>
+                    <w:rPr>
+                      <w:sz w:val="16"/>
+                      <w:szCs w:val="16"/>
+                    </w:rPr>
+                    <w:t>when file &lt;flow-id&gt; does not exist in the &amp;</w:t>
+                  </w:r>
+                  <w:proofErr w:type="spellStart"/>
+                  <w:r>
+                    <w:rPr>
+                      <w:sz w:val="16"/>
+                      <w:szCs w:val="16"/>
+                    </w:rPr>
+                    <w:t>lsf_flow_active_dir</w:t>
+                  </w:r>
+                  <w:proofErr w:type="spellEnd"/>
+                  <w:r>
+                    <w:rPr>
+                      <w:sz w:val="16"/>
+                      <w:szCs w:val="16"/>
+                    </w:rPr>
+                    <w:t xml:space="preserve">. </w:t>
+                  </w:r>
+                  <w:proofErr w:type="spellStart"/>
+                  <w:r>
+                    <w:rPr>
+                      <w:sz w:val="16"/>
+                      <w:szCs w:val="16"/>
+                    </w:rPr>
+                    <w:t>Subflows</w:t>
+                  </w:r>
+                  <w:proofErr w:type="spellEnd"/>
+                  <w:r>
+                    <w:rPr>
+                      <w:sz w:val="16"/>
+                      <w:szCs w:val="16"/>
+                    </w:rPr>
+                    <w:t xml:space="preserve"> use mode 1</w:t>
+                  </w:r>
+                </w:p>
+                <w:p>
+                  <w:pPr>
+                    <w:pStyle w:val="ListParagraph"/>
+                    <w:numPr>
+                      <w:ilvl w:val="0"/>
+                      <w:numId w:val="5"/>
+                    </w:numPr>
+                    <w:rPr>
+                      <w:sz w:val="16"/>
+                      <w:szCs w:val="16"/>
+                    </w:rPr>
+                  </w:pPr>
+                  <w:r>
+                    <w:rPr>
+                      <w:sz w:val="16"/>
+                      <w:szCs w:val="16"/>
+                    </w:rPr>
+                    <w:t>when file &lt;flow-id&gt; does not exist in the &amp;</w:t>
+                  </w:r>
+                  <w:proofErr w:type="spellStart"/>
+                  <w:r>
+                    <w:rPr>
+                      <w:sz w:val="16"/>
+                      <w:szCs w:val="16"/>
+                    </w:rPr>
+                    <w:t>lsf_flow_active_dir</w:t>
+                  </w:r>
+                  <w:proofErr w:type="spellEnd"/>
+                  <w:r>
+                    <w:rPr>
+                      <w:sz w:val="16"/>
+                      <w:szCs w:val="16"/>
+                    </w:rPr>
+                    <w:t xml:space="preserve">. </w:t>
+                  </w:r>
+                  <w:proofErr w:type="spellStart"/>
+                  <w:r>
+                    <w:rPr>
+                      <w:sz w:val="16"/>
+                      <w:szCs w:val="16"/>
+                    </w:rPr>
+                    <w:t>Subflows</w:t>
+                  </w:r>
+                  <w:proofErr w:type="spellEnd"/>
+                  <w:r>
+                    <w:rPr>
+                      <w:sz w:val="16"/>
+                      <w:szCs w:val="16"/>
+                    </w:rPr>
+                    <w:t xml:space="preserve"> use mode 2</w:t>
+                  </w:r>
+                </w:p>
+                <w:p>
+                  <w:pPr>
+                    <w:rPr>
+                      <w:sz w:val="16"/>
+                      <w:szCs w:val="16"/>
+                    </w:rPr>
+                  </w:pPr>
+                </w:p>
+              </w:tc>
+              <w:tc>
+                <w:tcPr>
+                  <w:tcW w:w="0" w:type="auto"/>
+                </w:tcPr>
+                <w:p>
+                  <w:pPr>
+                    <w:rPr>
+                      <w:sz w:val="16"/>
+                      <w:szCs w:val="16"/>
+                    </w:rPr>
+                  </w:pPr>
+                  <w:r>
+                    <w:rPr>
+                      <w:sz w:val="16"/>
+                      <w:szCs w:val="16"/>
+                    </w:rPr>
+                    <w:t>1</w:t>
+                  </w:r>
+                </w:p>
+              </w:tc>
+            </w:tr>
+            <w:tr>
+              <w:tc>
+                <w:tcPr>
+                  <w:tcW w:w="2266" w:type="dxa"/>
+                </w:tcPr>
+                <w:p>
+                  <w:pPr>
+                    <w:rPr>
+                      <w:sz w:val="16"/>
+                      <w:szCs w:val="16"/>
+                    </w:rPr>
+                  </w:pPr>
+                  <w:proofErr w:type="spellStart"/>
+                  <w:r>
+                    <w:rPr>
+                      <w:sz w:val="16"/>
+                      <w:szCs w:val="16"/>
+                    </w:rPr>
+                    <w:lastRenderedPageBreak/>
+                    <w:t>flow_scheduled_dts_match_seconds</w:t>
+                  </w:r>
+                  <w:proofErr w:type="spellEnd"/>
+                </w:p>
+              </w:tc>
+              <w:tc>
+                <w:tcPr>
+                  <w:tcW w:w="4778" w:type="dxa"/>
+                </w:tcPr>
+                <w:p>
+                  <w:pPr>
+                    <w:rPr>
+                      <w:sz w:val="16"/>
+                      <w:szCs w:val="16"/>
+                    </w:rPr>
+                  </w:pPr>
+                  <w:r>
+                    <w:rPr>
+                      <w:sz w:val="16"/>
+                      <w:szCs w:val="16"/>
+                    </w:rPr>
+                    <w:t>The maximum time between scheduled start and actual start of a flow to be matched</w:t>
+                  </w:r>
+                </w:p>
+              </w:tc>
+              <w:tc>
+                <w:tcPr>
+                  <w:tcW w:w="0" w:type="auto"/>
+                </w:tcPr>
+                <w:p>
+                  <w:pPr>
+                    <w:rPr>
+                      <w:sz w:val="16"/>
+                      <w:szCs w:val="16"/>
+                    </w:rPr>
+                  </w:pPr>
+                  <w:r>
+                    <w:rPr>
+                      <w:sz w:val="16"/>
+                      <w:szCs w:val="16"/>
+                    </w:rPr>
+                    <w:t>60</w:t>
                   </w:r>
                 </w:p>
               </w:tc>
@@ -2975,14 +4050,6 @@
               </w:rPr>
               <w:t>);</w:t>
             </w:r>
-          </w:p>
-          <w:p>
-            <w:pPr>
-              <w:rPr>
-                <w:rFonts w:ascii="Courier New" w:hAnsi="Courier New" w:cs="Courier New"/>
-                <w:sz w:val="16"/>
-              </w:rPr>
-            </w:pPr>
           </w:p>
           <w:p/>
         </w:tc>
@@ -2994,6 +4061,7 @@
           </w:tcPr>
           <w:p>
             <w:r>
+              <w:lastRenderedPageBreak/>
               <w:t>5</w:t>
             </w:r>
           </w:p>
@@ -3108,7 +4176,6 @@
                 <w:noProof/>
                 <w:lang w:val="nl-NL" w:eastAsia="nl-NL"/>
               </w:rPr>
-              <w:lastRenderedPageBreak/>
               <w:drawing>
                 <wp:inline distT="0" distB="0" distL="0" distR="0" wp14:anchorId="7FD83D35" wp14:editId="7DE0478E">
                   <wp:extent cx="5943600" cy="2809240"/>
@@ -3162,7 +4229,6 @@
           </w:tcPr>
           <w:p>
             <w:r>
-              <w:lastRenderedPageBreak/>
               <w:t>-- END OF INSTRUCTIONS DIMON WEB APPLICATION COMPONENT</w:t>
             </w:r>
           </w:p>
@@ -3251,14 +4317,27 @@
     <w:r>
       <w:t xml:space="preserve"> / </w:t>
     </w:r>
-    <w:fldSimple w:instr=" NUMPAGES   \* MERGEFORMAT ">
-      <w:r>
-        <w:rPr>
-          <w:noProof/>
-        </w:rPr>
-        <w:t>8</w:t>
-      </w:r>
-    </w:fldSimple>
+    <w:r>
+      <w:fldChar w:fldCharType="begin"/>
+    </w:r>
+    <w:r>
+      <w:instrText xml:space="preserve"> NUMPAGES   \* MERGEFORMAT </w:instrText>
+    </w:r>
+    <w:r>
+      <w:fldChar w:fldCharType="separate"/>
+    </w:r>
+    <w:r>
+      <w:rPr>
+        <w:noProof/>
+      </w:rPr>
+      <w:t>8</w:t>
+    </w:r>
+    <w:r>
+      <w:rPr>
+        <w:noProof/>
+      </w:rPr>
+      <w:fldChar w:fldCharType="end"/>
+    </w:r>
     <w:r>
       <w:ptab w:relativeTo="margin" w:alignment="right" w:leader="none"/>
     </w:r>
@@ -3275,7 +4354,7 @@
       <w:rPr>
         <w:noProof/>
       </w:rPr>
-      <w:t>September 30, 2018</w:t>
+      <w:t>January 12, 2020</w:t>
     </w:r>
     <w:r>
       <w:fldChar w:fldCharType="end"/>
@@ -3296,7 +4375,7 @@
       <w:rPr>
         <w:noProof/>
       </w:rPr>
-      <w:t>23:46:56</w:t>
+      <w:t>23:01:59</w:t>
     </w:r>
     <w:r>
       <w:fldChar w:fldCharType="end"/>
@@ -3361,14 +4440,27 @@
     <w:pPr>
       <w:pStyle w:val="Header"/>
     </w:pPr>
-    <w:fldSimple w:instr=" FILENAME   \* MERGEFORMAT ">
-      <w:r>
-        <w:rPr>
-          <w:noProof/>
-        </w:rPr>
-        <w:t>EOM DIMon 3.1 Installation instructions for Windows.docx</w:t>
-      </w:r>
-    </w:fldSimple>
+    <w:r>
+      <w:fldChar w:fldCharType="begin"/>
+    </w:r>
+    <w:r>
+      <w:instrText xml:space="preserve"> FILENAME   \* MERGEFORMAT </w:instrText>
+    </w:r>
+    <w:r>
+      <w:fldChar w:fldCharType="separate"/>
+    </w:r>
+    <w:r>
+      <w:rPr>
+        <w:noProof/>
+      </w:rPr>
+      <w:t>EOM DIMon 3.1 Installation instructions for Windows.docx</w:t>
+    </w:r>
+    <w:r>
+      <w:rPr>
+        <w:noProof/>
+      </w:rPr>
+      <w:fldChar w:fldCharType="end"/>
+    </w:r>
     <w:r>
       <w:ptab w:relativeTo="margin" w:alignment="center" w:leader="none"/>
     </w:r>
@@ -3621,6 +4713,92 @@
     </w:lvl>
   </w:abstractNum>
   <w:abstractNum w:abstractNumId="2" w15:restartNumberingAfterBreak="0">
+    <w:nsid w:val="2E471995"/>
+    <w:multiLevelType w:val="hybridMultilevel"/>
+    <w:tmpl w:val="4DA40B0C"/>
+    <w:lvl w:ilvl="0" w:tplc="0413000F">
+      <w:start w:val="1"/>
+      <w:numFmt w:val="decimal"/>
+      <w:lvlText w:val="%1."/>
+      <w:lvlJc w:val="left"/>
+      <w:pPr>
+        <w:ind w:left="360" w:hanging="360"/>
+      </w:pPr>
+    </w:lvl>
+    <w:lvl w:ilvl="1" w:tplc="04130019" w:tentative="1">
+      <w:start w:val="1"/>
+      <w:numFmt w:val="lowerLetter"/>
+      <w:lvlText w:val="%2."/>
+      <w:lvlJc w:val="left"/>
+      <w:pPr>
+        <w:ind w:left="1080" w:hanging="360"/>
+      </w:pPr>
+    </w:lvl>
+    <w:lvl w:ilvl="2" w:tplc="0413001B" w:tentative="1">
+      <w:start w:val="1"/>
+      <w:numFmt w:val="lowerRoman"/>
+      <w:lvlText w:val="%3."/>
+      <w:lvlJc w:val="right"/>
+      <w:pPr>
+        <w:ind w:left="1800" w:hanging="180"/>
+      </w:pPr>
+    </w:lvl>
+    <w:lvl w:ilvl="3" w:tplc="0413000F" w:tentative="1">
+      <w:start w:val="1"/>
+      <w:numFmt w:val="decimal"/>
+      <w:lvlText w:val="%4."/>
+      <w:lvlJc w:val="left"/>
+      <w:pPr>
+        <w:ind w:left="2520" w:hanging="360"/>
+      </w:pPr>
+    </w:lvl>
+    <w:lvl w:ilvl="4" w:tplc="04130019" w:tentative="1">
+      <w:start w:val="1"/>
+      <w:numFmt w:val="lowerLetter"/>
+      <w:lvlText w:val="%5."/>
+      <w:lvlJc w:val="left"/>
+      <w:pPr>
+        <w:ind w:left="3240" w:hanging="360"/>
+      </w:pPr>
+    </w:lvl>
+    <w:lvl w:ilvl="5" w:tplc="0413001B" w:tentative="1">
+      <w:start w:val="1"/>
+      <w:numFmt w:val="lowerRoman"/>
+      <w:lvlText w:val="%6."/>
+      <w:lvlJc w:val="right"/>
+      <w:pPr>
+        <w:ind w:left="3960" w:hanging="180"/>
+      </w:pPr>
+    </w:lvl>
+    <w:lvl w:ilvl="6" w:tplc="0413000F" w:tentative="1">
+      <w:start w:val="1"/>
+      <w:numFmt w:val="decimal"/>
+      <w:lvlText w:val="%7."/>
+      <w:lvlJc w:val="left"/>
+      <w:pPr>
+        <w:ind w:left="4680" w:hanging="360"/>
+      </w:pPr>
+    </w:lvl>
+    <w:lvl w:ilvl="7" w:tplc="04130019" w:tentative="1">
+      <w:start w:val="1"/>
+      <w:numFmt w:val="lowerLetter"/>
+      <w:lvlText w:val="%8."/>
+      <w:lvlJc w:val="left"/>
+      <w:pPr>
+        <w:ind w:left="5400" w:hanging="360"/>
+      </w:pPr>
+    </w:lvl>
+    <w:lvl w:ilvl="8" w:tplc="0413001B" w:tentative="1">
+      <w:start w:val="1"/>
+      <w:numFmt w:val="lowerRoman"/>
+      <w:lvlText w:val="%9."/>
+      <w:lvlJc w:val="right"/>
+      <w:pPr>
+        <w:ind w:left="6120" w:hanging="180"/>
+      </w:pPr>
+    </w:lvl>
+  </w:abstractNum>
+  <w:abstractNum w:abstractNumId="3" w15:restartNumberingAfterBreak="0">
     <w:nsid w:val="337673FB"/>
     <w:multiLevelType w:val="hybridMultilevel"/>
     <w:tmpl w:val="AB5211D4"/>
@@ -3709,7 +4887,7 @@
       </w:pPr>
     </w:lvl>
   </w:abstractNum>
-  <w:abstractNum w:abstractNumId="3" w15:restartNumberingAfterBreak="0">
+  <w:abstractNum w:abstractNumId="4" w15:restartNumberingAfterBreak="0">
     <w:nsid w:val="46D81F26"/>
     <w:multiLevelType w:val="hybridMultilevel"/>
     <w:tmpl w:val="C638013C"/>
@@ -3828,10 +5006,13 @@
     <w:abstractNumId w:val="1"/>
   </w:num>
   <w:num w:numId="3">
-    <w:abstractNumId w:val="2"/>
+    <w:abstractNumId w:val="3"/>
   </w:num>
   <w:num w:numId="4">
-    <w:abstractNumId w:val="3"/>
+    <w:abstractNumId w:val="4"/>
+  </w:num>
+  <w:num w:numId="5">
+    <w:abstractNumId w:val="2"/>
   </w:num>
 </w:numbering>
 </file>
@@ -4428,6 +5609,36 @@
       <w:u w:val="single"/>
     </w:rPr>
   </w:style>
+  <w:style w:type="paragraph" w:styleId="BalloonText">
+    <w:name w:val="Balloon Text"/>
+    <w:basedOn w:val="Normal"/>
+    <w:link w:val="BalloonTextChar"/>
+    <w:uiPriority w:val="99"/>
+    <w:semiHidden/>
+    <w:unhideWhenUsed/>
+    <w:rsid w:val="003C0254"/>
+    <w:pPr>
+      <w:spacing w:after="0" w:line="240" w:lineRule="auto"/>
+    </w:pPr>
+    <w:rPr>
+      <w:rFonts w:ascii="Segoe UI" w:hAnsi="Segoe UI" w:cs="Segoe UI"/>
+      <w:sz w:val="18"/>
+      <w:szCs w:val="18"/>
+    </w:rPr>
+  </w:style>
+  <w:style w:type="character" w:customStyle="1" w:styleId="BalloonTextChar">
+    <w:name w:val="Balloon Text Char"/>
+    <w:basedOn w:val="DefaultParagraphFont"/>
+    <w:link w:val="BalloonText"/>
+    <w:uiPriority w:val="99"/>
+    <w:semiHidden/>
+    <w:rsid w:val="003C0254"/>
+    <w:rPr>
+      <w:rFonts w:ascii="Segoe UI" w:hAnsi="Segoe UI" w:cs="Segoe UI"/>
+      <w:sz w:val="18"/>
+      <w:szCs w:val="18"/>
+    </w:rPr>
+  </w:style>
 </w:styles>
 </file>
 

--- a/EOM DIMon 3.1 Installation instructions for Windows.docx
+++ b/EOM DIMon 3.1 Installation instructions for Windows.docx
@@ -1,6 +1,6 @@
 
 <file path=word/document.xml><?xml version="1.0" encoding="utf-8"?>
-<w:document xmlns:wpc="http://schemas.microsoft.com/office/word/2010/wordprocessingCanvas" xmlns:cx="http://schemas.microsoft.com/office/drawing/2014/chartex" xmlns:cx1="http://schemas.microsoft.com/office/drawing/2015/9/8/chartex" xmlns:cx2="http://schemas.microsoft.com/office/drawing/2015/10/21/chartex" xmlns:cx3="http://schemas.microsoft.com/office/drawing/2016/5/9/chartex" xmlns:cx4="http://schemas.microsoft.com/office/drawing/2016/5/10/chartex" xmlns:cx5="http://schemas.microsoft.com/office/drawing/2016/5/11/chartex" xmlns:cx6="http://schemas.microsoft.com/office/drawing/2016/5/12/chartex" xmlns:cx7="http://schemas.microsoft.com/office/drawing/2016/5/13/chartex" xmlns:cx8="http://schemas.microsoft.com/office/drawing/2016/5/14/chartex" xmlns:mc="http://schemas.openxmlformats.org/markup-compatibility/2006" xmlns:aink="http://schemas.microsoft.com/office/drawing/2016/ink" xmlns:am3d="http://schemas.microsoft.com/office/drawing/2017/model3d" xmlns:o="urn:schemas-microsoft-com:office:office" xmlns:r="http://schemas.openxmlformats.org/officeDocument/2006/relationships" xmlns:m="http://schemas.openxmlformats.org/officeDocument/2006/math" xmlns:v="urn:schemas-microsoft-com:vml" xmlns:wp14="http://schemas.microsoft.com/office/word/2010/wordprocessingDrawing" xmlns:wp="http://schemas.openxmlformats.org/drawingml/2006/wordprocessingDrawing" xmlns:w10="urn:schemas-microsoft-com:office:word" xmlns:w="http://schemas.openxmlformats.org/wordprocessingml/2006/main" xmlns:w14="http://schemas.microsoft.com/office/word/2010/wordml" xmlns:w15="http://schemas.microsoft.com/office/word/2012/wordml" xmlns:w16cid="http://schemas.microsoft.com/office/word/2016/wordml/cid" xmlns:w16se="http://schemas.microsoft.com/office/word/2015/wordml/symex" xmlns:wpg="http://schemas.microsoft.com/office/word/2010/wordprocessingGroup" xmlns:wpi="http://schemas.microsoft.com/office/word/2010/wordprocessingInk" xmlns:wne="http://schemas.microsoft.com/office/word/2006/wordml" xmlns:wps="http://schemas.microsoft.com/office/word/2010/wordprocessingShape" mc:Ignorable="w14 w15 w16se w16cid wp14">
+<w:document xmlns:wpc="http://schemas.microsoft.com/office/word/2010/wordprocessingCanvas" xmlns:cx="http://schemas.microsoft.com/office/drawing/2014/chartex" xmlns:cx1="http://schemas.microsoft.com/office/drawing/2015/9/8/chartex" xmlns:cx2="http://schemas.microsoft.com/office/drawing/2015/10/21/chartex" xmlns:cx3="http://schemas.microsoft.com/office/drawing/2016/5/9/chartex" xmlns:cx4="http://schemas.microsoft.com/office/drawing/2016/5/10/chartex" xmlns:cx5="http://schemas.microsoft.com/office/drawing/2016/5/11/chartex" xmlns:cx6="http://schemas.microsoft.com/office/drawing/2016/5/12/chartex" xmlns:cx7="http://schemas.microsoft.com/office/drawing/2016/5/13/chartex" xmlns:cx8="http://schemas.microsoft.com/office/drawing/2016/5/14/chartex" xmlns:mc="http://schemas.openxmlformats.org/markup-compatibility/2006" xmlns:aink="http://schemas.microsoft.com/office/drawing/2016/ink" xmlns:am3d="http://schemas.microsoft.com/office/drawing/2017/model3d" xmlns:o="urn:schemas-microsoft-com:office:office" xmlns:oel="http://schemas.microsoft.com/office/2019/extlst" xmlns:r="http://schemas.openxmlformats.org/officeDocument/2006/relationships" xmlns:m="http://schemas.openxmlformats.org/officeDocument/2006/math" xmlns:v="urn:schemas-microsoft-com:vml" xmlns:wp14="http://schemas.microsoft.com/office/word/2010/wordprocessingDrawing" xmlns:wp="http://schemas.openxmlformats.org/drawingml/2006/wordprocessingDrawing" xmlns:w10="urn:schemas-microsoft-com:office:word" xmlns:w="http://schemas.openxmlformats.org/wordprocessingml/2006/main" xmlns:w14="http://schemas.microsoft.com/office/word/2010/wordml" xmlns:w15="http://schemas.microsoft.com/office/word/2012/wordml" xmlns:w16cex="http://schemas.microsoft.com/office/word/2018/wordml/cex" xmlns:w16cid="http://schemas.microsoft.com/office/word/2016/wordml/cid" xmlns:w16="http://schemas.microsoft.com/office/word/2018/wordml" xmlns:w16sdtdh="http://schemas.microsoft.com/office/word/2020/wordml/sdtdatahash" xmlns:w16se="http://schemas.microsoft.com/office/word/2015/wordml/symex" xmlns:wpg="http://schemas.microsoft.com/office/word/2010/wordprocessingGroup" xmlns:wpi="http://schemas.microsoft.com/office/word/2010/wordprocessingInk" xmlns:wne="http://schemas.microsoft.com/office/word/2006/wordml" xmlns:wps="http://schemas.microsoft.com/office/word/2010/wordprocessingShape" mc:Ignorable="w14 w15 w16se w16cid w16 w16cex w16sdtdh wp14">
   <w:body>
     <w:p>
       <w:pPr>
@@ -42,8 +42,6 @@
       <w:r>
         <w:t>5</w:t>
       </w:r>
-      <w:bookmarkStart w:id="0" w:name="_GoBack"/>
-      <w:bookmarkEnd w:id="0"/>
     </w:p>
     <w:p>
       <w:pPr>
@@ -306,21 +304,28 @@
             <w:r>
               <w:br/>
             </w:r>
-            <w:proofErr w:type="spellStart"/>
-            <w:r>
-              <w:rPr>
-                <w:rFonts w:ascii="Courier New" w:hAnsi="Courier New" w:cs="Courier New"/>
-                <w:sz w:val="16"/>
-              </w:rPr>
-              <w:t>libname</w:t>
-            </w:r>
-            <w:proofErr w:type="spellEnd"/>
-            <w:r>
-              <w:rPr>
-                <w:rFonts w:ascii="Courier New" w:hAnsi="Courier New" w:cs="Courier New"/>
-                <w:sz w:val="16"/>
-              </w:rPr>
-              <w:t xml:space="preserve"> dimon (</w:t>
+            <w:r>
+              <w:rPr>
+                <w:rFonts w:ascii="Courier New" w:hAnsi="Courier New" w:cs="Courier New"/>
+                <w:sz w:val="16"/>
+              </w:rPr>
+              <w:t xml:space="preserve">libname </w:t>
+            </w:r>
+            <w:proofErr w:type="spellStart"/>
+            <w:r>
+              <w:rPr>
+                <w:rFonts w:ascii="Courier New" w:hAnsi="Courier New" w:cs="Courier New"/>
+                <w:sz w:val="16"/>
+              </w:rPr>
+              <w:t>dimon</w:t>
+            </w:r>
+            <w:proofErr w:type="spellEnd"/>
+            <w:r>
+              <w:rPr>
+                <w:rFonts w:ascii="Courier New" w:hAnsi="Courier New" w:cs="Courier New"/>
+                <w:sz w:val="16"/>
+              </w:rPr>
+              <w:t xml:space="preserve"> (</w:t>
             </w:r>
             <w:r>
               <w:rPr>
@@ -445,15 +450,7 @@
               </w:numPr>
             </w:pPr>
             <w:r>
-              <w:t xml:space="preserve">When using the BASE SAS engine, add the FILELOCKWAIT option to the </w:t>
-            </w:r>
-            <w:proofErr w:type="spellStart"/>
-            <w:r>
-              <w:t>libname</w:t>
-            </w:r>
-            <w:proofErr w:type="spellEnd"/>
-            <w:r>
-              <w:t xml:space="preserve"> statement to prevent data set locking issues.</w:t>
+              <w:t>When using the BASE SAS engine, add the FILELOCKWAIT option to the libname statement to prevent data set locking issues.</w:t>
             </w:r>
           </w:p>
           <w:p/>
@@ -792,11 +789,11 @@
             </w:r>
             <w:proofErr w:type="spellEnd"/>
             <w:r>
-              <w:t>\dimon-</w:t>
-            </w:r>
-            <w:proofErr w:type="spellStart"/>
-            <w:r>
-              <w:t>batch.spk</w:t>
+              <w:t>\</w:t>
+            </w:r>
+            <w:proofErr w:type="spellStart"/>
+            <w:r>
+              <w:t>dimon-batch.spk</w:t>
             </w:r>
             <w:proofErr w:type="spellEnd"/>
             <w:r>
@@ -962,8 +959,13 @@
             </w:r>
             <w:proofErr w:type="spellEnd"/>
             <w:r>
-              <w:t>\dimon</w:t>
-            </w:r>
+              <w:t>\</w:t>
+            </w:r>
+            <w:proofErr w:type="spellStart"/>
+            <w:r>
+              <w:t>dimon</w:t>
+            </w:r>
+            <w:proofErr w:type="spellEnd"/>
             <w:r>
               <w:t>"</w:t>
             </w:r>
@@ -1011,17 +1013,18 @@
             </w:r>
             <w:proofErr w:type="spellStart"/>
             <w:r>
-              <w:t>dimonFinishJob.sas</w:t>
+              <w:t>dimon_job_finish</w:t>
+            </w:r>
+            <w:r>
+              <w:t>.sas</w:t>
             </w:r>
             <w:proofErr w:type="spellEnd"/>
             <w:r>
               <w:t xml:space="preserve"> with the </w:t>
             </w:r>
-            <w:proofErr w:type="spellStart"/>
-            <w:r>
-              <w:t>folllowing</w:t>
-            </w:r>
-            <w:proofErr w:type="spellEnd"/>
+            <w:r>
+              <w:t>following</w:t>
+            </w:r>
             <w:r>
               <w:t xml:space="preserve"> code:</w:t>
             </w:r>
@@ -1183,7 +1186,25 @@
                 <w:sz w:val="16"/>
                 <w:highlight w:val="yellow"/>
               </w:rPr>
-              <w:t xml:space="preserve">your DIMon </w:t>
+              <w:t xml:space="preserve">your </w:t>
+            </w:r>
+            <w:proofErr w:type="spellStart"/>
+            <w:r>
+              <w:rPr>
+                <w:rFonts w:ascii="Courier New" w:hAnsi="Courier New" w:cs="Courier New"/>
+                <w:sz w:val="16"/>
+                <w:highlight w:val="yellow"/>
+              </w:rPr>
+              <w:t>DIMon</w:t>
+            </w:r>
+            <w:proofErr w:type="spellEnd"/>
+            <w:r>
+              <w:rPr>
+                <w:rFonts w:ascii="Courier New" w:hAnsi="Courier New" w:cs="Courier New"/>
+                <w:sz w:val="16"/>
+                <w:highlight w:val="yellow"/>
+              </w:rPr>
+              <w:t xml:space="preserve"> </w:t>
             </w:r>
             <w:proofErr w:type="spellStart"/>
             <w:r>
@@ -2528,9 +2549,12 @@
             <w:r>
               <w:t>Import SAS metadata package "</w:t>
             </w:r>
-            <w:proofErr w:type="spellStart"/>
-            <w:r>
-              <w:t>Webapp</w:t>
+            <w:r>
+              <w:t>Webapp\</w:t>
+            </w:r>
+            <w:proofErr w:type="spellStart"/>
+            <w:r>
+              <w:t>SASPackages</w:t>
             </w:r>
             <w:proofErr w:type="spellEnd"/>
             <w:r>
@@ -2538,18 +2562,7 @@
             </w:r>
             <w:proofErr w:type="spellStart"/>
             <w:r>
-              <w:t>SASPackages</w:t>
-            </w:r>
-            <w:proofErr w:type="spellEnd"/>
-            <w:r>
-              <w:t>\</w:t>
-            </w:r>
-            <w:r>
-              <w:t>dimon-</w:t>
-            </w:r>
-            <w:proofErr w:type="spellStart"/>
-            <w:r>
-              <w:t>webapp.spk</w:t>
+              <w:t>dimon-webapp.spk</w:t>
             </w:r>
             <w:proofErr w:type="spellEnd"/>
             <w:r>
@@ -2582,17 +2595,12 @@
             <w:r>
               <w:t>Copy the content of folder "</w:t>
             </w:r>
-            <w:proofErr w:type="spellStart"/>
-            <w:r>
-              <w:t>Webapp</w:t>
-            </w:r>
-            <w:proofErr w:type="spellEnd"/>
-            <w:r>
-              <w:t>\</w:t>
-            </w:r>
-            <w:proofErr w:type="spellStart"/>
-            <w:r>
-              <w:t>WebAppServer</w:t>
+            <w:r>
+              <w:t>Webapp\</w:t>
+            </w:r>
+            <w:proofErr w:type="spellStart"/>
+            <w:r>
+              <w:t>WebServer</w:t>
             </w:r>
             <w:proofErr w:type="spellEnd"/>
             <w:r>
@@ -2664,13 +2672,8 @@
             <w:r>
               <w:t>Copy the content of folder "</w:t>
             </w:r>
-            <w:proofErr w:type="spellStart"/>
-            <w:r>
-              <w:t>Webapp</w:t>
-            </w:r>
-            <w:proofErr w:type="spellEnd"/>
-            <w:r>
-              <w:t>\</w:t>
+            <w:r>
+              <w:t>Webapp\</w:t>
             </w:r>
             <w:proofErr w:type="spellStart"/>
             <w:r>
@@ -2867,7 +2870,6 @@
                       <w:szCs w:val="16"/>
                     </w:rPr>
                   </w:pPr>
-                  <w:proofErr w:type="spellStart"/>
                   <w:r>
                     <w:rPr>
                       <w:sz w:val="16"/>
@@ -2875,7 +2877,6 @@
                     </w:rPr>
                     <w:t>libname</w:t>
                   </w:r>
-                  <w:proofErr w:type="spellEnd"/>
                 </w:p>
               </w:tc>
               <w:tc>
@@ -2966,7 +2967,7 @@
                       <w:sz w:val="16"/>
                       <w:szCs w:val="16"/>
                     </w:rPr>
-                    <w:t>Folder where dimon-</w:t>
+                    <w:t xml:space="preserve">Folder where </w:t>
                   </w:r>
                   <w:proofErr w:type="spellStart"/>
                   <w:r>
@@ -2974,7 +2975,7 @@
                       <w:sz w:val="16"/>
                       <w:szCs w:val="16"/>
                     </w:rPr>
-                    <w:t>webapp.spk</w:t>
+                    <w:t>dimon-webapp.spk</w:t>
                   </w:r>
                   <w:proofErr w:type="spellEnd"/>
                   <w:r>
@@ -3061,23 +3062,7 @@
                       <w:sz w:val="16"/>
                       <w:szCs w:val="16"/>
                     </w:rPr>
-                    <w:t xml:space="preserve">Relative URL path to where the </w:t>
-                  </w:r>
-                  <w:proofErr w:type="spellStart"/>
-                  <w:r>
-                    <w:rPr>
-                      <w:sz w:val="16"/>
-                      <w:szCs w:val="16"/>
-                    </w:rPr>
-                    <w:t>webapps</w:t>
-                  </w:r>
-                  <w:proofErr w:type="spellEnd"/>
-                  <w:r>
-                    <w:rPr>
-                      <w:sz w:val="16"/>
-                      <w:szCs w:val="16"/>
-                    </w:rPr>
-                    <w:t xml:space="preserve"> components were copied to in step 2</w:t>
+                    <w:t>Relative URL path to where the webapps components were copied to in step 2</w:t>
                   </w:r>
                 </w:p>
                 <w:p>
@@ -3121,8 +3106,17 @@
                       <w:sz w:val="16"/>
                       <w:szCs w:val="16"/>
                     </w:rPr>
-                    <w:t>/dimon</w:t>
-                  </w:r>
+                    <w:t>/</w:t>
+                  </w:r>
+                  <w:proofErr w:type="spellStart"/>
+                  <w:r>
+                    <w:rPr>
+                      <w:sz w:val="16"/>
+                      <w:szCs w:val="16"/>
+                    </w:rPr>
+                    <w:t>dimon</w:t>
+                  </w:r>
+                  <w:proofErr w:type="spellEnd"/>
                 </w:p>
               </w:tc>
             </w:tr>
@@ -3252,17 +3246,8 @@
                       <w:sz w:val="16"/>
                       <w:szCs w:val="16"/>
                     </w:rPr>
-                    <w:t xml:space="preserve">SAS ODS Style for </w:t>
-                  </w:r>
-                  <w:proofErr w:type="spellStart"/>
-                  <w:r>
-                    <w:rPr>
-                      <w:sz w:val="16"/>
-                      <w:szCs w:val="16"/>
-                    </w:rPr>
-                    <w:t>webapp</w:t>
-                  </w:r>
-                  <w:proofErr w:type="spellEnd"/>
+                    <w:t>SAS ODS Style for webapp</w:t>
+                  </w:r>
                 </w:p>
               </w:tc>
               <w:tc>
@@ -3591,39 +3576,7 @@
                       <w:sz w:val="16"/>
                       <w:szCs w:val="16"/>
                     </w:rPr>
-                    <w:t>when #</w:t>
-                  </w:r>
-                  <w:proofErr w:type="spellStart"/>
-                  <w:r>
-                    <w:rPr>
-                      <w:sz w:val="16"/>
-                      <w:szCs w:val="16"/>
-                    </w:rPr>
-                    <w:t>jobs_completed</w:t>
-                  </w:r>
-                  <w:proofErr w:type="spellEnd"/>
-                  <w:r>
-                    <w:rPr>
-                      <w:sz w:val="16"/>
-                      <w:szCs w:val="16"/>
-                    </w:rPr>
-                    <w:t xml:space="preserve"> = #</w:t>
-                  </w:r>
-                  <w:proofErr w:type="spellStart"/>
-                  <w:r>
-                    <w:rPr>
-                      <w:sz w:val="16"/>
-                      <w:szCs w:val="16"/>
-                    </w:rPr>
-                    <w:t>jobs_in_flow</w:t>
-                  </w:r>
-                  <w:proofErr w:type="spellEnd"/>
-                  <w:r>
-                    <w:rPr>
-                      <w:sz w:val="16"/>
-                      <w:szCs w:val="16"/>
-                    </w:rPr>
-                    <w:t xml:space="preserve"> (default)</w:t>
+                    <w:t>when #jobs_completed = #jobs_in_flow (default)</w:t>
                   </w:r>
                 </w:p>
                 <w:p>
@@ -3643,39 +3596,7 @@
                       <w:sz w:val="16"/>
                       <w:szCs w:val="16"/>
                     </w:rPr>
-                    <w:t>when #</w:t>
-                  </w:r>
-                  <w:proofErr w:type="spellStart"/>
-                  <w:r>
-                    <w:rPr>
-                      <w:sz w:val="16"/>
-                      <w:szCs w:val="16"/>
-                    </w:rPr>
-                    <w:t>jobs_completed</w:t>
-                  </w:r>
-                  <w:proofErr w:type="spellEnd"/>
-                  <w:r>
-                    <w:rPr>
-                      <w:sz w:val="16"/>
-                      <w:szCs w:val="16"/>
-                    </w:rPr>
-                    <w:t xml:space="preserve"> &lt; #</w:t>
-                  </w:r>
-                  <w:proofErr w:type="spellStart"/>
-                  <w:r>
-                    <w:rPr>
-                      <w:sz w:val="16"/>
-                      <w:szCs w:val="16"/>
-                    </w:rPr>
-                    <w:t>jobs_in_flow</w:t>
-                  </w:r>
-                  <w:proofErr w:type="spellEnd"/>
-                  <w:r>
-                    <w:rPr>
-                      <w:sz w:val="16"/>
-                      <w:szCs w:val="16"/>
-                    </w:rPr>
-                    <w:t xml:space="preserve"> and nothing has been running for &amp;flow_completion_mode_2_idle_time. seconds</w:t>
+                    <w:t>when #jobs_completed &lt; #jobs_in_flow and nothing has been running for &amp;flow_completion_mode_2_idle_time. seconds</w:t>
                   </w:r>
                 </w:p>
                 <w:p>
@@ -4015,23 +3936,23 @@
                 <w:rFonts w:ascii="Courier New" w:hAnsi="Courier New" w:cs="Courier New"/>
                 <w:sz w:val="16"/>
               </w:rPr>
-              <w:t xml:space="preserve">       </w:t>
-            </w:r>
-            <w:proofErr w:type="spellStart"/>
-            <w:r>
-              <w:rPr>
-                <w:rFonts w:ascii="Courier New" w:hAnsi="Courier New" w:cs="Courier New"/>
-                <w:sz w:val="16"/>
-              </w:rPr>
-              <w:t>libname</w:t>
-            </w:r>
-            <w:proofErr w:type="spellEnd"/>
-            <w:r>
-              <w:rPr>
-                <w:rFonts w:ascii="Courier New" w:hAnsi="Courier New" w:cs="Courier New"/>
-                <w:sz w:val="16"/>
-              </w:rPr>
-              <w:t xml:space="preserve"> dimon (</w:t>
+              <w:t xml:space="preserve">       libname </w:t>
+            </w:r>
+            <w:proofErr w:type="spellStart"/>
+            <w:r>
+              <w:rPr>
+                <w:rFonts w:ascii="Courier New" w:hAnsi="Courier New" w:cs="Courier New"/>
+                <w:sz w:val="16"/>
+              </w:rPr>
+              <w:t>dimon</w:t>
+            </w:r>
+            <w:proofErr w:type="spellEnd"/>
+            <w:r>
+              <w:rPr>
+                <w:rFonts w:ascii="Courier New" w:hAnsi="Courier New" w:cs="Courier New"/>
+                <w:sz w:val="16"/>
+              </w:rPr>
+              <w:t xml:space="preserve"> (</w:t>
             </w:r>
             <w:proofErr w:type="spellStart"/>
             <w:r>
@@ -4081,7 +4002,15 @@
             </w:r>
             <w:proofErr w:type="spellEnd"/>
             <w:r>
-              <w:t xml:space="preserve">/dimon/index.html that was copied in step 2 </w:t>
+              <w:t>/</w:t>
+            </w:r>
+            <w:proofErr w:type="spellStart"/>
+            <w:r>
+              <w:t>dimon</w:t>
+            </w:r>
+            <w:proofErr w:type="spellEnd"/>
+            <w:r>
+              <w:t xml:space="preserve">/index.html that was copied in step 2 </w:t>
             </w:r>
             <w:r>
               <w:t>to reflect that in the sections marked yellow below:</w:t>
@@ -4253,7 +4182,7 @@
 </file>
 
 <file path=word/endnotes.xml><?xml version="1.0" encoding="utf-8"?>
-<w:endnotes xmlns:wpc="http://schemas.microsoft.com/office/word/2010/wordprocessingCanvas" xmlns:cx="http://schemas.microsoft.com/office/drawing/2014/chartex" xmlns:cx1="http://schemas.microsoft.com/office/drawing/2015/9/8/chartex" xmlns:cx2="http://schemas.microsoft.com/office/drawing/2015/10/21/chartex" xmlns:cx3="http://schemas.microsoft.com/office/drawing/2016/5/9/chartex" xmlns:cx4="http://schemas.microsoft.com/office/drawing/2016/5/10/chartex" xmlns:cx5="http://schemas.microsoft.com/office/drawing/2016/5/11/chartex" xmlns:cx6="http://schemas.microsoft.com/office/drawing/2016/5/12/chartex" xmlns:cx7="http://schemas.microsoft.com/office/drawing/2016/5/13/chartex" xmlns:cx8="http://schemas.microsoft.com/office/drawing/2016/5/14/chartex" xmlns:mc="http://schemas.openxmlformats.org/markup-compatibility/2006" xmlns:aink="http://schemas.microsoft.com/office/drawing/2016/ink" xmlns:am3d="http://schemas.microsoft.com/office/drawing/2017/model3d" xmlns:o="urn:schemas-microsoft-com:office:office" xmlns:r="http://schemas.openxmlformats.org/officeDocument/2006/relationships" xmlns:m="http://schemas.openxmlformats.org/officeDocument/2006/math" xmlns:v="urn:schemas-microsoft-com:vml" xmlns:wp14="http://schemas.microsoft.com/office/word/2010/wordprocessingDrawing" xmlns:wp="http://schemas.openxmlformats.org/drawingml/2006/wordprocessingDrawing" xmlns:w10="urn:schemas-microsoft-com:office:word" xmlns:w="http://schemas.openxmlformats.org/wordprocessingml/2006/main" xmlns:w14="http://schemas.microsoft.com/office/word/2010/wordml" xmlns:w15="http://schemas.microsoft.com/office/word/2012/wordml" xmlns:w16cid="http://schemas.microsoft.com/office/word/2016/wordml/cid" xmlns:w16se="http://schemas.microsoft.com/office/word/2015/wordml/symex" xmlns:wpg="http://schemas.microsoft.com/office/word/2010/wordprocessingGroup" xmlns:wpi="http://schemas.microsoft.com/office/word/2010/wordprocessingInk" xmlns:wne="http://schemas.microsoft.com/office/word/2006/wordml" xmlns:wps="http://schemas.microsoft.com/office/word/2010/wordprocessingShape" mc:Ignorable="w14 w15 w16se w16cid wp14">
+<w:endnotes xmlns:wpc="http://schemas.microsoft.com/office/word/2010/wordprocessingCanvas" xmlns:cx="http://schemas.microsoft.com/office/drawing/2014/chartex" xmlns:cx1="http://schemas.microsoft.com/office/drawing/2015/9/8/chartex" xmlns:cx2="http://schemas.microsoft.com/office/drawing/2015/10/21/chartex" xmlns:cx3="http://schemas.microsoft.com/office/drawing/2016/5/9/chartex" xmlns:cx4="http://schemas.microsoft.com/office/drawing/2016/5/10/chartex" xmlns:cx5="http://schemas.microsoft.com/office/drawing/2016/5/11/chartex" xmlns:cx6="http://schemas.microsoft.com/office/drawing/2016/5/12/chartex" xmlns:cx7="http://schemas.microsoft.com/office/drawing/2016/5/13/chartex" xmlns:cx8="http://schemas.microsoft.com/office/drawing/2016/5/14/chartex" xmlns:mc="http://schemas.openxmlformats.org/markup-compatibility/2006" xmlns:aink="http://schemas.microsoft.com/office/drawing/2016/ink" xmlns:am3d="http://schemas.microsoft.com/office/drawing/2017/model3d" xmlns:o="urn:schemas-microsoft-com:office:office" xmlns:oel="http://schemas.microsoft.com/office/2019/extlst" xmlns:r="http://schemas.openxmlformats.org/officeDocument/2006/relationships" xmlns:m="http://schemas.openxmlformats.org/officeDocument/2006/math" xmlns:v="urn:schemas-microsoft-com:vml" xmlns:wp14="http://schemas.microsoft.com/office/word/2010/wordprocessingDrawing" xmlns:wp="http://schemas.openxmlformats.org/drawingml/2006/wordprocessingDrawing" xmlns:w10="urn:schemas-microsoft-com:office:word" xmlns:w="http://schemas.openxmlformats.org/wordprocessingml/2006/main" xmlns:w14="http://schemas.microsoft.com/office/word/2010/wordml" xmlns:w15="http://schemas.microsoft.com/office/word/2012/wordml" xmlns:w16cex="http://schemas.microsoft.com/office/word/2018/wordml/cex" xmlns:w16cid="http://schemas.microsoft.com/office/word/2016/wordml/cid" xmlns:w16="http://schemas.microsoft.com/office/word/2018/wordml" xmlns:w16sdtdh="http://schemas.microsoft.com/office/word/2020/wordml/sdtdatahash" xmlns:w16se="http://schemas.microsoft.com/office/word/2015/wordml/symex" xmlns:wpg="http://schemas.microsoft.com/office/word/2010/wordprocessingGroup" xmlns:wpi="http://schemas.microsoft.com/office/word/2010/wordprocessingInk" xmlns:wne="http://schemas.microsoft.com/office/word/2006/wordml" xmlns:wps="http://schemas.microsoft.com/office/word/2010/wordprocessingShape" mc:Ignorable="w14 w15 w16se w16cid w16 w16cex w16sdtdh wp14">
   <w:endnote w:type="separator" w:id="-1">
     <w:p>
       <w:pPr>
@@ -4278,7 +4207,7 @@
 </file>
 
 <file path=word/footer1.xml><?xml version="1.0" encoding="utf-8"?>
-<w:ftr xmlns:wpc="http://schemas.microsoft.com/office/word/2010/wordprocessingCanvas" xmlns:cx="http://schemas.microsoft.com/office/drawing/2014/chartex" xmlns:cx1="http://schemas.microsoft.com/office/drawing/2015/9/8/chartex" xmlns:cx2="http://schemas.microsoft.com/office/drawing/2015/10/21/chartex" xmlns:cx3="http://schemas.microsoft.com/office/drawing/2016/5/9/chartex" xmlns:cx4="http://schemas.microsoft.com/office/drawing/2016/5/10/chartex" xmlns:cx5="http://schemas.microsoft.com/office/drawing/2016/5/11/chartex" xmlns:cx6="http://schemas.microsoft.com/office/drawing/2016/5/12/chartex" xmlns:cx7="http://schemas.microsoft.com/office/drawing/2016/5/13/chartex" xmlns:cx8="http://schemas.microsoft.com/office/drawing/2016/5/14/chartex" xmlns:mc="http://schemas.openxmlformats.org/markup-compatibility/2006" xmlns:aink="http://schemas.microsoft.com/office/drawing/2016/ink" xmlns:am3d="http://schemas.microsoft.com/office/drawing/2017/model3d" xmlns:o="urn:schemas-microsoft-com:office:office" xmlns:r="http://schemas.openxmlformats.org/officeDocument/2006/relationships" xmlns:m="http://schemas.openxmlformats.org/officeDocument/2006/math" xmlns:v="urn:schemas-microsoft-com:vml" xmlns:wp14="http://schemas.microsoft.com/office/word/2010/wordprocessingDrawing" xmlns:wp="http://schemas.openxmlformats.org/drawingml/2006/wordprocessingDrawing" xmlns:w10="urn:schemas-microsoft-com:office:word" xmlns:w="http://schemas.openxmlformats.org/wordprocessingml/2006/main" xmlns:w14="http://schemas.microsoft.com/office/word/2010/wordml" xmlns:w15="http://schemas.microsoft.com/office/word/2012/wordml" xmlns:w16cid="http://schemas.microsoft.com/office/word/2016/wordml/cid" xmlns:w16se="http://schemas.microsoft.com/office/word/2015/wordml/symex" xmlns:wpg="http://schemas.microsoft.com/office/word/2010/wordprocessingGroup" xmlns:wpi="http://schemas.microsoft.com/office/word/2010/wordprocessingInk" xmlns:wne="http://schemas.microsoft.com/office/word/2006/wordml" xmlns:wps="http://schemas.microsoft.com/office/word/2010/wordprocessingShape" mc:Ignorable="w14 w15 w16se w16cid wp14">
+<w:ftr xmlns:wpc="http://schemas.microsoft.com/office/word/2010/wordprocessingCanvas" xmlns:cx="http://schemas.microsoft.com/office/drawing/2014/chartex" xmlns:cx1="http://schemas.microsoft.com/office/drawing/2015/9/8/chartex" xmlns:cx2="http://schemas.microsoft.com/office/drawing/2015/10/21/chartex" xmlns:cx3="http://schemas.microsoft.com/office/drawing/2016/5/9/chartex" xmlns:cx4="http://schemas.microsoft.com/office/drawing/2016/5/10/chartex" xmlns:cx5="http://schemas.microsoft.com/office/drawing/2016/5/11/chartex" xmlns:cx6="http://schemas.microsoft.com/office/drawing/2016/5/12/chartex" xmlns:cx7="http://schemas.microsoft.com/office/drawing/2016/5/13/chartex" xmlns:cx8="http://schemas.microsoft.com/office/drawing/2016/5/14/chartex" xmlns:mc="http://schemas.openxmlformats.org/markup-compatibility/2006" xmlns:aink="http://schemas.microsoft.com/office/drawing/2016/ink" xmlns:am3d="http://schemas.microsoft.com/office/drawing/2017/model3d" xmlns:o="urn:schemas-microsoft-com:office:office" xmlns:oel="http://schemas.microsoft.com/office/2019/extlst" xmlns:r="http://schemas.openxmlformats.org/officeDocument/2006/relationships" xmlns:m="http://schemas.openxmlformats.org/officeDocument/2006/math" xmlns:v="urn:schemas-microsoft-com:vml" xmlns:wp14="http://schemas.microsoft.com/office/word/2010/wordprocessingDrawing" xmlns:wp="http://schemas.openxmlformats.org/drawingml/2006/wordprocessingDrawing" xmlns:w10="urn:schemas-microsoft-com:office:word" xmlns:w="http://schemas.openxmlformats.org/wordprocessingml/2006/main" xmlns:w14="http://schemas.microsoft.com/office/word/2010/wordml" xmlns:w15="http://schemas.microsoft.com/office/word/2012/wordml" xmlns:w16cex="http://schemas.microsoft.com/office/word/2018/wordml/cex" xmlns:w16cid="http://schemas.microsoft.com/office/word/2016/wordml/cid" xmlns:w16="http://schemas.microsoft.com/office/word/2018/wordml" xmlns:w16sdtdh="http://schemas.microsoft.com/office/word/2020/wordml/sdtdatahash" xmlns:w16se="http://schemas.microsoft.com/office/word/2015/wordml/symex" xmlns:wpg="http://schemas.microsoft.com/office/word/2010/wordprocessingGroup" xmlns:wpi="http://schemas.microsoft.com/office/word/2010/wordprocessingInk" xmlns:wne="http://schemas.microsoft.com/office/word/2006/wordml" xmlns:wps="http://schemas.microsoft.com/office/word/2010/wordprocessingShape" mc:Ignorable="w14 w15 w16se w16cid w16 w16cex w16sdtdh wp14">
   <w:p>
     <w:pPr>
       <w:pStyle w:val="Footer"/>
@@ -4288,7 +4217,7 @@
 </file>
 
 <file path=word/footer2.xml><?xml version="1.0" encoding="utf-8"?>
-<w:ftr xmlns:wpc="http://schemas.microsoft.com/office/word/2010/wordprocessingCanvas" xmlns:cx="http://schemas.microsoft.com/office/drawing/2014/chartex" xmlns:cx1="http://schemas.microsoft.com/office/drawing/2015/9/8/chartex" xmlns:cx2="http://schemas.microsoft.com/office/drawing/2015/10/21/chartex" xmlns:cx3="http://schemas.microsoft.com/office/drawing/2016/5/9/chartex" xmlns:cx4="http://schemas.microsoft.com/office/drawing/2016/5/10/chartex" xmlns:cx5="http://schemas.microsoft.com/office/drawing/2016/5/11/chartex" xmlns:cx6="http://schemas.microsoft.com/office/drawing/2016/5/12/chartex" xmlns:cx7="http://schemas.microsoft.com/office/drawing/2016/5/13/chartex" xmlns:cx8="http://schemas.microsoft.com/office/drawing/2016/5/14/chartex" xmlns:mc="http://schemas.openxmlformats.org/markup-compatibility/2006" xmlns:aink="http://schemas.microsoft.com/office/drawing/2016/ink" xmlns:am3d="http://schemas.microsoft.com/office/drawing/2017/model3d" xmlns:o="urn:schemas-microsoft-com:office:office" xmlns:r="http://schemas.openxmlformats.org/officeDocument/2006/relationships" xmlns:m="http://schemas.openxmlformats.org/officeDocument/2006/math" xmlns:v="urn:schemas-microsoft-com:vml" xmlns:wp14="http://schemas.microsoft.com/office/word/2010/wordprocessingDrawing" xmlns:wp="http://schemas.openxmlformats.org/drawingml/2006/wordprocessingDrawing" xmlns:w10="urn:schemas-microsoft-com:office:word" xmlns:w="http://schemas.openxmlformats.org/wordprocessingml/2006/main" xmlns:w14="http://schemas.microsoft.com/office/word/2010/wordml" xmlns:w15="http://schemas.microsoft.com/office/word/2012/wordml" xmlns:w16cid="http://schemas.microsoft.com/office/word/2016/wordml/cid" xmlns:w16se="http://schemas.microsoft.com/office/word/2015/wordml/symex" xmlns:wpg="http://schemas.microsoft.com/office/word/2010/wordprocessingGroup" xmlns:wpi="http://schemas.microsoft.com/office/word/2010/wordprocessingInk" xmlns:wne="http://schemas.microsoft.com/office/word/2006/wordml" xmlns:wps="http://schemas.microsoft.com/office/word/2010/wordprocessingShape" mc:Ignorable="w14 w15 w16se w16cid wp14">
+<w:ftr xmlns:wpc="http://schemas.microsoft.com/office/word/2010/wordprocessingCanvas" xmlns:cx="http://schemas.microsoft.com/office/drawing/2014/chartex" xmlns:cx1="http://schemas.microsoft.com/office/drawing/2015/9/8/chartex" xmlns:cx2="http://schemas.microsoft.com/office/drawing/2015/10/21/chartex" xmlns:cx3="http://schemas.microsoft.com/office/drawing/2016/5/9/chartex" xmlns:cx4="http://schemas.microsoft.com/office/drawing/2016/5/10/chartex" xmlns:cx5="http://schemas.microsoft.com/office/drawing/2016/5/11/chartex" xmlns:cx6="http://schemas.microsoft.com/office/drawing/2016/5/12/chartex" xmlns:cx7="http://schemas.microsoft.com/office/drawing/2016/5/13/chartex" xmlns:cx8="http://schemas.microsoft.com/office/drawing/2016/5/14/chartex" xmlns:mc="http://schemas.openxmlformats.org/markup-compatibility/2006" xmlns:aink="http://schemas.microsoft.com/office/drawing/2016/ink" xmlns:am3d="http://schemas.microsoft.com/office/drawing/2017/model3d" xmlns:o="urn:schemas-microsoft-com:office:office" xmlns:oel="http://schemas.microsoft.com/office/2019/extlst" xmlns:r="http://schemas.openxmlformats.org/officeDocument/2006/relationships" xmlns:m="http://schemas.openxmlformats.org/officeDocument/2006/math" xmlns:v="urn:schemas-microsoft-com:vml" xmlns:wp14="http://schemas.microsoft.com/office/word/2010/wordprocessingDrawing" xmlns:wp="http://schemas.openxmlformats.org/drawingml/2006/wordprocessingDrawing" xmlns:w10="urn:schemas-microsoft-com:office:word" xmlns:w="http://schemas.openxmlformats.org/wordprocessingml/2006/main" xmlns:w14="http://schemas.microsoft.com/office/word/2010/wordml" xmlns:w15="http://schemas.microsoft.com/office/word/2012/wordml" xmlns:w16cex="http://schemas.microsoft.com/office/word/2018/wordml/cex" xmlns:w16cid="http://schemas.microsoft.com/office/word/2016/wordml/cid" xmlns:w16="http://schemas.microsoft.com/office/word/2018/wordml" xmlns:w16sdtdh="http://schemas.microsoft.com/office/word/2020/wordml/sdtdatahash" xmlns:w16se="http://schemas.microsoft.com/office/word/2015/wordml/symex" xmlns:wpg="http://schemas.microsoft.com/office/word/2010/wordprocessingGroup" xmlns:wpi="http://schemas.microsoft.com/office/word/2010/wordprocessingInk" xmlns:wne="http://schemas.microsoft.com/office/word/2006/wordml" xmlns:wps="http://schemas.microsoft.com/office/word/2010/wordprocessingShape" mc:Ignorable="w14 w15 w16se w16cid w16 w16cex w16sdtdh wp14">
   <w:p>
     <w:pPr>
       <w:pStyle w:val="Footer"/>
@@ -4317,27 +4246,14 @@
     <w:r>
       <w:t xml:space="preserve"> / </w:t>
     </w:r>
-    <w:r>
-      <w:fldChar w:fldCharType="begin"/>
-    </w:r>
-    <w:r>
-      <w:instrText xml:space="preserve"> NUMPAGES   \* MERGEFORMAT </w:instrText>
-    </w:r>
-    <w:r>
-      <w:fldChar w:fldCharType="separate"/>
-    </w:r>
-    <w:r>
-      <w:rPr>
-        <w:noProof/>
-      </w:rPr>
-      <w:t>8</w:t>
-    </w:r>
-    <w:r>
-      <w:rPr>
-        <w:noProof/>
-      </w:rPr>
-      <w:fldChar w:fldCharType="end"/>
-    </w:r>
+    <w:fldSimple w:instr=" NUMPAGES   \* MERGEFORMAT ">
+      <w:r>
+        <w:rPr>
+          <w:noProof/>
+        </w:rPr>
+        <w:t>8</w:t>
+      </w:r>
+    </w:fldSimple>
     <w:r>
       <w:ptab w:relativeTo="margin" w:alignment="right" w:leader="none"/>
     </w:r>
@@ -4354,7 +4270,7 @@
       <w:rPr>
         <w:noProof/>
       </w:rPr>
-      <w:t>January 12, 2020</w:t>
+      <w:t>February 13, 2023</w:t>
     </w:r>
     <w:r>
       <w:fldChar w:fldCharType="end"/>
@@ -4375,7 +4291,7 @@
       <w:rPr>
         <w:noProof/>
       </w:rPr>
-      <w:t>23:01:59</w:t>
+      <w:t>11:33:06</w:t>
     </w:r>
     <w:r>
       <w:fldChar w:fldCharType="end"/>
@@ -4390,7 +4306,7 @@
 </file>
 
 <file path=word/footer3.xml><?xml version="1.0" encoding="utf-8"?>
-<w:ftr xmlns:wpc="http://schemas.microsoft.com/office/word/2010/wordprocessingCanvas" xmlns:cx="http://schemas.microsoft.com/office/drawing/2014/chartex" xmlns:cx1="http://schemas.microsoft.com/office/drawing/2015/9/8/chartex" xmlns:cx2="http://schemas.microsoft.com/office/drawing/2015/10/21/chartex" xmlns:cx3="http://schemas.microsoft.com/office/drawing/2016/5/9/chartex" xmlns:cx4="http://schemas.microsoft.com/office/drawing/2016/5/10/chartex" xmlns:cx5="http://schemas.microsoft.com/office/drawing/2016/5/11/chartex" xmlns:cx6="http://schemas.microsoft.com/office/drawing/2016/5/12/chartex" xmlns:cx7="http://schemas.microsoft.com/office/drawing/2016/5/13/chartex" xmlns:cx8="http://schemas.microsoft.com/office/drawing/2016/5/14/chartex" xmlns:mc="http://schemas.openxmlformats.org/markup-compatibility/2006" xmlns:aink="http://schemas.microsoft.com/office/drawing/2016/ink" xmlns:am3d="http://schemas.microsoft.com/office/drawing/2017/model3d" xmlns:o="urn:schemas-microsoft-com:office:office" xmlns:r="http://schemas.openxmlformats.org/officeDocument/2006/relationships" xmlns:m="http://schemas.openxmlformats.org/officeDocument/2006/math" xmlns:v="urn:schemas-microsoft-com:vml" xmlns:wp14="http://schemas.microsoft.com/office/word/2010/wordprocessingDrawing" xmlns:wp="http://schemas.openxmlformats.org/drawingml/2006/wordprocessingDrawing" xmlns:w10="urn:schemas-microsoft-com:office:word" xmlns:w="http://schemas.openxmlformats.org/wordprocessingml/2006/main" xmlns:w14="http://schemas.microsoft.com/office/word/2010/wordml" xmlns:w15="http://schemas.microsoft.com/office/word/2012/wordml" xmlns:w16cid="http://schemas.microsoft.com/office/word/2016/wordml/cid" xmlns:w16se="http://schemas.microsoft.com/office/word/2015/wordml/symex" xmlns:wpg="http://schemas.microsoft.com/office/word/2010/wordprocessingGroup" xmlns:wpi="http://schemas.microsoft.com/office/word/2010/wordprocessingInk" xmlns:wne="http://schemas.microsoft.com/office/word/2006/wordml" xmlns:wps="http://schemas.microsoft.com/office/word/2010/wordprocessingShape" mc:Ignorable="w14 w15 w16se w16cid wp14">
+<w:ftr xmlns:wpc="http://schemas.microsoft.com/office/word/2010/wordprocessingCanvas" xmlns:cx="http://schemas.microsoft.com/office/drawing/2014/chartex" xmlns:cx1="http://schemas.microsoft.com/office/drawing/2015/9/8/chartex" xmlns:cx2="http://schemas.microsoft.com/office/drawing/2015/10/21/chartex" xmlns:cx3="http://schemas.microsoft.com/office/drawing/2016/5/9/chartex" xmlns:cx4="http://schemas.microsoft.com/office/drawing/2016/5/10/chartex" xmlns:cx5="http://schemas.microsoft.com/office/drawing/2016/5/11/chartex" xmlns:cx6="http://schemas.microsoft.com/office/drawing/2016/5/12/chartex" xmlns:cx7="http://schemas.microsoft.com/office/drawing/2016/5/13/chartex" xmlns:cx8="http://schemas.microsoft.com/office/drawing/2016/5/14/chartex" xmlns:mc="http://schemas.openxmlformats.org/markup-compatibility/2006" xmlns:aink="http://schemas.microsoft.com/office/drawing/2016/ink" xmlns:am3d="http://schemas.microsoft.com/office/drawing/2017/model3d" xmlns:o="urn:schemas-microsoft-com:office:office" xmlns:oel="http://schemas.microsoft.com/office/2019/extlst" xmlns:r="http://schemas.openxmlformats.org/officeDocument/2006/relationships" xmlns:m="http://schemas.openxmlformats.org/officeDocument/2006/math" xmlns:v="urn:schemas-microsoft-com:vml" xmlns:wp14="http://schemas.microsoft.com/office/word/2010/wordprocessingDrawing" xmlns:wp="http://schemas.openxmlformats.org/drawingml/2006/wordprocessingDrawing" xmlns:w10="urn:schemas-microsoft-com:office:word" xmlns:w="http://schemas.openxmlformats.org/wordprocessingml/2006/main" xmlns:w14="http://schemas.microsoft.com/office/word/2010/wordml" xmlns:w15="http://schemas.microsoft.com/office/word/2012/wordml" xmlns:w16cex="http://schemas.microsoft.com/office/word/2018/wordml/cex" xmlns:w16cid="http://schemas.microsoft.com/office/word/2016/wordml/cid" xmlns:w16="http://schemas.microsoft.com/office/word/2018/wordml" xmlns:w16sdtdh="http://schemas.microsoft.com/office/word/2020/wordml/sdtdatahash" xmlns:w16se="http://schemas.microsoft.com/office/word/2015/wordml/symex" xmlns:wpg="http://schemas.microsoft.com/office/word/2010/wordprocessingGroup" xmlns:wpi="http://schemas.microsoft.com/office/word/2010/wordprocessingInk" xmlns:wne="http://schemas.microsoft.com/office/word/2006/wordml" xmlns:wps="http://schemas.microsoft.com/office/word/2010/wordprocessingShape" mc:Ignorable="w14 w15 w16se w16cid w16 w16cex w16sdtdh wp14">
   <w:p>
     <w:pPr>
       <w:pStyle w:val="Footer"/>
@@ -4400,7 +4316,7 @@
 </file>
 
 <file path=word/footnotes.xml><?xml version="1.0" encoding="utf-8"?>
-<w:footnotes xmlns:wpc="http://schemas.microsoft.com/office/word/2010/wordprocessingCanvas" xmlns:cx="http://schemas.microsoft.com/office/drawing/2014/chartex" xmlns:cx1="http://schemas.microsoft.com/office/drawing/2015/9/8/chartex" xmlns:cx2="http://schemas.microsoft.com/office/drawing/2015/10/21/chartex" xmlns:cx3="http://schemas.microsoft.com/office/drawing/2016/5/9/chartex" xmlns:cx4="http://schemas.microsoft.com/office/drawing/2016/5/10/chartex" xmlns:cx5="http://schemas.microsoft.com/office/drawing/2016/5/11/chartex" xmlns:cx6="http://schemas.microsoft.com/office/drawing/2016/5/12/chartex" xmlns:cx7="http://schemas.microsoft.com/office/drawing/2016/5/13/chartex" xmlns:cx8="http://schemas.microsoft.com/office/drawing/2016/5/14/chartex" xmlns:mc="http://schemas.openxmlformats.org/markup-compatibility/2006" xmlns:aink="http://schemas.microsoft.com/office/drawing/2016/ink" xmlns:am3d="http://schemas.microsoft.com/office/drawing/2017/model3d" xmlns:o="urn:schemas-microsoft-com:office:office" xmlns:r="http://schemas.openxmlformats.org/officeDocument/2006/relationships" xmlns:m="http://schemas.openxmlformats.org/officeDocument/2006/math" xmlns:v="urn:schemas-microsoft-com:vml" xmlns:wp14="http://schemas.microsoft.com/office/word/2010/wordprocessingDrawing" xmlns:wp="http://schemas.openxmlformats.org/drawingml/2006/wordprocessingDrawing" xmlns:w10="urn:schemas-microsoft-com:office:word" xmlns:w="http://schemas.openxmlformats.org/wordprocessingml/2006/main" xmlns:w14="http://schemas.microsoft.com/office/word/2010/wordml" xmlns:w15="http://schemas.microsoft.com/office/word/2012/wordml" xmlns:w16cid="http://schemas.microsoft.com/office/word/2016/wordml/cid" xmlns:w16se="http://schemas.microsoft.com/office/word/2015/wordml/symex" xmlns:wpg="http://schemas.microsoft.com/office/word/2010/wordprocessingGroup" xmlns:wpi="http://schemas.microsoft.com/office/word/2010/wordprocessingInk" xmlns:wne="http://schemas.microsoft.com/office/word/2006/wordml" xmlns:wps="http://schemas.microsoft.com/office/word/2010/wordprocessingShape" mc:Ignorable="w14 w15 w16se w16cid wp14">
+<w:footnotes xmlns:wpc="http://schemas.microsoft.com/office/word/2010/wordprocessingCanvas" xmlns:cx="http://schemas.microsoft.com/office/drawing/2014/chartex" xmlns:cx1="http://schemas.microsoft.com/office/drawing/2015/9/8/chartex" xmlns:cx2="http://schemas.microsoft.com/office/drawing/2015/10/21/chartex" xmlns:cx3="http://schemas.microsoft.com/office/drawing/2016/5/9/chartex" xmlns:cx4="http://schemas.microsoft.com/office/drawing/2016/5/10/chartex" xmlns:cx5="http://schemas.microsoft.com/office/drawing/2016/5/11/chartex" xmlns:cx6="http://schemas.microsoft.com/office/drawing/2016/5/12/chartex" xmlns:cx7="http://schemas.microsoft.com/office/drawing/2016/5/13/chartex" xmlns:cx8="http://schemas.microsoft.com/office/drawing/2016/5/14/chartex" xmlns:mc="http://schemas.openxmlformats.org/markup-compatibility/2006" xmlns:aink="http://schemas.microsoft.com/office/drawing/2016/ink" xmlns:am3d="http://schemas.microsoft.com/office/drawing/2017/model3d" xmlns:o="urn:schemas-microsoft-com:office:office" xmlns:oel="http://schemas.microsoft.com/office/2019/extlst" xmlns:r="http://schemas.openxmlformats.org/officeDocument/2006/relationships" xmlns:m="http://schemas.openxmlformats.org/officeDocument/2006/math" xmlns:v="urn:schemas-microsoft-com:vml" xmlns:wp14="http://schemas.microsoft.com/office/word/2010/wordprocessingDrawing" xmlns:wp="http://schemas.openxmlformats.org/drawingml/2006/wordprocessingDrawing" xmlns:w10="urn:schemas-microsoft-com:office:word" xmlns:w="http://schemas.openxmlformats.org/wordprocessingml/2006/main" xmlns:w14="http://schemas.microsoft.com/office/word/2010/wordml" xmlns:w15="http://schemas.microsoft.com/office/word/2012/wordml" xmlns:w16cex="http://schemas.microsoft.com/office/word/2018/wordml/cex" xmlns:w16cid="http://schemas.microsoft.com/office/word/2016/wordml/cid" xmlns:w16="http://schemas.microsoft.com/office/word/2018/wordml" xmlns:w16sdtdh="http://schemas.microsoft.com/office/word/2020/wordml/sdtdatahash" xmlns:w16se="http://schemas.microsoft.com/office/word/2015/wordml/symex" xmlns:wpg="http://schemas.microsoft.com/office/word/2010/wordprocessingGroup" xmlns:wpi="http://schemas.microsoft.com/office/word/2010/wordprocessingInk" xmlns:wne="http://schemas.microsoft.com/office/word/2006/wordml" xmlns:wps="http://schemas.microsoft.com/office/word/2010/wordprocessingShape" mc:Ignorable="w14 w15 w16se w16cid w16 w16cex w16sdtdh wp14">
   <w:footnote w:type="separator" w:id="-1">
     <w:p>
       <w:pPr>
@@ -4425,7 +4341,7 @@
 </file>
 
 <file path=word/header1.xml><?xml version="1.0" encoding="utf-8"?>
-<w:hdr xmlns:wpc="http://schemas.microsoft.com/office/word/2010/wordprocessingCanvas" xmlns:cx="http://schemas.microsoft.com/office/drawing/2014/chartex" xmlns:cx1="http://schemas.microsoft.com/office/drawing/2015/9/8/chartex" xmlns:cx2="http://schemas.microsoft.com/office/drawing/2015/10/21/chartex" xmlns:cx3="http://schemas.microsoft.com/office/drawing/2016/5/9/chartex" xmlns:cx4="http://schemas.microsoft.com/office/drawing/2016/5/10/chartex" xmlns:cx5="http://schemas.microsoft.com/office/drawing/2016/5/11/chartex" xmlns:cx6="http://schemas.microsoft.com/office/drawing/2016/5/12/chartex" xmlns:cx7="http://schemas.microsoft.com/office/drawing/2016/5/13/chartex" xmlns:cx8="http://schemas.microsoft.com/office/drawing/2016/5/14/chartex" xmlns:mc="http://schemas.openxmlformats.org/markup-compatibility/2006" xmlns:aink="http://schemas.microsoft.com/office/drawing/2016/ink" xmlns:am3d="http://schemas.microsoft.com/office/drawing/2017/model3d" xmlns:o="urn:schemas-microsoft-com:office:office" xmlns:r="http://schemas.openxmlformats.org/officeDocument/2006/relationships" xmlns:m="http://schemas.openxmlformats.org/officeDocument/2006/math" xmlns:v="urn:schemas-microsoft-com:vml" xmlns:wp14="http://schemas.microsoft.com/office/word/2010/wordprocessingDrawing" xmlns:wp="http://schemas.openxmlformats.org/drawingml/2006/wordprocessingDrawing" xmlns:w10="urn:schemas-microsoft-com:office:word" xmlns:w="http://schemas.openxmlformats.org/wordprocessingml/2006/main" xmlns:w14="http://schemas.microsoft.com/office/word/2010/wordml" xmlns:w15="http://schemas.microsoft.com/office/word/2012/wordml" xmlns:w16cid="http://schemas.microsoft.com/office/word/2016/wordml/cid" xmlns:w16se="http://schemas.microsoft.com/office/word/2015/wordml/symex" xmlns:wpg="http://schemas.microsoft.com/office/word/2010/wordprocessingGroup" xmlns:wpi="http://schemas.microsoft.com/office/word/2010/wordprocessingInk" xmlns:wne="http://schemas.microsoft.com/office/word/2006/wordml" xmlns:wps="http://schemas.microsoft.com/office/word/2010/wordprocessingShape" mc:Ignorable="w14 w15 w16se w16cid wp14">
+<w:hdr xmlns:wpc="http://schemas.microsoft.com/office/word/2010/wordprocessingCanvas" xmlns:cx="http://schemas.microsoft.com/office/drawing/2014/chartex" xmlns:cx1="http://schemas.microsoft.com/office/drawing/2015/9/8/chartex" xmlns:cx2="http://schemas.microsoft.com/office/drawing/2015/10/21/chartex" xmlns:cx3="http://schemas.microsoft.com/office/drawing/2016/5/9/chartex" xmlns:cx4="http://schemas.microsoft.com/office/drawing/2016/5/10/chartex" xmlns:cx5="http://schemas.microsoft.com/office/drawing/2016/5/11/chartex" xmlns:cx6="http://schemas.microsoft.com/office/drawing/2016/5/12/chartex" xmlns:cx7="http://schemas.microsoft.com/office/drawing/2016/5/13/chartex" xmlns:cx8="http://schemas.microsoft.com/office/drawing/2016/5/14/chartex" xmlns:mc="http://schemas.openxmlformats.org/markup-compatibility/2006" xmlns:aink="http://schemas.microsoft.com/office/drawing/2016/ink" xmlns:am3d="http://schemas.microsoft.com/office/drawing/2017/model3d" xmlns:o="urn:schemas-microsoft-com:office:office" xmlns:oel="http://schemas.microsoft.com/office/2019/extlst" xmlns:r="http://schemas.openxmlformats.org/officeDocument/2006/relationships" xmlns:m="http://schemas.openxmlformats.org/officeDocument/2006/math" xmlns:v="urn:schemas-microsoft-com:vml" xmlns:wp14="http://schemas.microsoft.com/office/word/2010/wordprocessingDrawing" xmlns:wp="http://schemas.openxmlformats.org/drawingml/2006/wordprocessingDrawing" xmlns:w10="urn:schemas-microsoft-com:office:word" xmlns:w="http://schemas.openxmlformats.org/wordprocessingml/2006/main" xmlns:w14="http://schemas.microsoft.com/office/word/2010/wordml" xmlns:w15="http://schemas.microsoft.com/office/word/2012/wordml" xmlns:w16cex="http://schemas.microsoft.com/office/word/2018/wordml/cex" xmlns:w16cid="http://schemas.microsoft.com/office/word/2016/wordml/cid" xmlns:w16="http://schemas.microsoft.com/office/word/2018/wordml" xmlns:w16sdtdh="http://schemas.microsoft.com/office/word/2020/wordml/sdtdatahash" xmlns:w16se="http://schemas.microsoft.com/office/word/2015/wordml/symex" xmlns:wpg="http://schemas.microsoft.com/office/word/2010/wordprocessingGroup" xmlns:wpi="http://schemas.microsoft.com/office/word/2010/wordprocessingInk" xmlns:wne="http://schemas.microsoft.com/office/word/2006/wordml" xmlns:wps="http://schemas.microsoft.com/office/word/2010/wordprocessingShape" mc:Ignorable="w14 w15 w16se w16cid w16 w16cex w16sdtdh wp14">
   <w:p>
     <w:pPr>
       <w:pStyle w:val="Header"/>
@@ -4435,32 +4351,19 @@
 </file>
 
 <file path=word/header2.xml><?xml version="1.0" encoding="utf-8"?>
-<w:hdr xmlns:wpc="http://schemas.microsoft.com/office/word/2010/wordprocessingCanvas" xmlns:cx="http://schemas.microsoft.com/office/drawing/2014/chartex" xmlns:cx1="http://schemas.microsoft.com/office/drawing/2015/9/8/chartex" xmlns:cx2="http://schemas.microsoft.com/office/drawing/2015/10/21/chartex" xmlns:cx3="http://schemas.microsoft.com/office/drawing/2016/5/9/chartex" xmlns:cx4="http://schemas.microsoft.com/office/drawing/2016/5/10/chartex" xmlns:cx5="http://schemas.microsoft.com/office/drawing/2016/5/11/chartex" xmlns:cx6="http://schemas.microsoft.com/office/drawing/2016/5/12/chartex" xmlns:cx7="http://schemas.microsoft.com/office/drawing/2016/5/13/chartex" xmlns:cx8="http://schemas.microsoft.com/office/drawing/2016/5/14/chartex" xmlns:mc="http://schemas.openxmlformats.org/markup-compatibility/2006" xmlns:aink="http://schemas.microsoft.com/office/drawing/2016/ink" xmlns:am3d="http://schemas.microsoft.com/office/drawing/2017/model3d" xmlns:o="urn:schemas-microsoft-com:office:office" xmlns:r="http://schemas.openxmlformats.org/officeDocument/2006/relationships" xmlns:m="http://schemas.openxmlformats.org/officeDocument/2006/math" xmlns:v="urn:schemas-microsoft-com:vml" xmlns:wp14="http://schemas.microsoft.com/office/word/2010/wordprocessingDrawing" xmlns:wp="http://schemas.openxmlformats.org/drawingml/2006/wordprocessingDrawing" xmlns:w10="urn:schemas-microsoft-com:office:word" xmlns:w="http://schemas.openxmlformats.org/wordprocessingml/2006/main" xmlns:w14="http://schemas.microsoft.com/office/word/2010/wordml" xmlns:w15="http://schemas.microsoft.com/office/word/2012/wordml" xmlns:w16cid="http://schemas.microsoft.com/office/word/2016/wordml/cid" xmlns:w16se="http://schemas.microsoft.com/office/word/2015/wordml/symex" xmlns:wpg="http://schemas.microsoft.com/office/word/2010/wordprocessingGroup" xmlns:wpi="http://schemas.microsoft.com/office/word/2010/wordprocessingInk" xmlns:wne="http://schemas.microsoft.com/office/word/2006/wordml" xmlns:wps="http://schemas.microsoft.com/office/word/2010/wordprocessingShape" mc:Ignorable="w14 w15 w16se w16cid wp14">
+<w:hdr xmlns:wpc="http://schemas.microsoft.com/office/word/2010/wordprocessingCanvas" xmlns:cx="http://schemas.microsoft.com/office/drawing/2014/chartex" xmlns:cx1="http://schemas.microsoft.com/office/drawing/2015/9/8/chartex" xmlns:cx2="http://schemas.microsoft.com/office/drawing/2015/10/21/chartex" xmlns:cx3="http://schemas.microsoft.com/office/drawing/2016/5/9/chartex" xmlns:cx4="http://schemas.microsoft.com/office/drawing/2016/5/10/chartex" xmlns:cx5="http://schemas.microsoft.com/office/drawing/2016/5/11/chartex" xmlns:cx6="http://schemas.microsoft.com/office/drawing/2016/5/12/chartex" xmlns:cx7="http://schemas.microsoft.com/office/drawing/2016/5/13/chartex" xmlns:cx8="http://schemas.microsoft.com/office/drawing/2016/5/14/chartex" xmlns:mc="http://schemas.openxmlformats.org/markup-compatibility/2006" xmlns:aink="http://schemas.microsoft.com/office/drawing/2016/ink" xmlns:am3d="http://schemas.microsoft.com/office/drawing/2017/model3d" xmlns:o="urn:schemas-microsoft-com:office:office" xmlns:oel="http://schemas.microsoft.com/office/2019/extlst" xmlns:r="http://schemas.openxmlformats.org/officeDocument/2006/relationships" xmlns:m="http://schemas.openxmlformats.org/officeDocument/2006/math" xmlns:v="urn:schemas-microsoft-com:vml" xmlns:wp14="http://schemas.microsoft.com/office/word/2010/wordprocessingDrawing" xmlns:wp="http://schemas.openxmlformats.org/drawingml/2006/wordprocessingDrawing" xmlns:w10="urn:schemas-microsoft-com:office:word" xmlns:w="http://schemas.openxmlformats.org/wordprocessingml/2006/main" xmlns:w14="http://schemas.microsoft.com/office/word/2010/wordml" xmlns:w15="http://schemas.microsoft.com/office/word/2012/wordml" xmlns:w16cex="http://schemas.microsoft.com/office/word/2018/wordml/cex" xmlns:w16cid="http://schemas.microsoft.com/office/word/2016/wordml/cid" xmlns:w16="http://schemas.microsoft.com/office/word/2018/wordml" xmlns:w16sdtdh="http://schemas.microsoft.com/office/word/2020/wordml/sdtdatahash" xmlns:w16se="http://schemas.microsoft.com/office/word/2015/wordml/symex" xmlns:wpg="http://schemas.microsoft.com/office/word/2010/wordprocessingGroup" xmlns:wpi="http://schemas.microsoft.com/office/word/2010/wordprocessingInk" xmlns:wne="http://schemas.microsoft.com/office/word/2006/wordml" xmlns:wps="http://schemas.microsoft.com/office/word/2010/wordprocessingShape" mc:Ignorable="w14 w15 w16se w16cid w16 w16cex w16sdtdh wp14">
   <w:p>
     <w:pPr>
       <w:pStyle w:val="Header"/>
     </w:pPr>
-    <w:r>
-      <w:fldChar w:fldCharType="begin"/>
-    </w:r>
-    <w:r>
-      <w:instrText xml:space="preserve"> FILENAME   \* MERGEFORMAT </w:instrText>
-    </w:r>
-    <w:r>
-      <w:fldChar w:fldCharType="separate"/>
-    </w:r>
-    <w:r>
-      <w:rPr>
-        <w:noProof/>
-      </w:rPr>
-      <w:t>EOM DIMon 3.1 Installation instructions for Windows.docx</w:t>
-    </w:r>
-    <w:r>
-      <w:rPr>
-        <w:noProof/>
-      </w:rPr>
-      <w:fldChar w:fldCharType="end"/>
-    </w:r>
+    <w:fldSimple w:instr=" FILENAME   \* MERGEFORMAT ">
+      <w:r>
+        <w:rPr>
+          <w:noProof/>
+        </w:rPr>
+        <w:t>EOM DIMon 3.1 Installation instructions for Windows.docx</w:t>
+      </w:r>
+    </w:fldSimple>
     <w:r>
       <w:ptab w:relativeTo="margin" w:alignment="center" w:leader="none"/>
     </w:r>
@@ -4477,7 +4380,7 @@
 </file>
 
 <file path=word/header3.xml><?xml version="1.0" encoding="utf-8"?>
-<w:hdr xmlns:wpc="http://schemas.microsoft.com/office/word/2010/wordprocessingCanvas" xmlns:cx="http://schemas.microsoft.com/office/drawing/2014/chartex" xmlns:cx1="http://schemas.microsoft.com/office/drawing/2015/9/8/chartex" xmlns:cx2="http://schemas.microsoft.com/office/drawing/2015/10/21/chartex" xmlns:cx3="http://schemas.microsoft.com/office/drawing/2016/5/9/chartex" xmlns:cx4="http://schemas.microsoft.com/office/drawing/2016/5/10/chartex" xmlns:cx5="http://schemas.microsoft.com/office/drawing/2016/5/11/chartex" xmlns:cx6="http://schemas.microsoft.com/office/drawing/2016/5/12/chartex" xmlns:cx7="http://schemas.microsoft.com/office/drawing/2016/5/13/chartex" xmlns:cx8="http://schemas.microsoft.com/office/drawing/2016/5/14/chartex" xmlns:mc="http://schemas.openxmlformats.org/markup-compatibility/2006" xmlns:aink="http://schemas.microsoft.com/office/drawing/2016/ink" xmlns:am3d="http://schemas.microsoft.com/office/drawing/2017/model3d" xmlns:o="urn:schemas-microsoft-com:office:office" xmlns:r="http://schemas.openxmlformats.org/officeDocument/2006/relationships" xmlns:m="http://schemas.openxmlformats.org/officeDocument/2006/math" xmlns:v="urn:schemas-microsoft-com:vml" xmlns:wp14="http://schemas.microsoft.com/office/word/2010/wordprocessingDrawing" xmlns:wp="http://schemas.openxmlformats.org/drawingml/2006/wordprocessingDrawing" xmlns:w10="urn:schemas-microsoft-com:office:word" xmlns:w="http://schemas.openxmlformats.org/wordprocessingml/2006/main" xmlns:w14="http://schemas.microsoft.com/office/word/2010/wordml" xmlns:w15="http://schemas.microsoft.com/office/word/2012/wordml" xmlns:w16cid="http://schemas.microsoft.com/office/word/2016/wordml/cid" xmlns:w16se="http://schemas.microsoft.com/office/word/2015/wordml/symex" xmlns:wpg="http://schemas.microsoft.com/office/word/2010/wordprocessingGroup" xmlns:wpi="http://schemas.microsoft.com/office/word/2010/wordprocessingInk" xmlns:wne="http://schemas.microsoft.com/office/word/2006/wordml" xmlns:wps="http://schemas.microsoft.com/office/word/2010/wordprocessingShape" mc:Ignorable="w14 w15 w16se w16cid wp14">
+<w:hdr xmlns:wpc="http://schemas.microsoft.com/office/word/2010/wordprocessingCanvas" xmlns:cx="http://schemas.microsoft.com/office/drawing/2014/chartex" xmlns:cx1="http://schemas.microsoft.com/office/drawing/2015/9/8/chartex" xmlns:cx2="http://schemas.microsoft.com/office/drawing/2015/10/21/chartex" xmlns:cx3="http://schemas.microsoft.com/office/drawing/2016/5/9/chartex" xmlns:cx4="http://schemas.microsoft.com/office/drawing/2016/5/10/chartex" xmlns:cx5="http://schemas.microsoft.com/office/drawing/2016/5/11/chartex" xmlns:cx6="http://schemas.microsoft.com/office/drawing/2016/5/12/chartex" xmlns:cx7="http://schemas.microsoft.com/office/drawing/2016/5/13/chartex" xmlns:cx8="http://schemas.microsoft.com/office/drawing/2016/5/14/chartex" xmlns:mc="http://schemas.openxmlformats.org/markup-compatibility/2006" xmlns:aink="http://schemas.microsoft.com/office/drawing/2016/ink" xmlns:am3d="http://schemas.microsoft.com/office/drawing/2017/model3d" xmlns:o="urn:schemas-microsoft-com:office:office" xmlns:oel="http://schemas.microsoft.com/office/2019/extlst" xmlns:r="http://schemas.openxmlformats.org/officeDocument/2006/relationships" xmlns:m="http://schemas.openxmlformats.org/officeDocument/2006/math" xmlns:v="urn:schemas-microsoft-com:vml" xmlns:wp14="http://schemas.microsoft.com/office/word/2010/wordprocessingDrawing" xmlns:wp="http://schemas.openxmlformats.org/drawingml/2006/wordprocessingDrawing" xmlns:w10="urn:schemas-microsoft-com:office:word" xmlns:w="http://schemas.openxmlformats.org/wordprocessingml/2006/main" xmlns:w14="http://schemas.microsoft.com/office/word/2010/wordml" xmlns:w15="http://schemas.microsoft.com/office/word/2012/wordml" xmlns:w16cex="http://schemas.microsoft.com/office/word/2018/wordml/cex" xmlns:w16cid="http://schemas.microsoft.com/office/word/2016/wordml/cid" xmlns:w16="http://schemas.microsoft.com/office/word/2018/wordml" xmlns:w16sdtdh="http://schemas.microsoft.com/office/word/2020/wordml/sdtdatahash" xmlns:w16se="http://schemas.microsoft.com/office/word/2015/wordml/symex" xmlns:wpg="http://schemas.microsoft.com/office/word/2010/wordprocessingGroup" xmlns:wpi="http://schemas.microsoft.com/office/word/2010/wordprocessingInk" xmlns:wne="http://schemas.microsoft.com/office/word/2006/wordml" xmlns:wps="http://schemas.microsoft.com/office/word/2010/wordprocessingShape" mc:Ignorable="w14 w15 w16se w16cid w16 w16cex w16sdtdh wp14">
   <w:p>
     <w:pPr>
       <w:pStyle w:val="Header"/>
@@ -4487,7 +4390,7 @@
 </file>
 
 <file path=word/numbering.xml><?xml version="1.0" encoding="utf-8"?>
-<w:numbering xmlns:wpc="http://schemas.microsoft.com/office/word/2010/wordprocessingCanvas" xmlns:cx="http://schemas.microsoft.com/office/drawing/2014/chartex" xmlns:cx1="http://schemas.microsoft.com/office/drawing/2015/9/8/chartex" xmlns:cx2="http://schemas.microsoft.com/office/drawing/2015/10/21/chartex" xmlns:cx3="http://schemas.microsoft.com/office/drawing/2016/5/9/chartex" xmlns:cx4="http://schemas.microsoft.com/office/drawing/2016/5/10/chartex" xmlns:cx5="http://schemas.microsoft.com/office/drawing/2016/5/11/chartex" xmlns:cx6="http://schemas.microsoft.com/office/drawing/2016/5/12/chartex" xmlns:cx7="http://schemas.microsoft.com/office/drawing/2016/5/13/chartex" xmlns:cx8="http://schemas.microsoft.com/office/drawing/2016/5/14/chartex" xmlns:mc="http://schemas.openxmlformats.org/markup-compatibility/2006" xmlns:aink="http://schemas.microsoft.com/office/drawing/2016/ink" xmlns:am3d="http://schemas.microsoft.com/office/drawing/2017/model3d" xmlns:o="urn:schemas-microsoft-com:office:office" xmlns:r="http://schemas.openxmlformats.org/officeDocument/2006/relationships" xmlns:m="http://schemas.openxmlformats.org/officeDocument/2006/math" xmlns:v="urn:schemas-microsoft-com:vml" xmlns:wp14="http://schemas.microsoft.com/office/word/2010/wordprocessingDrawing" xmlns:wp="http://schemas.openxmlformats.org/drawingml/2006/wordprocessingDrawing" xmlns:w10="urn:schemas-microsoft-com:office:word" xmlns:w="http://schemas.openxmlformats.org/wordprocessingml/2006/main" xmlns:w14="http://schemas.microsoft.com/office/word/2010/wordml" xmlns:w15="http://schemas.microsoft.com/office/word/2012/wordml" xmlns:w16cid="http://schemas.microsoft.com/office/word/2016/wordml/cid" xmlns:w16se="http://schemas.microsoft.com/office/word/2015/wordml/symex" xmlns:wpg="http://schemas.microsoft.com/office/word/2010/wordprocessingGroup" xmlns:wpi="http://schemas.microsoft.com/office/word/2010/wordprocessingInk" xmlns:wne="http://schemas.microsoft.com/office/word/2006/wordml" xmlns:wps="http://schemas.microsoft.com/office/word/2010/wordprocessingShape" mc:Ignorable="w14 w15 w16se w16cid wp14">
+<w:numbering xmlns:wpc="http://schemas.microsoft.com/office/word/2010/wordprocessingCanvas" xmlns:cx="http://schemas.microsoft.com/office/drawing/2014/chartex" xmlns:cx1="http://schemas.microsoft.com/office/drawing/2015/9/8/chartex" xmlns:cx2="http://schemas.microsoft.com/office/drawing/2015/10/21/chartex" xmlns:cx3="http://schemas.microsoft.com/office/drawing/2016/5/9/chartex" xmlns:cx4="http://schemas.microsoft.com/office/drawing/2016/5/10/chartex" xmlns:cx5="http://schemas.microsoft.com/office/drawing/2016/5/11/chartex" xmlns:cx6="http://schemas.microsoft.com/office/drawing/2016/5/12/chartex" xmlns:cx7="http://schemas.microsoft.com/office/drawing/2016/5/13/chartex" xmlns:cx8="http://schemas.microsoft.com/office/drawing/2016/5/14/chartex" xmlns:mc="http://schemas.openxmlformats.org/markup-compatibility/2006" xmlns:aink="http://schemas.microsoft.com/office/drawing/2016/ink" xmlns:am3d="http://schemas.microsoft.com/office/drawing/2017/model3d" xmlns:o="urn:schemas-microsoft-com:office:office" xmlns:oel="http://schemas.microsoft.com/office/2019/extlst" xmlns:r="http://schemas.openxmlformats.org/officeDocument/2006/relationships" xmlns:m="http://schemas.openxmlformats.org/officeDocument/2006/math" xmlns:v="urn:schemas-microsoft-com:vml" xmlns:wp14="http://schemas.microsoft.com/office/word/2010/wordprocessingDrawing" xmlns:wp="http://schemas.openxmlformats.org/drawingml/2006/wordprocessingDrawing" xmlns:w10="urn:schemas-microsoft-com:office:word" xmlns:w="http://schemas.openxmlformats.org/wordprocessingml/2006/main" xmlns:w14="http://schemas.microsoft.com/office/word/2010/wordml" xmlns:w15="http://schemas.microsoft.com/office/word/2012/wordml" xmlns:w16cex="http://schemas.microsoft.com/office/word/2018/wordml/cex" xmlns:w16cid="http://schemas.microsoft.com/office/word/2016/wordml/cid" xmlns:w16="http://schemas.microsoft.com/office/word/2018/wordml" xmlns:w16sdtdh="http://schemas.microsoft.com/office/word/2020/wordml/sdtdatahash" xmlns:w16se="http://schemas.microsoft.com/office/word/2015/wordml/symex" xmlns:wpg="http://schemas.microsoft.com/office/word/2010/wordprocessingGroup" xmlns:wpi="http://schemas.microsoft.com/office/word/2010/wordprocessingInk" xmlns:wne="http://schemas.microsoft.com/office/word/2006/wordml" xmlns:wps="http://schemas.microsoft.com/office/word/2010/wordprocessingShape" mc:Ignorable="w14 w15 w16se w16cid w16 w16cex w16sdtdh wp14">
   <w:abstractNum w:abstractNumId="0" w15:restartNumberingAfterBreak="0">
     <w:nsid w:val="29F66EDD"/>
     <w:multiLevelType w:val="hybridMultilevel"/>
@@ -4999,26 +4902,26 @@
       </w:rPr>
     </w:lvl>
   </w:abstractNum>
-  <w:num w:numId="1">
+  <w:num w:numId="1" w16cid:durableId="817184941">
     <w:abstractNumId w:val="0"/>
   </w:num>
-  <w:num w:numId="2">
+  <w:num w:numId="2" w16cid:durableId="1349256308">
     <w:abstractNumId w:val="1"/>
   </w:num>
-  <w:num w:numId="3">
+  <w:num w:numId="3" w16cid:durableId="2114396885">
     <w:abstractNumId w:val="3"/>
   </w:num>
-  <w:num w:numId="4">
+  <w:num w:numId="4" w16cid:durableId="867834283">
     <w:abstractNumId w:val="4"/>
   </w:num>
-  <w:num w:numId="5">
+  <w:num w:numId="5" w16cid:durableId="2056074941">
     <w:abstractNumId w:val="2"/>
   </w:num>
 </w:numbering>
 </file>
 
 <file path=word/styles.xml><?xml version="1.0" encoding="utf-8"?>
-<w:styles xmlns:mc="http://schemas.openxmlformats.org/markup-compatibility/2006" xmlns:r="http://schemas.openxmlformats.org/officeDocument/2006/relationships" xmlns:w="http://schemas.openxmlformats.org/wordprocessingml/2006/main" xmlns:w14="http://schemas.microsoft.com/office/word/2010/wordml" xmlns:w15="http://schemas.microsoft.com/office/word/2012/wordml" xmlns:w16cid="http://schemas.microsoft.com/office/word/2016/wordml/cid" xmlns:w16se="http://schemas.microsoft.com/office/word/2015/wordml/symex" mc:Ignorable="w14 w15 w16se w16cid">
+<w:styles xmlns:mc="http://schemas.openxmlformats.org/markup-compatibility/2006" xmlns:r="http://schemas.openxmlformats.org/officeDocument/2006/relationships" xmlns:w="http://schemas.openxmlformats.org/wordprocessingml/2006/main" xmlns:w14="http://schemas.microsoft.com/office/word/2010/wordml" xmlns:w15="http://schemas.microsoft.com/office/word/2012/wordml" xmlns:w16cex="http://schemas.microsoft.com/office/word/2018/wordml/cex" xmlns:w16cid="http://schemas.microsoft.com/office/word/2016/wordml/cid" xmlns:w16="http://schemas.microsoft.com/office/word/2018/wordml" xmlns:w16sdtdh="http://schemas.microsoft.com/office/word/2020/wordml/sdtdatahash" xmlns:w16se="http://schemas.microsoft.com/office/word/2015/wordml/symex" mc:Ignorable="w14 w15 w16se w16cid w16 w16cex w16sdtdh">
   <w:docDefaults>
     <w:rPrDefault>
       <w:rPr>
@@ -5034,7 +4937,7 @@
       </w:pPr>
     </w:pPrDefault>
   </w:docDefaults>
-  <w:latentStyles w:defLockedState="0" w:defUIPriority="99" w:defSemiHidden="0" w:defUnhideWhenUsed="0" w:defQFormat="0" w:count="375">
+  <w:latentStyles w:defLockedState="0" w:defUIPriority="99" w:defSemiHidden="0" w:defUnhideWhenUsed="0" w:defQFormat="0" w:count="376">
     <w:lsdException w:name="Normal" w:uiPriority="0" w:qFormat="1"/>
     <w:lsdException w:name="heading 1" w:uiPriority="9" w:qFormat="1"/>
     <w:lsdException w:name="heading 2" w:semiHidden="1" w:uiPriority="9" w:unhideWhenUsed="1" w:qFormat="1"/>
@@ -5140,7 +5043,6 @@
     <w:lsdException w:name="HTML Sample" w:semiHidden="1" w:unhideWhenUsed="1"/>
     <w:lsdException w:name="HTML Typewriter" w:semiHidden="1" w:unhideWhenUsed="1"/>
     <w:lsdException w:name="HTML Variable" w:semiHidden="1" w:unhideWhenUsed="1"/>
-    <w:lsdException w:name="Normal Table" w:semiHidden="1" w:unhideWhenUsed="1"/>
     <w:lsdException w:name="annotation subject" w:semiHidden="1" w:unhideWhenUsed="1"/>
     <w:lsdException w:name="No List" w:semiHidden="1" w:unhideWhenUsed="1"/>
     <w:lsdException w:name="Outline List 1" w:semiHidden="1" w:unhideWhenUsed="1"/>
@@ -5187,10 +5089,8 @@
     <w:lsdException w:name="Table Subtle 2" w:semiHidden="1" w:unhideWhenUsed="1"/>
     <w:lsdException w:name="Table Web 1" w:semiHidden="1" w:unhideWhenUsed="1"/>
     <w:lsdException w:name="Table Web 2" w:semiHidden="1" w:unhideWhenUsed="1"/>
-    <w:lsdException w:name="Table Web 3" w:semiHidden="1" w:unhideWhenUsed="1"/>
     <w:lsdException w:name="Balloon Text" w:semiHidden="1" w:unhideWhenUsed="1"/>
     <w:lsdException w:name="Table Grid" w:uiPriority="39"/>
-    <w:lsdException w:name="Table Theme" w:semiHidden="1" w:unhideWhenUsed="1"/>
     <w:lsdException w:name="Placeholder Text" w:semiHidden="1"/>
     <w:lsdException w:name="No Spacing" w:uiPriority="1" w:qFormat="1"/>
     <w:lsdException w:name="Light Shading" w:uiPriority="60"/>
@@ -5410,6 +5310,7 @@
     <w:lsdException w:name="Smart Hyperlink" w:semiHidden="1" w:unhideWhenUsed="1"/>
     <w:lsdException w:name="Hashtag" w:semiHidden="1" w:unhideWhenUsed="1"/>
     <w:lsdException w:name="Unresolved Mention" w:semiHidden="1" w:unhideWhenUsed="1"/>
+    <w:lsdException w:name="Smart Link" w:semiHidden="1" w:unhideWhenUsed="1"/>
   </w:latentStyles>
   <w:style w:type="paragraph" w:default="1" w:styleId="Normal">
     <w:name w:val="Normal"/>

--- a/EOM DIMon 3.1 Installation instructions for Windows.docx
+++ b/EOM DIMon 3.1 Installation instructions for Windows.docx
@@ -112,7 +112,7 @@
           <w:lang w:val="nl-NL" w:eastAsia="nl-NL"/>
         </w:rPr>
         <w:drawing>
-          <wp:inline distT="0" distB="0" distL="0" distR="0">
+          <wp:inline distT="0" distB="0" distL="0" distR="0" wp14:anchorId="41AE1B8A" wp14:editId="4F635D57">
             <wp:extent cx="5943600" cy="2827362"/>
             <wp:effectExtent l="0" t="0" r="0" b="0"/>
             <wp:docPr id="2" name="Picture 2" descr="C:\Users\BHEINS~1\AppData\Local\Temp\SNAGHTML4506a87.PNG"/>
@@ -1289,15 +1289,22 @@
                 <w:rFonts w:ascii="Courier New" w:hAnsi="Courier New" w:cs="Courier New"/>
                 <w:sz w:val="16"/>
               </w:rPr>
-              <w:t xml:space="preserve">          update </w:t>
-            </w:r>
-            <w:proofErr w:type="spellStart"/>
-            <w:r>
-              <w:rPr>
-                <w:rFonts w:ascii="Courier New" w:hAnsi="Courier New" w:cs="Courier New"/>
-                <w:sz w:val="16"/>
-              </w:rPr>
-              <w:t>dimon.dimon_job_runs</w:t>
+              <w:t xml:space="preserve">          update</w:t>
+            </w:r>
+            <w:r>
+              <w:rPr>
+                <w:rFonts w:ascii="Courier New" w:hAnsi="Courier New" w:cs="Courier New"/>
+                <w:sz w:val="16"/>
+              </w:rPr>
+              <w:t xml:space="preserve"> </w:t>
+            </w:r>
+            <w:proofErr w:type="spellStart"/>
+            <w:r>
+              <w:rPr>
+                <w:rFonts w:ascii="Courier New" w:hAnsi="Courier New" w:cs="Courier New"/>
+                <w:sz w:val="16"/>
+              </w:rPr>
+              <w:t>dimon_job_runs</w:t>
             </w:r>
             <w:proofErr w:type="spellEnd"/>
           </w:p>
@@ -1361,7 +1368,7 @@
                 <w:rFonts w:ascii="Courier New" w:hAnsi="Courier New" w:cs="Courier New"/>
                 <w:sz w:val="16"/>
               </w:rPr>
-              <w:t>dimon.dimon_job_status</w:t>
+              <w:t>dimon_job_status</w:t>
             </w:r>
             <w:proofErr w:type="spellEnd"/>
           </w:p>
@@ -2417,7 +2424,7 @@
               </w:rPr>
               <w:lastRenderedPageBreak/>
               <w:drawing>
-                <wp:inline distT="0" distB="0" distL="0" distR="0" wp14:anchorId="5E2BFAA6" wp14:editId="583BACBD">
+                <wp:inline distT="0" distB="0" distL="0" distR="0" wp14:anchorId="3200B523" wp14:editId="6031D415">
                   <wp:extent cx="3676190" cy="1580952"/>
                   <wp:effectExtent l="0" t="0" r="635" b="635"/>
                   <wp:docPr id="3" name="Picture 3"/>
@@ -4024,7 +4031,7 @@
                 <w:lang w:val="nl-NL" w:eastAsia="nl-NL"/>
               </w:rPr>
               <w:drawing>
-                <wp:inline distT="0" distB="0" distL="0" distR="0" wp14:anchorId="06609749" wp14:editId="429883DE">
+                <wp:inline distT="0" distB="0" distL="0" distR="0" wp14:anchorId="72A217B2" wp14:editId="4F740159">
                   <wp:extent cx="5943600" cy="1897380"/>
                   <wp:effectExtent l="0" t="0" r="0" b="7620"/>
                   <wp:docPr id="4" name="Picture 4"/>
@@ -4106,7 +4113,7 @@
                 <w:lang w:val="nl-NL" w:eastAsia="nl-NL"/>
               </w:rPr>
               <w:drawing>
-                <wp:inline distT="0" distB="0" distL="0" distR="0" wp14:anchorId="7FD83D35" wp14:editId="7DE0478E">
+                <wp:inline distT="0" distB="0" distL="0" distR="0" wp14:anchorId="30648C93" wp14:editId="1C71A3B1">
                   <wp:extent cx="5943600" cy="2809240"/>
                   <wp:effectExtent l="0" t="0" r="0" b="0"/>
                   <wp:docPr id="1" name="Picture 1"/>
@@ -4270,7 +4277,7 @@
       <w:rPr>
         <w:noProof/>
       </w:rPr>
-      <w:t>February 13, 2023</w:t>
+      <w:t>February 14, 2023</w:t>
     </w:r>
     <w:r>
       <w:fldChar w:fldCharType="end"/>
@@ -4291,7 +4298,7 @@
       <w:rPr>
         <w:noProof/>
       </w:rPr>
-      <w:t>11:33:06</w:t>
+      <w:t>22:21:21</w:t>
     </w:r>
     <w:r>
       <w:fldChar w:fldCharType="end"/>
@@ -5043,6 +5050,7 @@
     <w:lsdException w:name="HTML Sample" w:semiHidden="1" w:unhideWhenUsed="1"/>
     <w:lsdException w:name="HTML Typewriter" w:semiHidden="1" w:unhideWhenUsed="1"/>
     <w:lsdException w:name="HTML Variable" w:semiHidden="1" w:unhideWhenUsed="1"/>
+    <w:lsdException w:name="Normal Table" w:semiHidden="1" w:unhideWhenUsed="1"/>
     <w:lsdException w:name="annotation subject" w:semiHidden="1" w:unhideWhenUsed="1"/>
     <w:lsdException w:name="No List" w:semiHidden="1" w:unhideWhenUsed="1"/>
     <w:lsdException w:name="Outline List 1" w:semiHidden="1" w:unhideWhenUsed="1"/>
@@ -5089,8 +5097,10 @@
     <w:lsdException w:name="Table Subtle 2" w:semiHidden="1" w:unhideWhenUsed="1"/>
     <w:lsdException w:name="Table Web 1" w:semiHidden="1" w:unhideWhenUsed="1"/>
     <w:lsdException w:name="Table Web 2" w:semiHidden="1" w:unhideWhenUsed="1"/>
+    <w:lsdException w:name="Table Web 3" w:semiHidden="1" w:unhideWhenUsed="1"/>
     <w:lsdException w:name="Balloon Text" w:semiHidden="1" w:unhideWhenUsed="1"/>
     <w:lsdException w:name="Table Grid" w:uiPriority="39"/>
+    <w:lsdException w:name="Table Theme" w:semiHidden="1" w:unhideWhenUsed="1"/>
     <w:lsdException w:name="Placeholder Text" w:semiHidden="1"/>
     <w:lsdException w:name="No Spacing" w:uiPriority="1" w:qFormat="1"/>
     <w:lsdException w:name="Light Shading" w:uiPriority="60"/>
